--- a/веб пр/DB.docx
+++ b/веб пр/DB.docx
@@ -4,7 +4,7 @@
   <w:body>
     <w:p>
       <w:pPr>
-        <w:ind w:firstLine="284"/>
+        <w:ind w:firstLine="397"/>
         <w:jc w:val="right"/>
         <w:rPr>
           <w:b/>
@@ -37,7 +37,7 @@
     </w:p>
     <w:p>
       <w:pPr>
-        <w:ind w:firstLine="284"/>
+        <w:ind w:firstLine="397"/>
         <w:jc w:val="right"/>
         <w:rPr>
           <w:b/>
@@ -54,6 +54,7 @@
     </w:p>
     <w:p>
       <w:pPr>
+        <w:ind w:firstLine="397"/>
         <w:jc w:val="center"/>
         <w:rPr>
           <w:b/>
@@ -65,42 +66,60 @@
           <w:b/>
           <w:bCs/>
         </w:rPr>
-        <w:t xml:space="preserve">База данных для </w:t>
-      </w:r>
+        <w:t>БАЗА ДАННЫХ ДЛЯ БРОНИРОВАНИЯ МЕСТ В КОВОРКИНГЕ.</w:t>
+      </w:r>
+    </w:p>
+    <w:p>
+      <w:pPr>
+        <w:ind w:firstLine="397"/>
+        <w:jc w:val="both"/>
+      </w:pPr>
       <w:r>
         <w:rPr>
           <w:b/>
           <w:bCs/>
         </w:rPr>
-        <w:t>бронирования мест в коворкинге.</w:t>
-      </w:r>
-    </w:p>
-    <w:p>
-      <w:pPr>
-        <w:jc w:val="both"/>
-      </w:pPr>
+        <w:t>Аннотация</w:t>
+      </w:r>
       <w:r>
         <w:rPr>
           <w:b/>
           <w:bCs/>
         </w:rPr>
-        <w:t>Аннотация</w:t>
-      </w:r>
+        <w:t xml:space="preserve">. </w:t>
+      </w:r>
+      <w:r>
+        <w:t>Данная статья представляет собой обзор процесса разработки базы данных для веб-платформы коворкинга. Описываются основные операции с базой данных</w:t>
+      </w:r>
+      <w:r>
+        <w:t xml:space="preserve">, </w:t>
+      </w:r>
+      <w:r>
+        <w:t xml:space="preserve">а также процесс взаимодействия с веб-платформой через фреймворк </w:t>
+      </w:r>
+      <w:proofErr w:type="spellStart"/>
+      <w:r>
+        <w:t>Laravel</w:t>
+      </w:r>
+      <w:proofErr w:type="spellEnd"/>
+      <w:r>
+        <w:t xml:space="preserve">. </w:t>
+      </w:r>
+    </w:p>
+    <w:p>
+      <w:pPr>
+        <w:ind w:firstLine="397"/>
+        <w:jc w:val="both"/>
+      </w:pPr>
       <w:r>
         <w:rPr>
           <w:b/>
           <w:bCs/>
         </w:rPr>
-        <w:t xml:space="preserve">. </w:t>
-      </w:r>
-      <w:r>
-        <w:t>Данная статья представляет собой обзор процесса разработки базы данных для веб-платформы коворкинга. Описываются основные операции с базой данных</w:t>
-      </w:r>
-      <w:r>
-        <w:t xml:space="preserve">, </w:t>
-      </w:r>
-      <w:r>
-        <w:t xml:space="preserve">а также процесс взаимодействия с веб-платформой через фреймворк </w:t>
+        <w:t xml:space="preserve">Ключевые слова: </w:t>
+      </w:r>
+      <w:r>
+        <w:t xml:space="preserve">база данных, веб-платформа, коворкинг, </w:t>
       </w:r>
       <w:proofErr w:type="spellStart"/>
       <w:r>
@@ -108,55 +127,49 @@
       </w:r>
       <w:proofErr w:type="spellEnd"/>
       <w:r>
-        <w:t xml:space="preserve">. </w:t>
-      </w:r>
-    </w:p>
-    <w:p>
-      <w:pPr>
-        <w:jc w:val="both"/>
-      </w:pPr>
-      <w:r>
+        <w:t>, операции с данными,</w:t>
+      </w:r>
+      <w:r>
+        <w:t xml:space="preserve"> </w:t>
+      </w:r>
+      <w:r>
+        <w:t>разработка, обновление</w:t>
+      </w:r>
+      <w:r>
+        <w:t xml:space="preserve"> интерфейса</w:t>
+      </w:r>
+      <w:r>
+        <w:t>, телеграмм-бот</w:t>
+      </w:r>
+      <w:r>
+        <w:t>.</w:t>
+      </w:r>
+    </w:p>
+    <w:p>
+      <w:pPr>
+        <w:ind w:firstLine="397"/>
+        <w:jc w:val="center"/>
         <w:rPr>
           <w:b/>
           <w:bCs/>
-        </w:rPr>
-        <w:t xml:space="preserve">Ключевые слова: </w:t>
-      </w:r>
-      <w:r>
-        <w:t xml:space="preserve">база данных, веб-платформа, коворкинг, </w:t>
-      </w:r>
-      <w:proofErr w:type="spellStart"/>
-      <w:r>
-        <w:t>Laravel</w:t>
-      </w:r>
-      <w:proofErr w:type="spellEnd"/>
-      <w:r>
-        <w:t>, операции с данными,</w:t>
-      </w:r>
-      <w:r>
-        <w:t xml:space="preserve"> </w:t>
-      </w:r>
-      <w:r>
-        <w:t>разработка, обновление</w:t>
-      </w:r>
-      <w:r>
-        <w:t xml:space="preserve"> интерфейса</w:t>
-      </w:r>
-      <w:r>
-        <w:t>, телеграмм-бот</w:t>
-      </w:r>
-      <w:r>
-        <w:t>.</w:t>
-      </w:r>
-    </w:p>
-    <w:p>
-      <w:pPr>
-        <w:jc w:val="center"/>
+          <w:lang w:val="en-US"/>
+        </w:rPr>
+      </w:pPr>
+      <w:r>
         <w:rPr>
           <w:b/>
           <w:bCs/>
           <w:lang w:val="en-US"/>
         </w:rPr>
+        <w:t>A DATABASE FOR RESERVING SPACES IN A CO-WORKING SPACE.</w:t>
+      </w:r>
+    </w:p>
+    <w:p>
+      <w:pPr>
+        <w:ind w:firstLine="397"/>
+        <w:rPr>
+          <w:lang w:val="en-US"/>
+        </w:rPr>
       </w:pPr>
       <w:r>
         <w:rPr>
@@ -164,22 +177,15 @@
           <w:bCs/>
           <w:lang w:val="en-US"/>
         </w:rPr>
-        <w:t>A database for reserving spaces in a co-working space.</w:t>
-      </w:r>
-    </w:p>
-    <w:p>
-      <w:pPr>
-        <w:rPr>
-          <w:lang w:val="en-US"/>
-        </w:rPr>
-      </w:pPr>
+        <w:t>A</w:t>
+      </w:r>
       <w:r>
         <w:rPr>
           <w:b/>
           <w:bCs/>
           <w:lang w:val="en-US"/>
         </w:rPr>
-        <w:t>A</w:t>
+        <w:t>nnotation</w:t>
       </w:r>
       <w:r>
         <w:rPr>
@@ -187,45 +193,38 @@
           <w:bCs/>
           <w:lang w:val="en-US"/>
         </w:rPr>
-        <w:t>nnotation</w:t>
-      </w:r>
-      <w:r>
+        <w:t xml:space="preserve">. </w:t>
+      </w:r>
+      <w:r>
+        <w:rPr>
+          <w:lang w:val="en-US"/>
+        </w:rPr>
+        <w:t>This article provides an overview of the database development process for a coworking web platform. It describes the basic database operations as well as the interaction process with the web platform using the Laravel framework.</w:t>
+      </w:r>
+    </w:p>
+    <w:p>
+      <w:pPr>
+        <w:ind w:firstLine="397"/>
         <w:rPr>
           <w:b/>
           <w:bCs/>
           <w:lang w:val="en-US"/>
         </w:rPr>
-        <w:t xml:space="preserve">. </w:t>
-      </w:r>
-      <w:r>
-        <w:rPr>
-          <w:lang w:val="en-US"/>
-        </w:rPr>
-        <w:t>This article provides an overview of the database development process for a coworking web platform. It describes the basic database operations as well as the interaction process with the web platform using the Laravel framework.</w:t>
-      </w:r>
-    </w:p>
-    <w:p>
-      <w:pPr>
+      </w:pPr>
+      <w:r>
         <w:rPr>
           <w:b/>
           <w:bCs/>
           <w:lang w:val="en-US"/>
         </w:rPr>
-      </w:pPr>
+        <w:t>Keywords</w:t>
+      </w:r>
       <w:r>
         <w:rPr>
           <w:b/>
           <w:bCs/>
           <w:lang w:val="en-US"/>
         </w:rPr>
-        <w:t>Keywords</w:t>
-      </w:r>
-      <w:r>
-        <w:rPr>
-          <w:b/>
-          <w:bCs/>
-          <w:lang w:val="en-US"/>
-        </w:rPr>
         <w:t xml:space="preserve">: </w:t>
       </w:r>
       <w:r>
@@ -362,11 +361,17 @@
       </w:r>
     </w:p>
     <w:p>
+      <w:pPr>
+        <w:ind w:firstLine="397"/>
+      </w:pPr>
       <w:r>
         <w:t>В современном мире, где рабочая среда постоянно эволюционирует в направлении гибких и адаптивных форм трудоустройства, коворкинг становится всё более популярным вариантом для различных организаций и индивидуальных предпринимателей. В этом контексте разработка веб-платформы для бронирования рабочих мест в коворкинге университета представляет собой актуальную задачу, направленную на обеспечение эффективного использования пространства и удобства пользователей.</w:t>
       </w:r>
     </w:p>
     <w:p>
+      <w:pPr>
+        <w:ind w:firstLine="397"/>
+      </w:pPr>
       <w:r>
         <w:lastRenderedPageBreak/>
         <w:t>Цель данной работы заключается в разработке базы данных, которая будет являться фундаментальным элементом веб-платформы для коворкинга. Мы стремимся создать эффективную и надежную базу данных, способную хранить, управлять и обеспечивать доступ к информации о доступных местах, бронированиях и других сущностях, необходимых для функционирования платформы. Для достижения этой цели, мы проведем анализ требований к базе данных, разработаем её структуру, реализуем основные операции</w:t>
@@ -379,11 +384,17 @@
       </w:r>
     </w:p>
     <w:p>
+      <w:pPr>
+        <w:ind w:firstLine="397"/>
+      </w:pPr>
       <w:r>
         <w:t>База данных является неотъемлемой частью веб-платформы коворкинга, играющей ключевую роль в обеспечении её функциональности и эффективности. Рассмотрим, как база данных обеспечивает хранение и организацию данных о доступных рабочих местах, бронированиях и пользователях, необходимых для работы системы.</w:t>
       </w:r>
     </w:p>
     <w:p>
+      <w:pPr>
+        <w:ind w:firstLine="397"/>
+      </w:pPr>
       <w:r>
         <w:t>Основное хранилище данных: База данных служит основным хранилищем для всех данных, связанных с коворкингом. Она включает в себя информацию о доступных рабочих местах</w:t>
       </w:r>
@@ -398,18 +409,30 @@
       </w:r>
     </w:p>
     <w:p>
+      <w:pPr>
+        <w:ind w:firstLine="397"/>
+      </w:pPr>
       <w:r>
         <w:t>Управление процессом бронирования: База данных обеспечивает эффективное управление процессом бронирования мест. Она отслеживает доступность мест, обрабатывает запросы на бронирование и резервирует выбранные пользователем места, обновляя соответствующую информацию в реальном времени.</w:t>
       </w:r>
     </w:p>
     <w:p>
-      <w:r>
-        <w:t>Обеспечение целостности данных: База данных гарантирует целостность и надежность информации путем обеспечения согласованности данных и предотвращения возможных конфликтов и ошибок в процессе работы системы.</w:t>
-      </w:r>
-    </w:p>
-    <w:p>
+      <w:pPr>
+        <w:ind w:firstLine="397"/>
+      </w:pPr>
+      <w:r>
+        <w:t xml:space="preserve">Обеспечение целостности данных: База данных гарантирует целостность и надежность информации путем обеспечения </w:t>
+      </w:r>
       <w:r>
         <w:lastRenderedPageBreak/>
+        <w:t>согласованности данных и предотвращения возможных конфликтов и ошибок в процессе работы системы.</w:t>
+      </w:r>
+    </w:p>
+    <w:p>
+      <w:pPr>
+        <w:ind w:firstLine="397"/>
+      </w:pPr>
+      <w:r>
         <w:t>В базе данных присутствуют две таблицы, каждая из которых играет ключевую роль в процессе бронирования рабочих мест в коворкинге.</w:t>
       </w:r>
     </w:p>
@@ -420,6 +443,7 @@
           <w:ilvl w:val="0"/>
           <w:numId w:val="1"/>
         </w:numPr>
+        <w:ind w:firstLine="397"/>
       </w:pPr>
       <w:r>
         <w:t>Таблица "Бронирования"</w:t>
@@ -427,68 +451,259 @@
     </w:p>
     <w:p>
       <w:pPr>
-        <w:ind w:left="360"/>
-      </w:pPr>
-      <w:r>
-        <w:rPr>
-          <w:noProof/>
-        </w:rPr>
-        <w:drawing>
-          <wp:inline distT="0" distB="0" distL="0" distR="0" wp14:anchorId="5C16CE42" wp14:editId="2816C7BD">
-            <wp:extent cx="1400810" cy="1049020"/>
-            <wp:effectExtent l="0" t="0" r="8890" b="0"/>
-            <wp:docPr id="1" name="Рисунок 1"/>
-            <wp:cNvGraphicFramePr>
-              <a:graphicFrameLocks xmlns:a="http://schemas.openxmlformats.org/drawingml/2006/main" noChangeAspect="1"/>
-            </wp:cNvGraphicFramePr>
-            <a:graphic xmlns:a="http://schemas.openxmlformats.org/drawingml/2006/main">
-              <a:graphicData uri="http://schemas.openxmlformats.org/drawingml/2006/picture">
-                <pic:pic xmlns:pic="http://schemas.openxmlformats.org/drawingml/2006/picture">
-                  <pic:nvPicPr>
-                    <pic:cNvPr id="0" name="Picture 1"/>
-                    <pic:cNvPicPr>
-                      <a:picLocks noChangeAspect="1" noChangeArrowheads="1"/>
-                    </pic:cNvPicPr>
-                  </pic:nvPicPr>
-                  <pic:blipFill>
-                    <a:blip r:embed="rId5">
-                      <a:extLst>
-                        <a:ext uri="{28A0092B-C50C-407E-A947-70E740481C1C}">
-                          <a14:useLocalDpi xmlns:a14="http://schemas.microsoft.com/office/drawing/2010/main" val="0"/>
-                        </a:ext>
-                      </a:extLst>
-                    </a:blip>
-                    <a:srcRect/>
-                    <a:stretch>
-                      <a:fillRect/>
-                    </a:stretch>
-                  </pic:blipFill>
-                  <pic:spPr bwMode="auto">
-                    <a:xfrm>
-                      <a:off x="0" y="0"/>
-                      <a:ext cx="1400810" cy="1049020"/>
-                    </a:xfrm>
-                    <a:prstGeom prst="rect">
-                      <a:avLst/>
-                    </a:prstGeom>
-                    <a:noFill/>
-                    <a:ln>
-                      <a:noFill/>
-                    </a:ln>
-                  </pic:spPr>
-                </pic:pic>
-              </a:graphicData>
-            </a:graphic>
-          </wp:inline>
-        </w:drawing>
-      </w:r>
-    </w:p>
-    <w:p>
+        <w:spacing w:line="240" w:lineRule="auto"/>
+        <w:ind w:left="360" w:firstLine="397"/>
+        <w:rPr>
+          <w:rFonts w:ascii="Courier New" w:hAnsi="Courier New" w:cs="Courier New"/>
+          <w:sz w:val="20"/>
+          <w:szCs w:val="20"/>
+          <w:lang w:val="en-US"/>
+        </w:rPr>
+      </w:pPr>
+      <w:r>
+        <w:rPr>
+          <w:rFonts w:ascii="Courier New" w:hAnsi="Courier New" w:cs="Courier New"/>
+          <w:sz w:val="20"/>
+          <w:szCs w:val="20"/>
+          <w:lang w:val="en-US"/>
+        </w:rPr>
+        <w:t xml:space="preserve">Table: </w:t>
+      </w:r>
+      <w:proofErr w:type="spellStart"/>
+      <w:r>
+        <w:rPr>
+          <w:rFonts w:ascii="Courier New" w:hAnsi="Courier New" w:cs="Courier New"/>
+          <w:sz w:val="20"/>
+          <w:szCs w:val="20"/>
+          <w:lang w:val="en-US"/>
+        </w:rPr>
+        <w:t>all_slots</w:t>
+      </w:r>
+      <w:proofErr w:type="spellEnd"/>
+    </w:p>
+    <w:p>
+      <w:pPr>
+        <w:spacing w:line="240" w:lineRule="auto"/>
+        <w:ind w:left="360" w:firstLine="397"/>
+        <w:rPr>
+          <w:rFonts w:ascii="Courier New" w:hAnsi="Courier New" w:cs="Courier New"/>
+          <w:sz w:val="20"/>
+          <w:szCs w:val="20"/>
+          <w:lang w:val="en-US"/>
+        </w:rPr>
+      </w:pPr>
+      <w:r>
+        <w:rPr>
+          <w:rFonts w:ascii="Courier New" w:hAnsi="Courier New" w:cs="Courier New"/>
+          <w:sz w:val="20"/>
+          <w:szCs w:val="20"/>
+          <w:lang w:val="en-US"/>
+        </w:rPr>
+        <w:t xml:space="preserve">Columns: </w:t>
+      </w:r>
+    </w:p>
+    <w:p>
+      <w:pPr>
+        <w:spacing w:line="240" w:lineRule="auto"/>
+        <w:ind w:left="360" w:firstLine="397"/>
+        <w:rPr>
+          <w:rFonts w:ascii="Courier New" w:hAnsi="Courier New" w:cs="Courier New"/>
+          <w:sz w:val="20"/>
+          <w:szCs w:val="20"/>
+          <w:lang w:val="en-US"/>
+        </w:rPr>
+      </w:pPr>
+      <w:r>
+        <w:rPr>
+          <w:rFonts w:ascii="Courier New" w:hAnsi="Courier New" w:cs="Courier New"/>
+          <w:sz w:val="20"/>
+          <w:szCs w:val="20"/>
+          <w:lang w:val="en-US"/>
+        </w:rPr>
+        <w:tab/>
+        <w:t>data</w:t>
+      </w:r>
+      <w:r>
+        <w:rPr>
+          <w:rFonts w:ascii="Courier New" w:hAnsi="Courier New" w:cs="Courier New"/>
+          <w:sz w:val="20"/>
+          <w:szCs w:val="20"/>
+        </w:rPr>
+        <w:tab/>
+      </w:r>
+      <w:r>
+        <w:rPr>
+          <w:rFonts w:ascii="Courier New" w:hAnsi="Courier New" w:cs="Courier New"/>
+          <w:sz w:val="20"/>
+          <w:szCs w:val="20"/>
+        </w:rPr>
+        <w:tab/>
+      </w:r>
+      <w:r>
+        <w:rPr>
+          <w:rFonts w:ascii="Courier New" w:hAnsi="Courier New" w:cs="Courier New"/>
+          <w:sz w:val="20"/>
+          <w:szCs w:val="20"/>
+        </w:rPr>
+        <w:tab/>
+      </w:r>
+      <w:r>
+        <w:rPr>
+          <w:rFonts w:ascii="Courier New" w:hAnsi="Courier New" w:cs="Courier New"/>
+          <w:sz w:val="20"/>
+          <w:szCs w:val="20"/>
+          <w:lang w:val="en-US"/>
+        </w:rPr>
+        <w:t>date</w:t>
+      </w:r>
+    </w:p>
+    <w:p>
+      <w:pPr>
+        <w:spacing w:line="240" w:lineRule="auto"/>
+        <w:ind w:left="360" w:firstLine="397"/>
+        <w:rPr>
+          <w:rFonts w:ascii="Courier New" w:hAnsi="Courier New" w:cs="Courier New"/>
+          <w:sz w:val="20"/>
+          <w:szCs w:val="20"/>
+          <w:lang w:val="en-US"/>
+        </w:rPr>
+      </w:pPr>
+      <w:r>
+        <w:rPr>
+          <w:rFonts w:ascii="Courier New" w:hAnsi="Courier New" w:cs="Courier New"/>
+          <w:sz w:val="20"/>
+          <w:szCs w:val="20"/>
+          <w:lang w:val="en-US"/>
+        </w:rPr>
+        <w:tab/>
+      </w:r>
+      <w:proofErr w:type="spellStart"/>
+      <w:r>
+        <w:rPr>
+          <w:rFonts w:ascii="Courier New" w:hAnsi="Courier New" w:cs="Courier New"/>
+          <w:sz w:val="20"/>
+          <w:szCs w:val="20"/>
+          <w:lang w:val="en-US"/>
+        </w:rPr>
+        <w:t>slot_id</w:t>
+      </w:r>
+      <w:proofErr w:type="spellEnd"/>
+      <w:r>
+        <w:rPr>
+          <w:rFonts w:ascii="Courier New" w:hAnsi="Courier New" w:cs="Courier New"/>
+          <w:sz w:val="20"/>
+          <w:szCs w:val="20"/>
+          <w:lang w:val="en-US"/>
+        </w:rPr>
+        <w:tab/>
+      </w:r>
+      <w:r>
+        <w:rPr>
+          <w:rFonts w:ascii="Courier New" w:hAnsi="Courier New" w:cs="Courier New"/>
+          <w:sz w:val="20"/>
+          <w:szCs w:val="20"/>
+          <w:lang w:val="en-US"/>
+        </w:rPr>
+        <w:tab/>
+        <w:t>int</w:t>
+      </w:r>
+    </w:p>
+    <w:p>
+      <w:pPr>
+        <w:spacing w:line="240" w:lineRule="auto"/>
+        <w:ind w:left="360" w:firstLine="397"/>
+        <w:rPr>
+          <w:rFonts w:ascii="Courier New" w:hAnsi="Courier New" w:cs="Courier New"/>
+          <w:sz w:val="20"/>
+          <w:szCs w:val="20"/>
+          <w:lang w:val="en-US"/>
+        </w:rPr>
+      </w:pPr>
+      <w:r>
+        <w:rPr>
+          <w:rFonts w:ascii="Courier New" w:hAnsi="Courier New" w:cs="Courier New"/>
+          <w:sz w:val="20"/>
+          <w:szCs w:val="20"/>
+          <w:lang w:val="en-US"/>
+        </w:rPr>
+        <w:t>UIDs</w:t>
+      </w:r>
+      <w:r>
+        <w:rPr>
+          <w:rFonts w:ascii="Courier New" w:hAnsi="Courier New" w:cs="Courier New"/>
+          <w:sz w:val="20"/>
+          <w:szCs w:val="20"/>
+          <w:lang w:val="en-US"/>
+        </w:rPr>
+        <w:tab/>
+      </w:r>
+      <w:r>
+        <w:rPr>
+          <w:rFonts w:ascii="Courier New" w:hAnsi="Courier New" w:cs="Courier New"/>
+          <w:sz w:val="20"/>
+          <w:szCs w:val="20"/>
+          <w:lang w:val="en-US"/>
+        </w:rPr>
+        <w:tab/>
+      </w:r>
+      <w:r>
+        <w:rPr>
+          <w:rFonts w:ascii="Courier New" w:hAnsi="Courier New" w:cs="Courier New"/>
+          <w:sz w:val="20"/>
+          <w:szCs w:val="20"/>
+          <w:lang w:val="en-US"/>
+        </w:rPr>
+        <w:tab/>
+        <w:t>text</w:t>
+      </w:r>
+    </w:p>
+    <w:p>
+      <w:pPr>
+        <w:spacing w:line="240" w:lineRule="auto"/>
+        <w:ind w:left="360" w:firstLine="397"/>
+        <w:rPr>
+          <w:sz w:val="20"/>
+          <w:szCs w:val="20"/>
+        </w:rPr>
+      </w:pPr>
+      <w:proofErr w:type="spellStart"/>
+      <w:r>
+        <w:rPr>
+          <w:rFonts w:ascii="Courier New" w:hAnsi="Courier New" w:cs="Courier New"/>
+          <w:sz w:val="20"/>
+          <w:szCs w:val="20"/>
+          <w:lang w:val="en-US"/>
+        </w:rPr>
+        <w:t>reserve_time</w:t>
+      </w:r>
+      <w:proofErr w:type="spellEnd"/>
+      <w:r>
+        <w:rPr>
+          <w:rFonts w:ascii="Courier New" w:hAnsi="Courier New" w:cs="Courier New"/>
+          <w:sz w:val="20"/>
+          <w:szCs w:val="20"/>
+          <w:lang w:val="en-US"/>
+        </w:rPr>
+        <w:tab/>
+        <w:t>int</w:t>
+      </w:r>
+    </w:p>
+    <w:p>
+      <w:pPr>
+        <w:ind w:firstLine="397"/>
+      </w:pPr>
       <w:r>
         <w:t>Эта таблица содержит основные данные о бронированиях рабочих мест. Каждая запись включает в себя следующие поля:</w:t>
       </w:r>
     </w:p>
     <w:p>
+      <w:pPr>
+        <w:pStyle w:val="a3"/>
+        <w:numPr>
+          <w:ilvl w:val="0"/>
+          <w:numId w:val="3"/>
+        </w:numPr>
+      </w:pPr>
       <w:r>
         <w:rPr>
           <w:lang w:val="en-US"/>
@@ -511,6 +726,13 @@
       </w:r>
     </w:p>
     <w:p>
+      <w:pPr>
+        <w:pStyle w:val="a3"/>
+        <w:numPr>
+          <w:ilvl w:val="0"/>
+          <w:numId w:val="3"/>
+        </w:numPr>
+      </w:pPr>
       <w:r>
         <w:rPr>
           <w:lang w:val="en-US"/>
@@ -543,6 +765,13 @@
       </w:r>
     </w:p>
     <w:p>
+      <w:pPr>
+        <w:pStyle w:val="a3"/>
+        <w:numPr>
+          <w:ilvl w:val="0"/>
+          <w:numId w:val="3"/>
+        </w:numPr>
+      </w:pPr>
       <w:r>
         <w:rPr>
           <w:lang w:val="en-US"/>
@@ -566,6 +795,9 @@
       </w:r>
     </w:p>
     <w:p>
+      <w:pPr>
+        <w:ind w:firstLine="397"/>
+      </w:pPr>
       <w:r>
         <w:rPr>
           <w:lang w:val="en-US"/>
@@ -604,6 +836,7 @@
           <w:ilvl w:val="0"/>
           <w:numId w:val="1"/>
         </w:numPr>
+        <w:ind w:firstLine="397"/>
       </w:pPr>
       <w:r>
         <w:t>Таблица "Временные бронирования"</w:t>
@@ -611,65 +844,316 @@
     </w:p>
     <w:p>
       <w:pPr>
-        <w:ind w:left="360"/>
-      </w:pPr>
-      <w:r>
-        <w:rPr>
-          <w:noProof/>
-        </w:rPr>
-        <w:drawing>
-          <wp:inline distT="0" distB="0" distL="0" distR="0" wp14:anchorId="7C70A80F" wp14:editId="57CE84E2">
-            <wp:extent cx="1611630" cy="1412875"/>
-            <wp:effectExtent l="0" t="0" r="7620" b="0"/>
-            <wp:docPr id="2" name="Рисунок 2"/>
-            <wp:cNvGraphicFramePr>
-              <a:graphicFrameLocks xmlns:a="http://schemas.openxmlformats.org/drawingml/2006/main" noChangeAspect="1"/>
-            </wp:cNvGraphicFramePr>
-            <a:graphic xmlns:a="http://schemas.openxmlformats.org/drawingml/2006/main">
-              <a:graphicData uri="http://schemas.openxmlformats.org/drawingml/2006/picture">
-                <pic:pic xmlns:pic="http://schemas.openxmlformats.org/drawingml/2006/picture">
-                  <pic:nvPicPr>
-                    <pic:cNvPr id="0" name="Picture 3"/>
-                    <pic:cNvPicPr>
-                      <a:picLocks noChangeAspect="1" noChangeArrowheads="1"/>
-                    </pic:cNvPicPr>
-                  </pic:nvPicPr>
-                  <pic:blipFill>
-                    <a:blip r:embed="rId6">
-                      <a:extLst>
-                        <a:ext uri="{28A0092B-C50C-407E-A947-70E740481C1C}">
-                          <a14:useLocalDpi xmlns:a14="http://schemas.microsoft.com/office/drawing/2010/main" val="0"/>
-                        </a:ext>
-                      </a:extLst>
-                    </a:blip>
-                    <a:srcRect/>
-                    <a:stretch>
-                      <a:fillRect/>
-                    </a:stretch>
-                  </pic:blipFill>
-                  <pic:spPr bwMode="auto">
-                    <a:xfrm>
-                      <a:off x="0" y="0"/>
-                      <a:ext cx="1611630" cy="1412875"/>
-                    </a:xfrm>
-                    <a:prstGeom prst="rect">
-                      <a:avLst/>
-                    </a:prstGeom>
-                    <a:noFill/>
-                    <a:ln>
-                      <a:noFill/>
-                    </a:ln>
-                  </pic:spPr>
-                </pic:pic>
-              </a:graphicData>
-            </a:graphic>
-          </wp:inline>
-        </w:drawing>
-      </w:r>
-    </w:p>
-    <w:p>
-      <w:r>
+        <w:spacing w:line="240" w:lineRule="auto"/>
+        <w:ind w:left="360" w:firstLine="397"/>
+        <w:rPr>
+          <w:rFonts w:ascii="Courier New" w:hAnsi="Courier New" w:cs="Courier New"/>
+          <w:sz w:val="20"/>
+          <w:szCs w:val="20"/>
+          <w:lang w:val="en-US"/>
+        </w:rPr>
+      </w:pPr>
+      <w:r>
+        <w:rPr>
+          <w:rFonts w:ascii="Courier New" w:hAnsi="Courier New" w:cs="Courier New"/>
+          <w:sz w:val="20"/>
+          <w:szCs w:val="20"/>
+          <w:lang w:val="en-US"/>
+        </w:rPr>
+        <w:t xml:space="preserve">Table: </w:t>
+      </w:r>
+      <w:proofErr w:type="spellStart"/>
+      <w:r>
+        <w:rPr>
+          <w:rFonts w:ascii="Courier New" w:hAnsi="Courier New" w:cs="Courier New"/>
+          <w:sz w:val="20"/>
+          <w:szCs w:val="20"/>
+          <w:lang w:val="en-US"/>
+        </w:rPr>
+        <w:t>users_state</w:t>
+      </w:r>
+      <w:proofErr w:type="spellEnd"/>
+    </w:p>
+    <w:p>
+      <w:pPr>
+        <w:spacing w:line="240" w:lineRule="auto"/>
+        <w:ind w:left="360" w:firstLine="397"/>
+        <w:rPr>
+          <w:rFonts w:ascii="Courier New" w:hAnsi="Courier New" w:cs="Courier New"/>
+          <w:sz w:val="20"/>
+          <w:szCs w:val="20"/>
+          <w:lang w:val="en-US"/>
+        </w:rPr>
+      </w:pPr>
+      <w:r>
+        <w:rPr>
+          <w:rFonts w:ascii="Courier New" w:hAnsi="Courier New" w:cs="Courier New"/>
+          <w:sz w:val="20"/>
+          <w:szCs w:val="20"/>
+          <w:lang w:val="en-US"/>
+        </w:rPr>
+        <w:t>Columns:</w:t>
+      </w:r>
+    </w:p>
+    <w:p>
+      <w:pPr>
+        <w:spacing w:line="240" w:lineRule="auto"/>
+        <w:ind w:left="360" w:firstLine="397"/>
+        <w:rPr>
+          <w:rFonts w:ascii="Courier New" w:hAnsi="Courier New" w:cs="Courier New"/>
+          <w:sz w:val="20"/>
+          <w:szCs w:val="20"/>
+          <w:lang w:val="en-US"/>
+        </w:rPr>
+      </w:pPr>
+      <w:r>
+        <w:rPr>
+          <w:rFonts w:ascii="Courier New" w:hAnsi="Courier New" w:cs="Courier New"/>
+          <w:sz w:val="20"/>
+          <w:szCs w:val="20"/>
+          <w:lang w:val="en-US"/>
+        </w:rPr>
+        <w:tab/>
+      </w:r>
+      <w:proofErr w:type="spellStart"/>
+      <w:r>
+        <w:rPr>
+          <w:rFonts w:ascii="Courier New" w:hAnsi="Courier New" w:cs="Courier New"/>
+          <w:sz w:val="20"/>
+          <w:szCs w:val="20"/>
+          <w:lang w:val="en-US"/>
+        </w:rPr>
+        <w:t>telegram_id</w:t>
+      </w:r>
+      <w:proofErr w:type="spellEnd"/>
+      <w:r>
+        <w:rPr>
+          <w:rFonts w:ascii="Courier New" w:hAnsi="Courier New" w:cs="Courier New"/>
+          <w:sz w:val="20"/>
+          <w:szCs w:val="20"/>
+          <w:lang w:val="en-US"/>
+        </w:rPr>
+        <w:tab/>
+        <w:t>int UN PK</w:t>
+      </w:r>
+    </w:p>
+    <w:p>
+      <w:pPr>
+        <w:spacing w:line="240" w:lineRule="auto"/>
+        <w:ind w:left="360" w:firstLine="397"/>
+        <w:rPr>
+          <w:rFonts w:ascii="Courier New" w:hAnsi="Courier New" w:cs="Courier New"/>
+          <w:sz w:val="20"/>
+          <w:szCs w:val="20"/>
+          <w:lang w:val="en-US"/>
+        </w:rPr>
+      </w:pPr>
+      <w:r>
+        <w:rPr>
+          <w:rFonts w:ascii="Courier New" w:hAnsi="Courier New" w:cs="Courier New"/>
+          <w:sz w:val="20"/>
+          <w:szCs w:val="20"/>
+          <w:lang w:val="en-US"/>
+        </w:rPr>
+        <w:tab/>
+        <w:t>state</w:t>
+      </w:r>
+      <w:r>
+        <w:rPr>
+          <w:rFonts w:ascii="Courier New" w:hAnsi="Courier New" w:cs="Courier New"/>
+          <w:sz w:val="20"/>
+          <w:szCs w:val="20"/>
+          <w:lang w:val="en-US"/>
+        </w:rPr>
+        <w:tab/>
+      </w:r>
+      <w:r>
+        <w:rPr>
+          <w:rFonts w:ascii="Courier New" w:hAnsi="Courier New" w:cs="Courier New"/>
+          <w:sz w:val="20"/>
+          <w:szCs w:val="20"/>
+          <w:lang w:val="en-US"/>
+        </w:rPr>
+        <w:tab/>
+        <w:t>int UN</w:t>
+      </w:r>
+    </w:p>
+    <w:p>
+      <w:pPr>
+        <w:spacing w:line="240" w:lineRule="auto"/>
+        <w:ind w:left="360" w:firstLine="397"/>
+        <w:rPr>
+          <w:rFonts w:ascii="Courier New" w:hAnsi="Courier New" w:cs="Courier New"/>
+          <w:sz w:val="20"/>
+          <w:szCs w:val="20"/>
+          <w:lang w:val="en-US"/>
+        </w:rPr>
+      </w:pPr>
+      <w:r>
+        <w:rPr>
+          <w:rFonts w:ascii="Courier New" w:hAnsi="Courier New" w:cs="Courier New"/>
+          <w:sz w:val="20"/>
+          <w:szCs w:val="20"/>
+          <w:lang w:val="en-US"/>
+        </w:rPr>
+        <w:tab/>
+        <w:t>data</w:t>
+      </w:r>
+      <w:r>
+        <w:rPr>
+          <w:rFonts w:ascii="Courier New" w:hAnsi="Courier New" w:cs="Courier New"/>
+          <w:sz w:val="20"/>
+          <w:szCs w:val="20"/>
+          <w:lang w:val="en-US"/>
+        </w:rPr>
+        <w:tab/>
+      </w:r>
+      <w:r>
+        <w:rPr>
+          <w:rFonts w:ascii="Courier New" w:hAnsi="Courier New" w:cs="Courier New"/>
+          <w:sz w:val="20"/>
+          <w:szCs w:val="20"/>
+          <w:lang w:val="en-US"/>
+        </w:rPr>
+        <w:tab/>
+        <w:t>date</w:t>
+      </w:r>
+    </w:p>
+    <w:p>
+      <w:pPr>
+        <w:spacing w:line="240" w:lineRule="auto"/>
+        <w:ind w:left="360" w:firstLine="397"/>
+        <w:rPr>
+          <w:rFonts w:ascii="Courier New" w:hAnsi="Courier New" w:cs="Courier New"/>
+          <w:sz w:val="20"/>
+          <w:szCs w:val="20"/>
+          <w:lang w:val="en-US"/>
+        </w:rPr>
+      </w:pPr>
+      <w:r>
+        <w:rPr>
+          <w:rFonts w:ascii="Courier New" w:hAnsi="Courier New" w:cs="Courier New"/>
+          <w:sz w:val="20"/>
+          <w:szCs w:val="20"/>
+          <w:lang w:val="en-US"/>
+        </w:rPr>
         <w:lastRenderedPageBreak/>
+        <w:tab/>
+        <w:t>UIDs</w:t>
+      </w:r>
+      <w:r>
+        <w:rPr>
+          <w:rFonts w:ascii="Courier New" w:hAnsi="Courier New" w:cs="Courier New"/>
+          <w:sz w:val="20"/>
+          <w:szCs w:val="20"/>
+          <w:lang w:val="en-US"/>
+        </w:rPr>
+        <w:tab/>
+      </w:r>
+      <w:r>
+        <w:rPr>
+          <w:rFonts w:ascii="Courier New" w:hAnsi="Courier New" w:cs="Courier New"/>
+          <w:sz w:val="20"/>
+          <w:szCs w:val="20"/>
+          <w:lang w:val="en-US"/>
+        </w:rPr>
+        <w:tab/>
+        <w:t>text</w:t>
+      </w:r>
+    </w:p>
+    <w:p>
+      <w:pPr>
+        <w:spacing w:line="240" w:lineRule="auto"/>
+        <w:ind w:left="360" w:firstLine="397"/>
+        <w:rPr>
+          <w:rFonts w:ascii="Courier New" w:hAnsi="Courier New" w:cs="Courier New"/>
+          <w:sz w:val="20"/>
+          <w:szCs w:val="20"/>
+          <w:lang w:val="en-US"/>
+        </w:rPr>
+      </w:pPr>
+      <w:r>
+        <w:rPr>
+          <w:rFonts w:ascii="Courier New" w:hAnsi="Courier New" w:cs="Courier New"/>
+          <w:sz w:val="20"/>
+          <w:szCs w:val="20"/>
+          <w:lang w:val="en-US"/>
+        </w:rPr>
+        <w:tab/>
+        <w:t>time</w:t>
+      </w:r>
+      <w:r>
+        <w:rPr>
+          <w:rFonts w:ascii="Courier New" w:hAnsi="Courier New" w:cs="Courier New"/>
+          <w:sz w:val="20"/>
+          <w:szCs w:val="20"/>
+          <w:lang w:val="en-US"/>
+        </w:rPr>
+        <w:tab/>
+      </w:r>
+      <w:r>
+        <w:rPr>
+          <w:rFonts w:ascii="Courier New" w:hAnsi="Courier New" w:cs="Courier New"/>
+          <w:sz w:val="20"/>
+          <w:szCs w:val="20"/>
+          <w:lang w:val="en-US"/>
+        </w:rPr>
+        <w:tab/>
+        <w:t>text</w:t>
+      </w:r>
+    </w:p>
+    <w:p>
+      <w:pPr>
+        <w:spacing w:line="240" w:lineRule="auto"/>
+        <w:ind w:left="360" w:firstLine="397"/>
+        <w:rPr>
+          <w:rFonts w:ascii="Courier New" w:hAnsi="Courier New" w:cs="Courier New"/>
+          <w:sz w:val="20"/>
+          <w:szCs w:val="20"/>
+          <w:lang w:val="en-US"/>
+        </w:rPr>
+      </w:pPr>
+      <w:r>
+        <w:rPr>
+          <w:rFonts w:ascii="Courier New" w:hAnsi="Courier New" w:cs="Courier New"/>
+          <w:sz w:val="20"/>
+          <w:szCs w:val="20"/>
+          <w:lang w:val="en-US"/>
+        </w:rPr>
+        <w:tab/>
+      </w:r>
+      <w:proofErr w:type="spellStart"/>
+      <w:r>
+        <w:rPr>
+          <w:rFonts w:ascii="Courier New" w:hAnsi="Courier New" w:cs="Courier New"/>
+          <w:sz w:val="20"/>
+          <w:szCs w:val="20"/>
+          <w:lang w:val="en-US"/>
+        </w:rPr>
+        <w:t>slot_id</w:t>
+      </w:r>
+      <w:proofErr w:type="spellEnd"/>
+      <w:r>
+        <w:rPr>
+          <w:rFonts w:ascii="Courier New" w:hAnsi="Courier New" w:cs="Courier New"/>
+          <w:sz w:val="20"/>
+          <w:szCs w:val="20"/>
+          <w:lang w:val="en-US"/>
+        </w:rPr>
+        <w:tab/>
+        <w:t>int UN</w:t>
+      </w:r>
+    </w:p>
+    <w:p>
+      <w:pPr>
+        <w:ind w:left="360" w:firstLine="397"/>
+      </w:pPr>
+    </w:p>
+    <w:p>
+      <w:pPr>
+        <w:ind w:firstLine="397"/>
+      </w:pPr>
+      <w:r>
         <w:t>Эта временная таблица используется для хранения данных о бронированиях через телеграмм-бота. В отличие от основной таблицы, она создается временно и удаляется после завершения процесса бронирования.</w:t>
       </w:r>
       <w:r>
@@ -694,6 +1178,14 @@
       </w:r>
     </w:p>
     <w:p>
+      <w:pPr>
+        <w:pStyle w:val="a3"/>
+        <w:numPr>
+          <w:ilvl w:val="0"/>
+          <w:numId w:val="4"/>
+        </w:numPr>
+        <w:ind w:left="760" w:firstLine="397"/>
+      </w:pPr>
       <w:proofErr w:type="spellStart"/>
       <w:r>
         <w:t>Telegram</w:t>
@@ -730,6 +1222,14 @@
       </w:r>
     </w:p>
     <w:p>
+      <w:pPr>
+        <w:pStyle w:val="a3"/>
+        <w:numPr>
+          <w:ilvl w:val="0"/>
+          <w:numId w:val="4"/>
+        </w:numPr>
+        <w:ind w:left="760" w:firstLine="397"/>
+      </w:pPr>
       <w:r>
         <w:rPr>
           <w:lang w:val="en-US"/>
@@ -761,6 +1261,14 @@
       </w:r>
     </w:p>
     <w:p>
+      <w:pPr>
+        <w:pStyle w:val="a3"/>
+        <w:numPr>
+          <w:ilvl w:val="0"/>
+          <w:numId w:val="4"/>
+        </w:numPr>
+        <w:ind w:left="760" w:firstLine="397"/>
+      </w:pPr>
       <w:r>
         <w:rPr>
           <w:lang w:val="en-US"/>
@@ -783,6 +1291,14 @@
       </w:r>
     </w:p>
     <w:p>
+      <w:pPr>
+        <w:pStyle w:val="a3"/>
+        <w:numPr>
+          <w:ilvl w:val="0"/>
+          <w:numId w:val="4"/>
+        </w:numPr>
+        <w:ind w:left="760" w:firstLine="397"/>
+      </w:pPr>
       <w:r>
         <w:rPr>
           <w:lang w:val="en-US"/>
@@ -806,6 +1322,14 @@
       </w:r>
     </w:p>
     <w:p>
+      <w:pPr>
+        <w:pStyle w:val="a3"/>
+        <w:numPr>
+          <w:ilvl w:val="0"/>
+          <w:numId w:val="4"/>
+        </w:numPr>
+        <w:ind w:left="760" w:firstLine="397"/>
+      </w:pPr>
       <w:r>
         <w:rPr>
           <w:lang w:val="en-US"/>
@@ -838,6 +1362,14 @@
       </w:r>
     </w:p>
     <w:p>
+      <w:pPr>
+        <w:pStyle w:val="a3"/>
+        <w:numPr>
+          <w:ilvl w:val="0"/>
+          <w:numId w:val="4"/>
+        </w:numPr>
+        <w:ind w:left="760" w:firstLine="397"/>
+      </w:pPr>
       <w:r>
         <w:rPr>
           <w:lang w:val="en-US"/>
@@ -866,16 +1398,35 @@
         <w:t>int</w:t>
       </w:r>
       <w:r>
-        <w:t>) - это числовой период от 1 до 12, отражающий временные интервалы по часу с 8:00 до 20:00.</w:t>
-      </w:r>
-    </w:p>
-    <w:p>
+        <w:t xml:space="preserve">) </w:t>
+      </w:r>
+      <w:r>
+        <w:t>–</w:t>
+      </w:r>
+      <w:r>
+        <w:t xml:space="preserve"> это</w:t>
+      </w:r>
+      <w:r>
+        <w:t xml:space="preserve"> </w:t>
+      </w:r>
+      <w:r>
+        <w:t>числовой период от 1 до 12, отражающий временные интервалы по часу с 8:00 до 20:00.</w:t>
+      </w:r>
+    </w:p>
+    <w:p>
+      <w:pPr>
+        <w:ind w:firstLine="397"/>
+      </w:pPr>
       <w:r>
         <w:t>Эта структура базы данных обеспечивает эффективное хранение и управление информацией о бронированиях, что необходимо для гарантированной работы веб-платформы коворкинга.</w:t>
       </w:r>
     </w:p>
     <w:p>
-      <w:r>
+      <w:pPr>
+        <w:ind w:firstLine="397"/>
+      </w:pPr>
+      <w:r>
+        <w:lastRenderedPageBreak/>
         <w:t xml:space="preserve">При разработке веб-платформы коворкинга использовался фреймворк </w:t>
       </w:r>
       <w:proofErr w:type="spellStart"/>
@@ -888,23 +1439,28 @@
       </w:r>
     </w:p>
     <w:p>
-      <w:r>
-        <w:t xml:space="preserve">Взаимодействие с базой данных происходит через контроллеры и маршруты, определенные в приложении. </w:t>
-      </w:r>
-      <w:r>
-        <w:lastRenderedPageBreak/>
-        <w:t>Контроллеры обрабатывают запросы от пользователей и выполняют соответствующие операции с базой данных</w:t>
+      <w:pPr>
+        <w:ind w:firstLine="397"/>
+      </w:pPr>
+      <w:r>
+        <w:t>Взаимодействие с базой данных происходит через контроллеры и маршруты, определенные в приложении. Контроллеры обрабатывают запросы от пользователей и выполняют соответствующие операции с базой данных</w:t>
       </w:r>
       <w:r>
         <w:t>.</w:t>
       </w:r>
     </w:p>
     <w:p>
+      <w:pPr>
+        <w:ind w:firstLine="397"/>
+      </w:pPr>
       <w:r>
         <w:t>Обновление интерфейса сайта осуществляется на основе данных, полученных из базы данных. Например, при отображении списка бронирований, контроллер получает данные о бронированиях из базы данных и передает их представлению для отображения на веб-странице.</w:t>
       </w:r>
     </w:p>
     <w:p>
+      <w:pPr>
+        <w:ind w:firstLine="397"/>
+      </w:pPr>
       <w:r>
         <w:t xml:space="preserve">Однако, существуют аспекты, которые можно улучшить или доработать. Например, можно рассмотреть внедрение дополнительных </w:t>
       </w:r>
@@ -917,25 +1473,39 @@
         <w:t xml:space="preserve">, таких как выбор должности и добавление роли </w:t>
       </w:r>
       <w:r>
-        <w:t>“</w:t>
+        <w:rPr>
+          <w:rFonts w:ascii="Cascadia Mono" w:hAnsi="Cascadia Mono" w:cs="Cascadia Mono"/>
+          <w:sz w:val="19"/>
+          <w:szCs w:val="19"/>
+        </w:rPr>
+        <w:t>"</w:t>
       </w:r>
       <w:r>
         <w:t>Администратор</w:t>
       </w:r>
       <w:r>
-        <w:t>”</w:t>
+        <w:rPr>
+          <w:rFonts w:ascii="Cascadia Mono" w:hAnsi="Cascadia Mono" w:cs="Cascadia Mono"/>
+          <w:sz w:val="19"/>
+          <w:szCs w:val="19"/>
+        </w:rPr>
+        <w:t>"</w:t>
       </w:r>
       <w:r>
         <w:t>, которая может отслеживать действия других пользователей.</w:t>
       </w:r>
     </w:p>
     <w:p>
+      <w:pPr>
+        <w:ind w:firstLine="397"/>
+      </w:pPr>
       <w:r>
         <w:t>Анализируя проведенную работу, можно сделать вывод о том, что база данных играет ключевую роль в функционировании веб-платформы коворкинга. Она обеспечивает хранение и управление данными о бронированиях рабочих мест, что позволяет пользователям удобно и эффективно пользоваться платформой.</w:t>
       </w:r>
     </w:p>
     <w:p>
       <w:pPr>
+        <w:ind w:firstLine="397"/>
         <w:rPr>
           <w:b/>
           <w:bCs/>
@@ -956,6 +1526,7 @@
           <w:ilvl w:val="0"/>
           <w:numId w:val="2"/>
         </w:numPr>
+        <w:ind w:firstLine="397"/>
         <w:rPr>
           <w:lang w:val="en-US"/>
         </w:rPr>
@@ -1016,6 +1587,7 @@
           <w:ilvl w:val="0"/>
           <w:numId w:val="2"/>
         </w:numPr>
+        <w:ind w:firstLine="397"/>
       </w:pPr>
       <w:r>
         <w:t xml:space="preserve">База данных - Начало работы // База данных · Начало работы </w:t>
@@ -1069,6 +1641,7 @@
         <w:rPr>
           <w:lang w:val="en-US"/>
         </w:rPr>
+        <w:lastRenderedPageBreak/>
         <w:t>URL</w:t>
       </w:r>
       <w:r>
@@ -1146,6 +1719,7 @@
           <w:ilvl w:val="0"/>
           <w:numId w:val="2"/>
         </w:numPr>
+        <w:ind w:firstLine="397"/>
       </w:pPr>
       <w:r>
         <w:t xml:space="preserve">Документация по </w:t>
@@ -1188,32 +1762,72 @@
       </w:r>
       <w:proofErr w:type="spellEnd"/>
       <w:r>
-        <w:t xml:space="preserve"> URL: </w:t>
-      </w:r>
-      <w:r>
-        <w:lastRenderedPageBreak/>
-        <w:t>https://pymysql.readthedocs.io/en/latest/index.html (дата обращения: 15.03.2024).</w:t>
-      </w:r>
-    </w:p>
-    <w:p>
-      <w:pPr>
-        <w:ind w:left="360"/>
-      </w:pPr>
-    </w:p>
-    <w:p/>
-    <w:p/>
-    <w:p/>
-    <w:p/>
-    <w:p/>
-    <w:p/>
-    <w:p/>
-    <w:p/>
-    <w:p/>
-    <w:p/>
-    <w:p/>
+        <w:t xml:space="preserve"> URL: https://pymysql.readthedocs.io/en/latest/index.html (дата обращения: 15.03.2024).</w:t>
+      </w:r>
+    </w:p>
+    <w:p>
+      <w:pPr>
+        <w:ind w:left="360" w:firstLine="397"/>
+      </w:pPr>
+    </w:p>
+    <w:p>
+      <w:pPr>
+        <w:ind w:firstLine="397"/>
+      </w:pPr>
+    </w:p>
+    <w:p>
+      <w:pPr>
+        <w:ind w:firstLine="397"/>
+      </w:pPr>
+    </w:p>
+    <w:p>
+      <w:pPr>
+        <w:ind w:firstLine="397"/>
+      </w:pPr>
+    </w:p>
+    <w:p>
+      <w:pPr>
+        <w:ind w:firstLine="397"/>
+      </w:pPr>
+    </w:p>
+    <w:p>
+      <w:pPr>
+        <w:ind w:firstLine="397"/>
+      </w:pPr>
+    </w:p>
+    <w:p>
+      <w:pPr>
+        <w:ind w:firstLine="397"/>
+      </w:pPr>
+    </w:p>
+    <w:p>
+      <w:pPr>
+        <w:ind w:firstLine="397"/>
+      </w:pPr>
+    </w:p>
+    <w:p>
+      <w:pPr>
+        <w:ind w:firstLine="397"/>
+      </w:pPr>
+    </w:p>
+    <w:p>
+      <w:pPr>
+        <w:ind w:firstLine="397"/>
+      </w:pPr>
+    </w:p>
+    <w:p>
+      <w:pPr>
+        <w:ind w:firstLine="397"/>
+      </w:pPr>
+    </w:p>
+    <w:p>
+      <w:pPr>
+        <w:ind w:firstLine="397"/>
+      </w:pPr>
+    </w:p>
     <w:sectPr>
       <w:pgSz w:w="8391" w:h="11906" w:code="11"/>
-      <w:pgMar w:top="1134" w:right="850" w:bottom="1134" w:left="1701" w:header="708" w:footer="708" w:gutter="0"/>
+      <w:pgMar w:top="1134" w:right="1134" w:bottom="1134" w:left="1134" w:header="709" w:footer="709" w:gutter="0"/>
       <w:cols w:space="708"/>
       <w:docGrid w:linePitch="360"/>
     </w:sectPr>
@@ -1226,7 +1840,7 @@
   <w:abstractNum w:abstractNumId="0" w15:restartNumberingAfterBreak="0">
     <w:nsid w:val="05CA4F1F"/>
     <w:multiLevelType w:val="hybridMultilevel"/>
-    <w:tmpl w:val="D7E2B99E"/>
+    <w:tmpl w:val="213417D2"/>
     <w:lvl w:ilvl="0" w:tplc="0419000F">
       <w:start w:val="1"/>
       <w:numFmt w:val="decimal"/>
@@ -1401,11 +2015,192 @@
       </w:pPr>
     </w:lvl>
   </w:abstractNum>
+  <w:abstractNum w:abstractNumId="2" w15:restartNumberingAfterBreak="0">
+    <w:nsid w:val="24DF349E"/>
+    <w:multiLevelType w:val="hybridMultilevel"/>
+    <w:tmpl w:val="BBBCA3BC"/>
+    <w:lvl w:ilvl="0" w:tplc="04190011">
+      <w:start w:val="1"/>
+      <w:numFmt w:val="decimal"/>
+      <w:lvlText w:val="%1)"/>
+      <w:lvlJc w:val="left"/>
+      <w:pPr>
+        <w:ind w:left="720" w:hanging="360"/>
+      </w:pPr>
+      <w:rPr>
+        <w:rFonts w:hint="default"/>
+      </w:rPr>
+    </w:lvl>
+    <w:lvl w:ilvl="1" w:tplc="04190019" w:tentative="1">
+      <w:start w:val="1"/>
+      <w:numFmt w:val="lowerLetter"/>
+      <w:lvlText w:val="%2."/>
+      <w:lvlJc w:val="left"/>
+      <w:pPr>
+        <w:ind w:left="1440" w:hanging="360"/>
+      </w:pPr>
+    </w:lvl>
+    <w:lvl w:ilvl="2" w:tplc="0419001B" w:tentative="1">
+      <w:start w:val="1"/>
+      <w:numFmt w:val="lowerRoman"/>
+      <w:lvlText w:val="%3."/>
+      <w:lvlJc w:val="right"/>
+      <w:pPr>
+        <w:ind w:left="2160" w:hanging="180"/>
+      </w:pPr>
+    </w:lvl>
+    <w:lvl w:ilvl="3" w:tplc="0419000F" w:tentative="1">
+      <w:start w:val="1"/>
+      <w:numFmt w:val="decimal"/>
+      <w:lvlText w:val="%4."/>
+      <w:lvlJc w:val="left"/>
+      <w:pPr>
+        <w:ind w:left="2880" w:hanging="360"/>
+      </w:pPr>
+    </w:lvl>
+    <w:lvl w:ilvl="4" w:tplc="04190019" w:tentative="1">
+      <w:start w:val="1"/>
+      <w:numFmt w:val="lowerLetter"/>
+      <w:lvlText w:val="%5."/>
+      <w:lvlJc w:val="left"/>
+      <w:pPr>
+        <w:ind w:left="3600" w:hanging="360"/>
+      </w:pPr>
+    </w:lvl>
+    <w:lvl w:ilvl="5" w:tplc="0419001B" w:tentative="1">
+      <w:start w:val="1"/>
+      <w:numFmt w:val="lowerRoman"/>
+      <w:lvlText w:val="%6."/>
+      <w:lvlJc w:val="right"/>
+      <w:pPr>
+        <w:ind w:left="4320" w:hanging="180"/>
+      </w:pPr>
+    </w:lvl>
+    <w:lvl w:ilvl="6" w:tplc="0419000F" w:tentative="1">
+      <w:start w:val="1"/>
+      <w:numFmt w:val="decimal"/>
+      <w:lvlText w:val="%7."/>
+      <w:lvlJc w:val="left"/>
+      <w:pPr>
+        <w:ind w:left="5040" w:hanging="360"/>
+      </w:pPr>
+    </w:lvl>
+    <w:lvl w:ilvl="7" w:tplc="04190019" w:tentative="1">
+      <w:start w:val="1"/>
+      <w:numFmt w:val="lowerLetter"/>
+      <w:lvlText w:val="%8."/>
+      <w:lvlJc w:val="left"/>
+      <w:pPr>
+        <w:ind w:left="5760" w:hanging="360"/>
+      </w:pPr>
+    </w:lvl>
+    <w:lvl w:ilvl="8" w:tplc="0419001B" w:tentative="1">
+      <w:start w:val="1"/>
+      <w:numFmt w:val="lowerRoman"/>
+      <w:lvlText w:val="%9."/>
+      <w:lvlJc w:val="right"/>
+      <w:pPr>
+        <w:ind w:left="6480" w:hanging="180"/>
+      </w:pPr>
+    </w:lvl>
+  </w:abstractNum>
+  <w:abstractNum w:abstractNumId="3" w15:restartNumberingAfterBreak="0">
+    <w:nsid w:val="5740754B"/>
+    <w:multiLevelType w:val="hybridMultilevel"/>
+    <w:tmpl w:val="1FEAD030"/>
+    <w:lvl w:ilvl="0" w:tplc="04190011">
+      <w:start w:val="1"/>
+      <w:numFmt w:val="decimal"/>
+      <w:lvlText w:val="%1)"/>
+      <w:lvlJc w:val="left"/>
+      <w:pPr>
+        <w:ind w:left="1117" w:hanging="360"/>
+      </w:pPr>
+    </w:lvl>
+    <w:lvl w:ilvl="1" w:tplc="04190019" w:tentative="1">
+      <w:start w:val="1"/>
+      <w:numFmt w:val="lowerLetter"/>
+      <w:lvlText w:val="%2."/>
+      <w:lvlJc w:val="left"/>
+      <w:pPr>
+        <w:ind w:left="1837" w:hanging="360"/>
+      </w:pPr>
+    </w:lvl>
+    <w:lvl w:ilvl="2" w:tplc="0419001B" w:tentative="1">
+      <w:start w:val="1"/>
+      <w:numFmt w:val="lowerRoman"/>
+      <w:lvlText w:val="%3."/>
+      <w:lvlJc w:val="right"/>
+      <w:pPr>
+        <w:ind w:left="2557" w:hanging="180"/>
+      </w:pPr>
+    </w:lvl>
+    <w:lvl w:ilvl="3" w:tplc="0419000F" w:tentative="1">
+      <w:start w:val="1"/>
+      <w:numFmt w:val="decimal"/>
+      <w:lvlText w:val="%4."/>
+      <w:lvlJc w:val="left"/>
+      <w:pPr>
+        <w:ind w:left="3277" w:hanging="360"/>
+      </w:pPr>
+    </w:lvl>
+    <w:lvl w:ilvl="4" w:tplc="04190019" w:tentative="1">
+      <w:start w:val="1"/>
+      <w:numFmt w:val="lowerLetter"/>
+      <w:lvlText w:val="%5."/>
+      <w:lvlJc w:val="left"/>
+      <w:pPr>
+        <w:ind w:left="3997" w:hanging="360"/>
+      </w:pPr>
+    </w:lvl>
+    <w:lvl w:ilvl="5" w:tplc="0419001B" w:tentative="1">
+      <w:start w:val="1"/>
+      <w:numFmt w:val="lowerRoman"/>
+      <w:lvlText w:val="%6."/>
+      <w:lvlJc w:val="right"/>
+      <w:pPr>
+        <w:ind w:left="4717" w:hanging="180"/>
+      </w:pPr>
+    </w:lvl>
+    <w:lvl w:ilvl="6" w:tplc="0419000F" w:tentative="1">
+      <w:start w:val="1"/>
+      <w:numFmt w:val="decimal"/>
+      <w:lvlText w:val="%7."/>
+      <w:lvlJc w:val="left"/>
+      <w:pPr>
+        <w:ind w:left="5437" w:hanging="360"/>
+      </w:pPr>
+    </w:lvl>
+    <w:lvl w:ilvl="7" w:tplc="04190019" w:tentative="1">
+      <w:start w:val="1"/>
+      <w:numFmt w:val="lowerLetter"/>
+      <w:lvlText w:val="%8."/>
+      <w:lvlJc w:val="left"/>
+      <w:pPr>
+        <w:ind w:left="6157" w:hanging="360"/>
+      </w:pPr>
+    </w:lvl>
+    <w:lvl w:ilvl="8" w:tplc="0419001B" w:tentative="1">
+      <w:start w:val="1"/>
+      <w:numFmt w:val="lowerRoman"/>
+      <w:lvlText w:val="%9."/>
+      <w:lvlJc w:val="right"/>
+      <w:pPr>
+        <w:ind w:left="6877" w:hanging="180"/>
+      </w:pPr>
+    </w:lvl>
+  </w:abstractNum>
   <w:num w:numId="1">
     <w:abstractNumId w:val="0"/>
   </w:num>
   <w:num w:numId="2">
     <w:abstractNumId w:val="1"/>
+  </w:num>
+  <w:num w:numId="3">
+    <w:abstractNumId w:val="2"/>
+  </w:num>
+  <w:num w:numId="4">
+    <w:abstractNumId w:val="3"/>
   </w:num>
 </w:numbering>
 </file>

--- a/веб пр/DB.docx
+++ b/веб пр/DB.docx
@@ -1,36 +1,48 @@
 
 <file path=word/document.xml><?xml version="1.0" encoding="utf-8"?>
-<w:document xmlns:wpc="http://schemas.microsoft.com/office/word/2010/wordprocessingCanvas" xmlns:cx="http://schemas.microsoft.com/office/drawing/2014/chartex" xmlns:cx1="http://schemas.microsoft.com/office/drawing/2015/9/8/chartex" xmlns:cx2="http://schemas.microsoft.com/office/drawing/2015/10/21/chartex" xmlns:cx3="http://schemas.microsoft.com/office/drawing/2016/5/9/chartex" xmlns:cx4="http://schemas.microsoft.com/office/drawing/2016/5/10/chartex" xmlns:cx5="http://schemas.microsoft.com/office/drawing/2016/5/11/chartex" xmlns:cx6="http://schemas.microsoft.com/office/drawing/2016/5/12/chartex" xmlns:cx7="http://schemas.microsoft.com/office/drawing/2016/5/13/chartex" xmlns:cx8="http://schemas.microsoft.com/office/drawing/2016/5/14/chartex" xmlns:mc="http://schemas.openxmlformats.org/markup-compatibility/2006" xmlns:aink="http://schemas.microsoft.com/office/drawing/2016/ink" xmlns:am3d="http://schemas.microsoft.com/office/drawing/2017/model3d" xmlns:o="urn:schemas-microsoft-com:office:office" xmlns:r="http://schemas.openxmlformats.org/officeDocument/2006/relationships" xmlns:m="http://schemas.openxmlformats.org/officeDocument/2006/math" xmlns:v="urn:schemas-microsoft-com:vml" xmlns:wp14="http://schemas.microsoft.com/office/word/2010/wordprocessingDrawing" xmlns:wp="http://schemas.openxmlformats.org/drawingml/2006/wordprocessingDrawing" xmlns:w10="urn:schemas-microsoft-com:office:word" xmlns:w="http://schemas.openxmlformats.org/wordprocessingml/2006/main" xmlns:w14="http://schemas.microsoft.com/office/word/2010/wordml" xmlns:w15="http://schemas.microsoft.com/office/word/2012/wordml" xmlns:w16cex="http://schemas.microsoft.com/office/word/2018/wordml/cex" xmlns:w16cid="http://schemas.microsoft.com/office/word/2016/wordml/cid" xmlns:w16="http://schemas.microsoft.com/office/word/2018/wordml" xmlns:w16sdtdh="http://schemas.microsoft.com/office/word/2020/wordml/sdtdatahash" xmlns:w16se="http://schemas.microsoft.com/office/word/2015/wordml/symex" xmlns:wpg="http://schemas.microsoft.com/office/word/2010/wordprocessingGroup" xmlns:wpi="http://schemas.microsoft.com/office/word/2010/wordprocessingInk" xmlns:wne="http://schemas.microsoft.com/office/word/2006/wordml" xmlns:wps="http://schemas.microsoft.com/office/word/2010/wordprocessingShape" mc:Ignorable="w14 w15 w16se w16cid w16 w16cex w16sdtdh wp14">
+<w:document xmlns:wpc="http://schemas.microsoft.com/office/word/2010/wordprocessingCanvas" xmlns:cx="http://schemas.microsoft.com/office/drawing/2014/chartex" xmlns:cx1="http://schemas.microsoft.com/office/drawing/2015/9/8/chartex" xmlns:cx2="http://schemas.microsoft.com/office/drawing/2015/10/21/chartex" xmlns:cx3="http://schemas.microsoft.com/office/drawing/2016/5/9/chartex" xmlns:cx4="http://schemas.microsoft.com/office/drawing/2016/5/10/chartex" xmlns:cx5="http://schemas.microsoft.com/office/drawing/2016/5/11/chartex" xmlns:cx6="http://schemas.microsoft.com/office/drawing/2016/5/12/chartex" xmlns:cx7="http://schemas.microsoft.com/office/drawing/2016/5/13/chartex" xmlns:cx8="http://schemas.microsoft.com/office/drawing/2016/5/14/chartex" xmlns:mc="http://schemas.openxmlformats.org/markup-compatibility/2006" xmlns:aink="http://schemas.microsoft.com/office/drawing/2016/ink" xmlns:am3d="http://schemas.microsoft.com/office/drawing/2017/model3d" xmlns:o="urn:schemas-microsoft-com:office:office" xmlns:oel="http://schemas.microsoft.com/office/2019/extlst" xmlns:r="http://schemas.openxmlformats.org/officeDocument/2006/relationships" xmlns:m="http://schemas.openxmlformats.org/officeDocument/2006/math" xmlns:v="urn:schemas-microsoft-com:vml" xmlns:wp14="http://schemas.microsoft.com/office/word/2010/wordprocessingDrawing" xmlns:wp="http://schemas.openxmlformats.org/drawingml/2006/wordprocessingDrawing" xmlns:w10="urn:schemas-microsoft-com:office:word" xmlns:w="http://schemas.openxmlformats.org/wordprocessingml/2006/main" xmlns:w14="http://schemas.microsoft.com/office/word/2010/wordml" xmlns:w15="http://schemas.microsoft.com/office/word/2012/wordml" xmlns:w16cex="http://schemas.microsoft.com/office/word/2018/wordml/cex" xmlns:w16cid="http://schemas.microsoft.com/office/word/2016/wordml/cid" xmlns:w16="http://schemas.microsoft.com/office/word/2018/wordml" xmlns:w16du="http://schemas.microsoft.com/office/word/2023/wordml/word16du" xmlns:w16sdtdh="http://schemas.microsoft.com/office/word/2020/wordml/sdtdatahash" xmlns:w16se="http://schemas.microsoft.com/office/word/2015/wordml/symex" xmlns:wpg="http://schemas.microsoft.com/office/word/2010/wordprocessingGroup" xmlns:wpi="http://schemas.microsoft.com/office/word/2010/wordprocessingInk" xmlns:wne="http://schemas.microsoft.com/office/word/2006/wordml" xmlns:wps="http://schemas.microsoft.com/office/word/2010/wordprocessingShape" mc:Ignorable="w14 w15 w16se w16cid w16 w16cex w16sdtdh w16du wp14">
   <w:body>
     <w:p>
       <w:pPr>
         <w:ind w:firstLine="397"/>
         <w:jc w:val="right"/>
         <w:rPr>
+          <w:rFonts w:ascii="Times New Roman" w:hAnsi="Times New Roman" w:cs="Times New Roman"/>
           <w:b/>
           <w:bCs/>
-        </w:rPr>
-      </w:pPr>
-      <w:r>
-        <w:rPr>
+          <w:i/>
+          <w:iCs/>
+        </w:rPr>
+      </w:pPr>
+      <w:r>
+        <w:rPr>
+          <w:rFonts w:ascii="Times New Roman" w:hAnsi="Times New Roman" w:cs="Times New Roman"/>
           <w:b/>
           <w:bCs/>
+          <w:i/>
+          <w:iCs/>
         </w:rPr>
         <w:t xml:space="preserve">К.Ю. Кожевников, В.С. Иванов, Э.Е. </w:t>
       </w:r>
       <w:proofErr w:type="spellStart"/>
       <w:r>
         <w:rPr>
+          <w:rFonts w:ascii="Times New Roman" w:hAnsi="Times New Roman" w:cs="Times New Roman"/>
           <w:b/>
           <w:bCs/>
+          <w:i/>
+          <w:iCs/>
         </w:rPr>
         <w:t>Ярдыков</w:t>
       </w:r>
       <w:proofErr w:type="spellEnd"/>
       <w:r>
         <w:rPr>
+          <w:rFonts w:ascii="Times New Roman" w:hAnsi="Times New Roman" w:cs="Times New Roman"/>
           <w:b/>
           <w:bCs/>
+          <w:i/>
+          <w:iCs/>
         </w:rPr>
         <w:t xml:space="preserve">, </w:t>
       </w:r>
@@ -40,14 +52,18 @@
         <w:ind w:firstLine="397"/>
         <w:jc w:val="right"/>
         <w:rPr>
+          <w:rFonts w:ascii="Times New Roman" w:hAnsi="Times New Roman" w:cs="Times New Roman"/>
           <w:b/>
           <w:bCs/>
         </w:rPr>
       </w:pPr>
       <w:r>
         <w:rPr>
+          <w:rFonts w:ascii="Times New Roman" w:hAnsi="Times New Roman" w:cs="Times New Roman"/>
           <w:b/>
           <w:bCs/>
+          <w:i/>
+          <w:iCs/>
         </w:rPr>
         <w:t>ст. преп. Н.В. Первова</w:t>
       </w:r>
@@ -57,12 +73,14 @@
         <w:ind w:firstLine="397"/>
         <w:jc w:val="center"/>
         <w:rPr>
+          <w:rFonts w:ascii="Times New Roman" w:hAnsi="Times New Roman" w:cs="Times New Roman"/>
           <w:b/>
           <w:bCs/>
         </w:rPr>
       </w:pPr>
       <w:r>
         <w:rPr>
+          <w:rFonts w:ascii="Times New Roman" w:hAnsi="Times New Roman" w:cs="Times New Roman"/>
           <w:b/>
           <w:bCs/>
         </w:rPr>
@@ -73,366 +91,606 @@
       <w:pPr>
         <w:ind w:firstLine="397"/>
         <w:jc w:val="both"/>
-      </w:pPr>
-      <w:r>
-        <w:rPr>
+        <w:rPr>
+          <w:rFonts w:ascii="Times New Roman" w:hAnsi="Times New Roman" w:cs="Times New Roman"/>
+        </w:rPr>
+      </w:pPr>
+      <w:r>
+        <w:rPr>
+          <w:rFonts w:ascii="Times New Roman" w:hAnsi="Times New Roman" w:cs="Times New Roman"/>
           <w:b/>
           <w:bCs/>
         </w:rPr>
-        <w:t>Аннотация</w:t>
-      </w:r>
-      <w:r>
-        <w:rPr>
+        <w:t xml:space="preserve">Аннотация. </w:t>
+      </w:r>
+      <w:r>
+        <w:rPr>
+          <w:rFonts w:ascii="Times New Roman" w:hAnsi="Times New Roman" w:cs="Times New Roman"/>
+        </w:rPr>
+        <w:t>Рассмотрен</w:t>
+      </w:r>
+      <w:r>
+        <w:rPr>
+          <w:rFonts w:ascii="Times New Roman" w:hAnsi="Times New Roman" w:cs="Times New Roman"/>
+        </w:rPr>
+        <w:t xml:space="preserve"> процесс разработки базы данных для веб-платформы коворкинга. Описыва</w:t>
+      </w:r>
+      <w:r>
+        <w:rPr>
+          <w:rFonts w:ascii="Times New Roman" w:hAnsi="Times New Roman" w:cs="Times New Roman"/>
+        </w:rPr>
+        <w:t>ю</w:t>
+      </w:r>
+      <w:r>
+        <w:rPr>
+          <w:rFonts w:ascii="Times New Roman" w:hAnsi="Times New Roman" w:cs="Times New Roman"/>
+        </w:rPr>
+        <w:t xml:space="preserve">тся основные операции с базой данных, а также процесс взаимодействия с веб-платформой через фреймворк </w:t>
+      </w:r>
+      <w:proofErr w:type="spellStart"/>
+      <w:r>
+        <w:rPr>
+          <w:rFonts w:ascii="Times New Roman" w:hAnsi="Times New Roman" w:cs="Times New Roman"/>
+        </w:rPr>
+        <w:t>Laravel</w:t>
+      </w:r>
+      <w:proofErr w:type="spellEnd"/>
+      <w:r>
+        <w:rPr>
+          <w:rFonts w:ascii="Times New Roman" w:hAnsi="Times New Roman" w:cs="Times New Roman"/>
+        </w:rPr>
+        <w:t xml:space="preserve">. </w:t>
+      </w:r>
+    </w:p>
+    <w:p>
+      <w:pPr>
+        <w:ind w:firstLine="397"/>
+        <w:jc w:val="both"/>
+        <w:rPr>
+          <w:rFonts w:ascii="Times New Roman" w:hAnsi="Times New Roman" w:cs="Times New Roman"/>
+          <w:lang w:val="en-US"/>
+        </w:rPr>
+      </w:pPr>
+      <w:r>
+        <w:rPr>
+          <w:rFonts w:ascii="Times New Roman" w:hAnsi="Times New Roman" w:cs="Times New Roman"/>
           <w:b/>
           <w:bCs/>
         </w:rPr>
-        <w:t xml:space="preserve">. </w:t>
-      </w:r>
-      <w:r>
-        <w:t>Данная статья представляет собой обзор процесса разработки базы данных для веб-платформы коворкинга. Описываются основные операции с базой данных</w:t>
-      </w:r>
-      <w:r>
-        <w:t xml:space="preserve">, </w:t>
-      </w:r>
-      <w:r>
-        <w:t xml:space="preserve">а также процесс взаимодействия с веб-платформой через фреймворк </w:t>
+        <w:t xml:space="preserve">Ключевые слова: </w:t>
+      </w:r>
+      <w:r>
+        <w:rPr>
+          <w:rFonts w:ascii="Times New Roman" w:hAnsi="Times New Roman" w:cs="Times New Roman"/>
+        </w:rPr>
+        <w:t xml:space="preserve">база данных, веб-платформа, коворкинг, </w:t>
       </w:r>
       <w:proofErr w:type="spellStart"/>
       <w:r>
+        <w:rPr>
+          <w:rFonts w:ascii="Times New Roman" w:hAnsi="Times New Roman" w:cs="Times New Roman"/>
+        </w:rPr>
         <w:t>Laravel</w:t>
       </w:r>
       <w:proofErr w:type="spellEnd"/>
       <w:r>
-        <w:t xml:space="preserve">. </w:t>
-      </w:r>
-    </w:p>
-    <w:p>
-      <w:pPr>
-        <w:ind w:firstLine="397"/>
-        <w:jc w:val="both"/>
-      </w:pPr>
-      <w:r>
-        <w:rPr>
+        <w:rPr>
+          <w:rFonts w:ascii="Times New Roman" w:hAnsi="Times New Roman" w:cs="Times New Roman"/>
+        </w:rPr>
+        <w:t>, операции с данными, разработка, обновление</w:t>
+      </w:r>
+      <w:r>
+        <w:rPr>
+          <w:rFonts w:ascii="Times New Roman" w:hAnsi="Times New Roman" w:cs="Times New Roman"/>
+        </w:rPr>
+        <w:t xml:space="preserve"> интерфейса</w:t>
+      </w:r>
+      <w:r>
+        <w:rPr>
+          <w:rFonts w:ascii="Times New Roman" w:hAnsi="Times New Roman" w:cs="Times New Roman"/>
+        </w:rPr>
+        <w:t>, телеграмм-бот</w:t>
+      </w:r>
+      <w:r>
+        <w:rPr>
+          <w:rFonts w:ascii="Times New Roman" w:hAnsi="Times New Roman" w:cs="Times New Roman"/>
+        </w:rPr>
+        <w:t>.</w:t>
+      </w:r>
+    </w:p>
+    <w:p>
+      <w:pPr>
+        <w:spacing w:after="0" w:line="240" w:lineRule="auto"/>
+        <w:ind w:right="27" w:firstLine="397"/>
+        <w:jc w:val="right"/>
+        <w:rPr>
+          <w:rFonts w:ascii="Times New Roman" w:hAnsi="Times New Roman" w:cs="Times New Roman"/>
           <w:b/>
           <w:bCs/>
-        </w:rPr>
-        <w:t xml:space="preserve">Ключевые слова: </w:t>
-      </w:r>
-      <w:r>
-        <w:t xml:space="preserve">база данных, веб-платформа, коворкинг, </w:t>
-      </w:r>
-      <w:proofErr w:type="spellStart"/>
-      <w:r>
-        <w:t>Laravel</w:t>
-      </w:r>
-      <w:proofErr w:type="spellEnd"/>
-      <w:r>
-        <w:t>, операции с данными,</w:t>
-      </w:r>
-      <w:r>
-        <w:t xml:space="preserve"> </w:t>
-      </w:r>
-      <w:r>
-        <w:t>разработка, обновление</w:t>
-      </w:r>
-      <w:r>
-        <w:t xml:space="preserve"> интерфейса</w:t>
-      </w:r>
-      <w:r>
-        <w:t>, телеграмм-бот</w:t>
-      </w:r>
-      <w:r>
-        <w:t>.</w:t>
-      </w:r>
-    </w:p>
-    <w:p>
-      <w:pPr>
-        <w:ind w:firstLine="397"/>
-        <w:jc w:val="center"/>
-        <w:rPr>
+          <w:i/>
+          <w:iCs/>
+          <w:lang w:val="en-US"/>
+        </w:rPr>
+      </w:pPr>
+      <w:r>
+        <w:rPr>
+          <w:rFonts w:ascii="Times New Roman" w:hAnsi="Times New Roman" w:cs="Times New Roman"/>
           <w:b/>
           <w:bCs/>
-          <w:lang w:val="en-US"/>
-        </w:rPr>
-      </w:pPr>
-      <w:r>
-        <w:rPr>
+          <w:i/>
+          <w:iCs/>
+          <w:lang w:val="en-US"/>
+        </w:rPr>
+        <w:t xml:space="preserve">K.Y. Kozhevnikov, V.S. Ivanov, E.E. </w:t>
+      </w:r>
+      <w:proofErr w:type="spellStart"/>
+      <w:r>
+        <w:rPr>
+          <w:rFonts w:ascii="Times New Roman" w:hAnsi="Times New Roman" w:cs="Times New Roman"/>
           <w:b/>
           <w:bCs/>
-          <w:lang w:val="en-US"/>
-        </w:rPr>
-        <w:t>A DATABASE FOR RESERVING SPACES IN A CO-WORKING SPACE.</w:t>
-      </w:r>
-    </w:p>
-    <w:p>
-      <w:pPr>
-        <w:ind w:firstLine="397"/>
-        <w:rPr>
-          <w:lang w:val="en-US"/>
-        </w:rPr>
-      </w:pPr>
-      <w:r>
-        <w:rPr>
+          <w:i/>
+          <w:iCs/>
+          <w:lang w:val="en-US"/>
+        </w:rPr>
+        <w:t>Yardykov</w:t>
+      </w:r>
+      <w:proofErr w:type="spellEnd"/>
+      <w:r>
+        <w:rPr>
+          <w:rFonts w:ascii="Times New Roman" w:hAnsi="Times New Roman" w:cs="Times New Roman"/>
           <w:b/>
           <w:bCs/>
-          <w:lang w:val="en-US"/>
-        </w:rPr>
-        <w:t>A</w:t>
-      </w:r>
-      <w:r>
-        <w:rPr>
+          <w:i/>
+          <w:iCs/>
+          <w:lang w:val="en-US"/>
+        </w:rPr>
+        <w:t>,</w:t>
+      </w:r>
+    </w:p>
+    <w:p>
+      <w:pPr>
+        <w:spacing w:after="0" w:line="240" w:lineRule="auto"/>
+        <w:ind w:right="27" w:firstLine="397"/>
+        <w:jc w:val="right"/>
+        <w:rPr>
+          <w:rFonts w:ascii="Times New Roman" w:hAnsi="Times New Roman" w:cs="Times New Roman"/>
           <w:b/>
           <w:bCs/>
-          <w:lang w:val="en-US"/>
-        </w:rPr>
-        <w:t>nnotation</w:t>
-      </w:r>
-      <w:r>
-        <w:rPr>
+          <w:i/>
+          <w:iCs/>
+          <w:lang w:val="en-US"/>
+        </w:rPr>
+      </w:pPr>
+      <w:r>
+        <w:rPr>
+          <w:rFonts w:ascii="Times New Roman" w:hAnsi="Times New Roman" w:cs="Times New Roman"/>
           <w:b/>
           <w:bCs/>
-          <w:lang w:val="en-US"/>
-        </w:rPr>
-        <w:t xml:space="preserve">. </w:t>
-      </w:r>
-      <w:r>
-        <w:rPr>
-          <w:lang w:val="en-US"/>
-        </w:rPr>
-        <w:t>This article provides an overview of the database development process for a coworking web platform. It describes the basic database operations as well as the interaction process with the web platform using the Laravel framework.</w:t>
-      </w:r>
-    </w:p>
-    <w:p>
-      <w:pPr>
-        <w:ind w:firstLine="397"/>
-        <w:rPr>
+          <w:i/>
+          <w:iCs/>
+          <w:lang w:val="en-US"/>
+        </w:rPr>
+        <w:t xml:space="preserve">Senior Lecturer </w:t>
+      </w:r>
+      <w:proofErr w:type="spellStart"/>
+      <w:r>
+        <w:rPr>
+          <w:rFonts w:ascii="Times New Roman" w:hAnsi="Times New Roman" w:cs="Times New Roman"/>
           <w:b/>
           <w:bCs/>
-          <w:lang w:val="en-US"/>
-        </w:rPr>
-      </w:pPr>
-      <w:r>
-        <w:rPr>
+          <w:i/>
+          <w:iCs/>
+          <w:lang w:val="en-US"/>
+        </w:rPr>
+        <w:t>N.</w:t>
+      </w:r>
+      <w:proofErr w:type="gramStart"/>
+      <w:r>
+        <w:rPr>
+          <w:rFonts w:ascii="Times New Roman" w:hAnsi="Times New Roman" w:cs="Times New Roman"/>
           <w:b/>
           <w:bCs/>
-          <w:lang w:val="en-US"/>
-        </w:rPr>
-        <w:t>Keywords</w:t>
-      </w:r>
-      <w:r>
-        <w:rPr>
+          <w:i/>
+          <w:iCs/>
+          <w:lang w:val="en-US"/>
+        </w:rPr>
+        <w:t>V.Pervova</w:t>
+      </w:r>
+      <w:proofErr w:type="spellEnd"/>
+      <w:proofErr w:type="gramEnd"/>
+    </w:p>
+    <w:p>
+      <w:pPr>
+        <w:ind w:firstLine="397"/>
+        <w:jc w:val="right"/>
+        <w:rPr>
+          <w:rFonts w:ascii="Times New Roman" w:hAnsi="Times New Roman" w:cs="Times New Roman"/>
+          <w:lang w:val="en-US"/>
+        </w:rPr>
+      </w:pPr>
+    </w:p>
+    <w:p>
+      <w:pPr>
+        <w:ind w:firstLine="397"/>
+        <w:jc w:val="center"/>
+        <w:rPr>
+          <w:rFonts w:ascii="Times New Roman" w:hAnsi="Times New Roman" w:cs="Times New Roman"/>
           <w:b/>
           <w:bCs/>
           <w:lang w:val="en-US"/>
         </w:rPr>
-        <w:t xml:space="preserve">: </w:t>
-      </w:r>
-      <w:r>
-        <w:rPr>
-          <w:lang w:val="en-US"/>
-        </w:rPr>
-        <w:t>database</w:t>
-      </w:r>
-      <w:r>
-        <w:rPr>
-          <w:lang w:val="en-US"/>
+      </w:pPr>
+      <w:r>
+        <w:rPr>
+          <w:rFonts w:ascii="Times New Roman" w:hAnsi="Times New Roman" w:cs="Times New Roman"/>
+          <w:b/>
+          <w:bCs/>
+          <w:lang w:val="en-US"/>
+        </w:rPr>
+        <w:t>A DATABASE FOR RESERVING SPACES IN A CO-WORKING SPACE.</w:t>
+      </w:r>
+    </w:p>
+    <w:p>
+      <w:pPr>
+        <w:ind w:firstLine="397"/>
+        <w:rPr>
+          <w:rFonts w:ascii="Times New Roman" w:hAnsi="Times New Roman" w:cs="Times New Roman"/>
+          <w:lang w:val="en-US"/>
+        </w:rPr>
+      </w:pPr>
+      <w:r>
+        <w:rPr>
+          <w:rFonts w:ascii="Times New Roman" w:hAnsi="Times New Roman" w:cs="Times New Roman"/>
+          <w:b/>
+          <w:bCs/>
+          <w:lang w:val="en-US"/>
+        </w:rPr>
+        <w:t>A</w:t>
+      </w:r>
+      <w:r>
+        <w:rPr>
+          <w:rFonts w:ascii="Times New Roman" w:hAnsi="Times New Roman" w:cs="Times New Roman"/>
+          <w:b/>
+          <w:bCs/>
+          <w:lang w:val="en-US"/>
+        </w:rPr>
+        <w:t xml:space="preserve">nnotation. </w:t>
+      </w:r>
+      <w:r>
+        <w:rPr>
+          <w:rFonts w:ascii="Times New Roman" w:hAnsi="Times New Roman" w:cs="Times New Roman"/>
+          <w:lang w:val="en-US"/>
+        </w:rPr>
+        <w:t xml:space="preserve">The process of developing a database for the web platform of co-working. The basic operations with the database are described, as well as the process of interaction with the web platform through the Laravel framework. </w:t>
+      </w:r>
+    </w:p>
+    <w:p>
+      <w:pPr>
+        <w:ind w:firstLine="397"/>
+        <w:rPr>
+          <w:rFonts w:ascii="Times New Roman" w:hAnsi="Times New Roman" w:cs="Times New Roman"/>
+          <w:b/>
+          <w:bCs/>
+          <w:lang w:val="en-US"/>
+        </w:rPr>
+      </w:pPr>
+      <w:r>
+        <w:rPr>
+          <w:rFonts w:ascii="Times New Roman" w:hAnsi="Times New Roman" w:cs="Times New Roman"/>
+          <w:b/>
+          <w:bCs/>
+          <w:lang w:val="en-US"/>
+        </w:rPr>
+        <w:t xml:space="preserve">Keywords: </w:t>
+      </w:r>
+      <w:r>
+        <w:rPr>
+          <w:rFonts w:ascii="Times New Roman" w:hAnsi="Times New Roman" w:cs="Times New Roman"/>
+          <w:lang w:val="en-US"/>
+        </w:rPr>
+        <w:t>database, web platform, coworking, Laravel, data operations, development, interface update</w:t>
+      </w:r>
+      <w:r>
+        <w:rPr>
+          <w:rFonts w:ascii="Times New Roman" w:hAnsi="Times New Roman" w:cs="Times New Roman"/>
+          <w:lang w:val="en-US"/>
+        </w:rPr>
+        <w:t>, telegram-bot</w:t>
+      </w:r>
+      <w:r>
+        <w:rPr>
+          <w:rFonts w:ascii="Times New Roman" w:hAnsi="Times New Roman" w:cs="Times New Roman"/>
+          <w:lang w:val="en-US"/>
+        </w:rPr>
+        <w:t>.</w:t>
+      </w:r>
+    </w:p>
+    <w:p>
+      <w:pPr>
+        <w:ind w:firstLine="397"/>
+        <w:rPr>
+          <w:rFonts w:ascii="Times New Roman" w:hAnsi="Times New Roman" w:cs="Times New Roman"/>
+        </w:rPr>
+      </w:pPr>
+      <w:r>
+        <w:rPr>
+          <w:rFonts w:ascii="Times New Roman" w:hAnsi="Times New Roman" w:cs="Times New Roman"/>
+        </w:rPr>
+        <w:t xml:space="preserve">В современном мире, где рабочая среда постоянно эволюционирует в направлении гибких и адаптивных форм трудоустройства, коворкинг становится всё более популярным вариантом для различных организаций и индивидуальных предпринимателей. В этом контексте разработка веб-платформы для бронирования рабочих мест в коворкинге университета представляет собой актуальную задачу, направленную на </w:t>
+      </w:r>
+      <w:r>
+        <w:rPr>
+          <w:rFonts w:ascii="Times New Roman" w:hAnsi="Times New Roman" w:cs="Times New Roman"/>
+        </w:rPr>
+        <w:lastRenderedPageBreak/>
+        <w:t>обеспечение эффективного использования пространства и удобства пользователей.</w:t>
+      </w:r>
+    </w:p>
+    <w:p>
+      <w:pPr>
+        <w:ind w:firstLine="397"/>
+        <w:rPr>
+          <w:rFonts w:ascii="Times New Roman" w:hAnsi="Times New Roman" w:cs="Times New Roman"/>
+        </w:rPr>
+      </w:pPr>
+      <w:r>
+        <w:rPr>
+          <w:rFonts w:ascii="Times New Roman" w:hAnsi="Times New Roman" w:cs="Times New Roman"/>
+        </w:rPr>
+        <w:t>Разработана</w:t>
+      </w:r>
+      <w:r>
+        <w:rPr>
+          <w:rFonts w:ascii="Times New Roman" w:hAnsi="Times New Roman" w:cs="Times New Roman"/>
+        </w:rPr>
+        <w:t xml:space="preserve"> баз</w:t>
+      </w:r>
+      <w:r>
+        <w:rPr>
+          <w:rFonts w:ascii="Times New Roman" w:hAnsi="Times New Roman" w:cs="Times New Roman"/>
+        </w:rPr>
+        <w:t>а</w:t>
+      </w:r>
+      <w:r>
+        <w:rPr>
+          <w:rFonts w:ascii="Times New Roman" w:hAnsi="Times New Roman" w:cs="Times New Roman"/>
+        </w:rPr>
+        <w:t xml:space="preserve"> данных, которая будет являться фундаментальным элементом веб-платформы для коворкинга. Для достижения этой цели проведе</w:t>
+      </w:r>
+      <w:r>
+        <w:rPr>
+          <w:rFonts w:ascii="Times New Roman" w:hAnsi="Times New Roman" w:cs="Times New Roman"/>
+        </w:rPr>
+        <w:t>н</w:t>
+      </w:r>
+      <w:r>
+        <w:rPr>
+          <w:rFonts w:ascii="Times New Roman" w:hAnsi="Times New Roman" w:cs="Times New Roman"/>
+        </w:rPr>
+        <w:t xml:space="preserve"> анализ требований к базе данных, разработа</w:t>
+      </w:r>
+      <w:r>
+        <w:rPr>
+          <w:rFonts w:ascii="Times New Roman" w:hAnsi="Times New Roman" w:cs="Times New Roman"/>
+        </w:rPr>
+        <w:t>на</w:t>
+      </w:r>
+      <w:r>
+        <w:rPr>
+          <w:rFonts w:ascii="Times New Roman" w:hAnsi="Times New Roman" w:cs="Times New Roman"/>
+        </w:rPr>
+        <w:t xml:space="preserve"> её структур</w:t>
+      </w:r>
+      <w:r>
+        <w:rPr>
+          <w:rFonts w:ascii="Times New Roman" w:hAnsi="Times New Roman" w:cs="Times New Roman"/>
+        </w:rPr>
+        <w:t>а</w:t>
+      </w:r>
+      <w:r>
+        <w:rPr>
+          <w:rFonts w:ascii="Times New Roman" w:hAnsi="Times New Roman" w:cs="Times New Roman"/>
+        </w:rPr>
+        <w:t>, реализ</w:t>
+      </w:r>
+      <w:r>
+        <w:rPr>
+          <w:rFonts w:ascii="Times New Roman" w:hAnsi="Times New Roman" w:cs="Times New Roman"/>
+        </w:rPr>
+        <w:t>ованы</w:t>
+      </w:r>
+      <w:r>
+        <w:rPr>
+          <w:rFonts w:ascii="Times New Roman" w:hAnsi="Times New Roman" w:cs="Times New Roman"/>
+        </w:rPr>
+        <w:t xml:space="preserve"> основные операции</w:t>
+      </w:r>
+      <w:r>
+        <w:rPr>
+          <w:rFonts w:ascii="Times New Roman" w:hAnsi="Times New Roman" w:cs="Times New Roman"/>
         </w:rPr>
         <w:t xml:space="preserve">, </w:t>
       </w:r>
       <w:r>
         <w:rPr>
-          <w:lang w:val="en-US"/>
-        </w:rPr>
-        <w:t>web</w:t>
-      </w:r>
-      <w:r>
-        <w:rPr>
-          <w:lang w:val="en-US"/>
-        </w:rPr>
-        <w:t xml:space="preserve"> </w:t>
-      </w:r>
-      <w:r>
-        <w:rPr>
-          <w:lang w:val="en-US"/>
-        </w:rPr>
-        <w:t>platform</w:t>
-      </w:r>
-      <w:r>
-        <w:rPr>
-          <w:lang w:val="en-US"/>
-        </w:rPr>
-        <w:t xml:space="preserve">, </w:t>
-      </w:r>
-      <w:r>
-        <w:rPr>
-          <w:lang w:val="en-US"/>
-        </w:rPr>
-        <w:t>coworking</w:t>
-      </w:r>
-      <w:r>
-        <w:rPr>
-          <w:lang w:val="en-US"/>
-        </w:rPr>
-        <w:t xml:space="preserve">, </w:t>
-      </w:r>
-      <w:r>
-        <w:rPr>
-          <w:lang w:val="en-US"/>
-        </w:rPr>
-        <w:t>Laravel</w:t>
-      </w:r>
-      <w:r>
-        <w:rPr>
-          <w:lang w:val="en-US"/>
-        </w:rPr>
-        <w:t xml:space="preserve">, </w:t>
-      </w:r>
-      <w:r>
-        <w:rPr>
-          <w:lang w:val="en-US"/>
-        </w:rPr>
-        <w:t>data</w:t>
-      </w:r>
-      <w:r>
-        <w:rPr>
-          <w:lang w:val="en-US"/>
-        </w:rPr>
-        <w:t xml:space="preserve"> </w:t>
-      </w:r>
-      <w:r>
-        <w:rPr>
-          <w:lang w:val="en-US"/>
-        </w:rPr>
-        <w:t>operations</w:t>
-      </w:r>
-      <w:r>
-        <w:rPr>
-          <w:lang w:val="en-US"/>
-        </w:rPr>
-        <w:t xml:space="preserve">, </w:t>
-      </w:r>
-      <w:r>
-        <w:rPr>
-          <w:lang w:val="en-US"/>
-        </w:rPr>
-        <w:t>development</w:t>
-      </w:r>
-      <w:r>
-        <w:rPr>
-          <w:lang w:val="en-US"/>
-        </w:rPr>
-        <w:t xml:space="preserve">, </w:t>
-      </w:r>
-      <w:r>
-        <w:rPr>
-          <w:lang w:val="en-US"/>
-        </w:rPr>
-        <w:t>interface</w:t>
-      </w:r>
-      <w:r>
-        <w:rPr>
-          <w:lang w:val="en-US"/>
-        </w:rPr>
-        <w:t xml:space="preserve"> </w:t>
-      </w:r>
-      <w:r>
-        <w:rPr>
-          <w:lang w:val="en-US"/>
-        </w:rPr>
-        <w:t>update</w:t>
-      </w:r>
-      <w:r>
-        <w:rPr>
-          <w:lang w:val="en-US"/>
-        </w:rPr>
-        <w:t xml:space="preserve">, </w:t>
-      </w:r>
-      <w:r>
-        <w:rPr>
-          <w:lang w:val="en-US"/>
-        </w:rPr>
-        <w:t>telegram-bot</w:t>
-      </w:r>
-      <w:r>
-        <w:rPr>
-          <w:lang w:val="en-US"/>
-        </w:rPr>
-        <w:t>.</w:t>
-      </w:r>
-    </w:p>
-    <w:p>
-      <w:pPr>
-        <w:ind w:firstLine="397"/>
-      </w:pPr>
-      <w:r>
-        <w:t>В современном мире, где рабочая среда постоянно эволюционирует в направлении гибких и адаптивных форм трудоустройства, коворкинг становится всё более популярным вариантом для различных организаций и индивидуальных предпринимателей. В этом контексте разработка веб-платформы для бронирования рабочих мест в коворкинге университета представляет собой актуальную задачу, направленную на обеспечение эффективного использования пространства и удобства пользователей.</w:t>
-      </w:r>
-    </w:p>
-    <w:p>
-      <w:pPr>
-        <w:ind w:firstLine="397"/>
-      </w:pPr>
-      <w:r>
-        <w:lastRenderedPageBreak/>
-        <w:t>Цель данной работы заключается в разработке базы данных, которая будет являться фундаментальным элементом веб-платформы для коворкинга. Мы стремимся создать эффективную и надежную базу данных, способную хранить, управлять и обеспечивать доступ к информации о доступных местах, бронированиях и других сущностях, необходимых для функционирования платформы. Для достижения этой цели, мы проведем анализ требований к базе данных, разработаем её структуру, реализуем основные операции</w:t>
-      </w:r>
-      <w:r>
-        <w:t xml:space="preserve">, </w:t>
-      </w:r>
-      <w:r>
-        <w:t>обеспечим эффективное взаимодействие с веб-платформой и удовлетворение потребностей пользователей.</w:t>
-      </w:r>
-    </w:p>
-    <w:p>
-      <w:pPr>
-        <w:ind w:firstLine="397"/>
-      </w:pPr>
-      <w:r>
-        <w:t>База данных является неотъемлемой частью веб-платформы коворкинга, играющей ключевую роль в обеспечении её функциональности и эффективности. Рассмотрим, как база данных обеспечивает хранение и организацию данных о доступных рабочих местах, бронированиях и пользователях, необходимых для работы системы.</w:t>
-      </w:r>
-    </w:p>
-    <w:p>
-      <w:pPr>
-        <w:ind w:firstLine="397"/>
-      </w:pPr>
-      <w:r>
-        <w:t>Основное хранилище данных: База данных служит основным хранилищем для всех данных, связанных с коворкингом. Она включает в себя информацию о доступных рабочих местах</w:t>
-      </w:r>
-      <w:r>
-        <w:t xml:space="preserve"> </w:t>
-      </w:r>
-      <w:r>
-        <w:t xml:space="preserve">и </w:t>
-      </w:r>
-      <w:r>
+          <w:rFonts w:ascii="Times New Roman" w:hAnsi="Times New Roman" w:cs="Times New Roman"/>
+        </w:rPr>
+        <w:t>обеспеч</w:t>
+      </w:r>
+      <w:r>
+        <w:rPr>
+          <w:rFonts w:ascii="Times New Roman" w:hAnsi="Times New Roman" w:cs="Times New Roman"/>
+        </w:rPr>
+        <w:t>ено</w:t>
+      </w:r>
+      <w:r>
+        <w:rPr>
+          <w:rFonts w:ascii="Times New Roman" w:hAnsi="Times New Roman" w:cs="Times New Roman"/>
+        </w:rPr>
+        <w:t xml:space="preserve"> эффективное взаимодействие с веб-платформой.</w:t>
+      </w:r>
+    </w:p>
+    <w:p>
+      <w:pPr>
+        <w:ind w:firstLine="397"/>
+        <w:rPr>
+          <w:rFonts w:ascii="Times New Roman" w:hAnsi="Times New Roman" w:cs="Times New Roman"/>
+        </w:rPr>
+      </w:pPr>
+      <w:r>
+        <w:rPr>
+          <w:rFonts w:ascii="Times New Roman" w:hAnsi="Times New Roman" w:cs="Times New Roman"/>
+        </w:rPr>
+        <w:t xml:space="preserve">База данных является неотъемлемой частью веб-платформы коворкинга, </w:t>
+      </w:r>
+      <w:r>
+        <w:rPr>
+          <w:rFonts w:ascii="Times New Roman" w:hAnsi="Times New Roman" w:cs="Times New Roman"/>
+        </w:rPr>
+        <w:t>она играет</w:t>
+      </w:r>
+      <w:r>
+        <w:rPr>
+          <w:rFonts w:ascii="Times New Roman" w:hAnsi="Times New Roman" w:cs="Times New Roman"/>
+        </w:rPr>
+        <w:t xml:space="preserve"> ключевую роль в обеспечении её функциональности и эффективности. Рассмотр</w:t>
+      </w:r>
+      <w:r>
+        <w:rPr>
+          <w:rFonts w:ascii="Times New Roman" w:hAnsi="Times New Roman" w:cs="Times New Roman"/>
+        </w:rPr>
+        <w:t>ено</w:t>
+      </w:r>
+      <w:r>
+        <w:rPr>
+          <w:rFonts w:ascii="Times New Roman" w:hAnsi="Times New Roman" w:cs="Times New Roman"/>
+        </w:rPr>
+        <w:t>, как база данных обеспечивает хранение и организацию данных о доступных рабочих местах, бронированиях и пользователях, необходимых для работы системы</w:t>
+      </w:r>
+      <w:r>
+        <w:rPr>
+          <w:rFonts w:ascii="Times New Roman" w:hAnsi="Times New Roman" w:cs="Times New Roman"/>
+        </w:rPr>
+        <w:t>:</w:t>
+      </w:r>
+    </w:p>
+    <w:p>
+      <w:pPr>
+        <w:pStyle w:val="a3"/>
+        <w:numPr>
+          <w:ilvl w:val="0"/>
+          <w:numId w:val="5"/>
+        </w:numPr>
+        <w:ind w:left="0" w:firstLine="397"/>
+        <w:rPr>
+          <w:rFonts w:ascii="Times New Roman" w:hAnsi="Times New Roman" w:cs="Times New Roman"/>
+        </w:rPr>
+      </w:pPr>
+      <w:r>
+        <w:rPr>
+          <w:rFonts w:ascii="Times New Roman" w:hAnsi="Times New Roman" w:cs="Times New Roman"/>
+        </w:rPr>
+        <w:t xml:space="preserve">Основное хранилище данных: </w:t>
+      </w:r>
+      <w:r>
+        <w:rPr>
+          <w:rFonts w:ascii="Times New Roman" w:hAnsi="Times New Roman" w:cs="Times New Roman"/>
+        </w:rPr>
+        <w:t>б</w:t>
+      </w:r>
+      <w:r>
+        <w:rPr>
+          <w:rFonts w:ascii="Times New Roman" w:hAnsi="Times New Roman" w:cs="Times New Roman"/>
+        </w:rPr>
+        <w:t>аза данных служит основным хранилищем для всех данных, связанных с коворкингом. Она включает в себя информацию о доступных рабочих местах</w:t>
+      </w:r>
+      <w:r>
+        <w:rPr>
+          <w:rFonts w:ascii="Times New Roman" w:hAnsi="Times New Roman" w:cs="Times New Roman"/>
+        </w:rPr>
+        <w:t xml:space="preserve"> и </w:t>
+      </w:r>
+      <w:r>
+        <w:rPr>
+          <w:rFonts w:ascii="Times New Roman" w:hAnsi="Times New Roman" w:cs="Times New Roman"/>
+        </w:rPr>
         <w:t>их статусе.</w:t>
       </w:r>
     </w:p>
     <w:p>
       <w:pPr>
-        <w:ind w:firstLine="397"/>
-      </w:pPr>
-      <w:r>
-        <w:t>Управление процессом бронирования: База данных обеспечивает эффективное управление процессом бронирования мест. Она отслеживает доступность мест, обрабатывает запросы на бронирование и резервирует выбранные пользователем места, обновляя соответствующую информацию в реальном времени.</w:t>
-      </w:r>
-    </w:p>
-    <w:p>
-      <w:pPr>
-        <w:ind w:firstLine="397"/>
-      </w:pPr>
-      <w:r>
-        <w:t xml:space="preserve">Обеспечение целостности данных: База данных гарантирует целостность и надежность информации путем обеспечения </w:t>
-      </w:r>
-      <w:r>
-        <w:lastRenderedPageBreak/>
-        <w:t>согласованности данных и предотвращения возможных конфликтов и ошибок в процессе работы системы.</w:t>
-      </w:r>
-    </w:p>
-    <w:p>
-      <w:pPr>
-        <w:ind w:firstLine="397"/>
-      </w:pPr>
-      <w:r>
+        <w:pStyle w:val="a3"/>
+        <w:numPr>
+          <w:ilvl w:val="0"/>
+          <w:numId w:val="5"/>
+        </w:numPr>
+        <w:ind w:left="0" w:firstLine="397"/>
+        <w:rPr>
+          <w:rFonts w:ascii="Times New Roman" w:hAnsi="Times New Roman" w:cs="Times New Roman"/>
+        </w:rPr>
+      </w:pPr>
+      <w:r>
+        <w:rPr>
+          <w:rFonts w:ascii="Times New Roman" w:hAnsi="Times New Roman" w:cs="Times New Roman"/>
+        </w:rPr>
+        <w:t xml:space="preserve">Управление процессом бронирования: </w:t>
+      </w:r>
+      <w:r>
+        <w:rPr>
+          <w:rFonts w:ascii="Times New Roman" w:hAnsi="Times New Roman" w:cs="Times New Roman"/>
+        </w:rPr>
+        <w:t>б</w:t>
+      </w:r>
+      <w:r>
+        <w:rPr>
+          <w:rFonts w:ascii="Times New Roman" w:hAnsi="Times New Roman" w:cs="Times New Roman"/>
+        </w:rPr>
+        <w:t>аза данных обеспечивает эффективное управление процессом бронирования мест. Она отслеживает доступность мест, обрабатывает запросы на бронирование и резервирует выбранные пользователем места, обновляя соответствующую информацию в реальном времени.</w:t>
+      </w:r>
+    </w:p>
+    <w:p>
+      <w:pPr>
+        <w:pStyle w:val="a3"/>
+        <w:numPr>
+          <w:ilvl w:val="0"/>
+          <w:numId w:val="5"/>
+        </w:numPr>
+        <w:ind w:left="0" w:firstLine="397"/>
+        <w:rPr>
+          <w:rFonts w:ascii="Times New Roman" w:hAnsi="Times New Roman" w:cs="Times New Roman"/>
+        </w:rPr>
+      </w:pPr>
+      <w:r>
+        <w:rPr>
+          <w:rFonts w:ascii="Times New Roman" w:hAnsi="Times New Roman" w:cs="Times New Roman"/>
+        </w:rPr>
+        <w:t xml:space="preserve">Обеспечение целостности данных: </w:t>
+      </w:r>
+      <w:r>
+        <w:rPr>
+          <w:rFonts w:ascii="Times New Roman" w:hAnsi="Times New Roman" w:cs="Times New Roman"/>
+        </w:rPr>
+        <w:t>б</w:t>
+      </w:r>
+      <w:r>
+        <w:rPr>
+          <w:rFonts w:ascii="Times New Roman" w:hAnsi="Times New Roman" w:cs="Times New Roman"/>
+        </w:rPr>
+        <w:t>аза данных гарантирует целостность и надежность информации путем обеспечения согласованности данных и предотвращения возможных конфликтов и ошибок в процессе работы системы.</w:t>
+      </w:r>
+    </w:p>
+    <w:p>
+      <w:pPr>
+        <w:ind w:firstLine="397"/>
+        <w:rPr>
+          <w:rFonts w:ascii="Times New Roman" w:hAnsi="Times New Roman" w:cs="Times New Roman"/>
+        </w:rPr>
+      </w:pPr>
+      <w:r>
+        <w:rPr>
+          <w:rFonts w:ascii="Times New Roman" w:hAnsi="Times New Roman" w:cs="Times New Roman"/>
+        </w:rPr>
         <w:t>В базе данных присутствуют две таблицы, каждая из которых играет ключевую роль в процессе бронирования рабочих мест в коворкинге.</w:t>
       </w:r>
     </w:p>
@@ -443,30 +701,37 @@
           <w:ilvl w:val="0"/>
           <w:numId w:val="1"/>
         </w:numPr>
-        <w:ind w:firstLine="397"/>
-      </w:pPr>
-      <w:r>
+        <w:ind w:left="0" w:firstLine="397"/>
+        <w:rPr>
+          <w:rFonts w:ascii="Times New Roman" w:hAnsi="Times New Roman" w:cs="Times New Roman"/>
+        </w:rPr>
+      </w:pPr>
+      <w:r>
+        <w:rPr>
+          <w:rFonts w:ascii="Times New Roman" w:hAnsi="Times New Roman" w:cs="Times New Roman"/>
+        </w:rPr>
         <w:t>Таблица "Бронирования"</w:t>
       </w:r>
     </w:p>
     <w:p>
       <w:pPr>
         <w:spacing w:line="240" w:lineRule="auto"/>
-        <w:ind w:left="360" w:firstLine="397"/>
-        <w:rPr>
-          <w:rFonts w:ascii="Courier New" w:hAnsi="Courier New" w:cs="Courier New"/>
-          <w:sz w:val="20"/>
-          <w:szCs w:val="20"/>
-          <w:lang w:val="en-US"/>
-        </w:rPr>
-      </w:pPr>
-      <w:r>
-        <w:rPr>
-          <w:rFonts w:ascii="Courier New" w:hAnsi="Courier New" w:cs="Courier New"/>
-          <w:sz w:val="20"/>
-          <w:szCs w:val="20"/>
-          <w:lang w:val="en-US"/>
-        </w:rPr>
+        <w:ind w:firstLine="397"/>
+        <w:rPr>
+          <w:rFonts w:ascii="Courier New" w:hAnsi="Courier New" w:cs="Courier New"/>
+          <w:sz w:val="20"/>
+          <w:szCs w:val="20"/>
+          <w:lang w:val="en-US"/>
+        </w:rPr>
+      </w:pPr>
+      <w:r>
+        <w:rPr>
+          <w:rFonts w:ascii="Courier New" w:hAnsi="Courier New" w:cs="Courier New"/>
+          <w:sz w:val="20"/>
+          <w:szCs w:val="20"/>
+          <w:lang w:val="en-US"/>
+        </w:rPr>
+        <w:lastRenderedPageBreak/>
         <w:t xml:space="preserve">Table: </w:t>
       </w:r>
       <w:proofErr w:type="spellStart"/>
@@ -484,7 +749,7 @@
     <w:p>
       <w:pPr>
         <w:spacing w:line="240" w:lineRule="auto"/>
-        <w:ind w:left="360" w:firstLine="397"/>
+        <w:ind w:firstLine="397"/>
         <w:rPr>
           <w:rFonts w:ascii="Courier New" w:hAnsi="Courier New" w:cs="Courier New"/>
           <w:sz w:val="20"/>
@@ -505,7 +770,7 @@
     <w:p>
       <w:pPr>
         <w:spacing w:line="240" w:lineRule="auto"/>
-        <w:ind w:left="360" w:firstLine="397"/>
+        <w:ind w:firstLine="397"/>
         <w:rPr>
           <w:rFonts w:ascii="Courier New" w:hAnsi="Courier New" w:cs="Courier New"/>
           <w:sz w:val="20"/>
@@ -560,7 +825,7 @@
     <w:p>
       <w:pPr>
         <w:spacing w:line="240" w:lineRule="auto"/>
-        <w:ind w:left="360" w:firstLine="397"/>
+        <w:ind w:firstLine="397"/>
         <w:rPr>
           <w:rFonts w:ascii="Courier New" w:hAnsi="Courier New" w:cs="Courier New"/>
           <w:sz w:val="20"/>
@@ -611,7 +876,7 @@
     <w:p>
       <w:pPr>
         <w:spacing w:line="240" w:lineRule="auto"/>
-        <w:ind w:left="360" w:firstLine="397"/>
+        <w:ind w:firstLine="708"/>
         <w:rPr>
           <w:rFonts w:ascii="Courier New" w:hAnsi="Courier New" w:cs="Courier New"/>
           <w:sz w:val="20"/>
@@ -660,10 +925,12 @@
     <w:p>
       <w:pPr>
         <w:spacing w:line="240" w:lineRule="auto"/>
-        <w:ind w:left="360" w:firstLine="397"/>
-        <w:rPr>
-          <w:sz w:val="20"/>
-          <w:szCs w:val="20"/>
+        <w:ind w:firstLine="708"/>
+        <w:rPr>
+          <w:rFonts w:ascii="Courier New" w:hAnsi="Courier New" w:cs="Courier New"/>
+          <w:sz w:val="20"/>
+          <w:szCs w:val="20"/>
+          <w:lang w:val="en-US"/>
         </w:rPr>
       </w:pPr>
       <w:proofErr w:type="spellStart"/>
@@ -690,9 +957,26 @@
     </w:p>
     <w:p>
       <w:pPr>
-        <w:ind w:firstLine="397"/>
-      </w:pPr>
-      <w:r>
+        <w:spacing w:line="240" w:lineRule="auto"/>
+        <w:ind w:firstLine="708"/>
+        <w:rPr>
+          <w:rFonts w:ascii="Courier New" w:hAnsi="Courier New" w:cs="Courier New"/>
+          <w:sz w:val="20"/>
+          <w:szCs w:val="20"/>
+        </w:rPr>
+      </w:pPr>
+    </w:p>
+    <w:p>
+      <w:pPr>
+        <w:ind w:firstLine="397"/>
+        <w:rPr>
+          <w:rFonts w:ascii="Times New Roman" w:hAnsi="Times New Roman" w:cs="Times New Roman"/>
+        </w:rPr>
+      </w:pPr>
+      <w:r>
+        <w:rPr>
+          <w:rFonts w:ascii="Times New Roman" w:hAnsi="Times New Roman" w:cs="Times New Roman"/>
+        </w:rPr>
         <w:t>Эта таблица содержит основные данные о бронированиях рабочих мест. Каждая запись включает в себя следующие поля:</w:t>
       </w:r>
     </w:p>
@@ -701,27 +985,37 @@
         <w:pStyle w:val="a3"/>
         <w:numPr>
           <w:ilvl w:val="0"/>
-          <w:numId w:val="3"/>
+          <w:numId w:val="6"/>
         </w:numPr>
-      </w:pPr>
-      <w:r>
-        <w:rPr>
+        <w:rPr>
+          <w:rFonts w:ascii="Times New Roman" w:hAnsi="Times New Roman" w:cs="Times New Roman"/>
+        </w:rPr>
+      </w:pPr>
+      <w:r>
+        <w:rPr>
+          <w:rFonts w:ascii="Times New Roman" w:hAnsi="Times New Roman" w:cs="Times New Roman"/>
           <w:lang w:val="en-US"/>
         </w:rPr>
         <w:t>Data</w:t>
       </w:r>
       <w:r>
-        <w:t xml:space="preserve"> - </w:t>
-      </w:r>
-      <w:r>
-        <w:t>дата бронирования (</w:t>
+        <w:rPr>
+          <w:rFonts w:ascii="Times New Roman" w:hAnsi="Times New Roman" w:cs="Times New Roman"/>
+        </w:rPr>
+        <w:t xml:space="preserve"> - дата бронирования (</w:t>
       </w:r>
       <w:proofErr w:type="spellStart"/>
       <w:r>
+        <w:rPr>
+          <w:rFonts w:ascii="Times New Roman" w:hAnsi="Times New Roman" w:cs="Times New Roman"/>
+        </w:rPr>
         <w:t>date</w:t>
       </w:r>
       <w:proofErr w:type="spellEnd"/>
       <w:r>
+        <w:rPr>
+          <w:rFonts w:ascii="Times New Roman" w:hAnsi="Times New Roman" w:cs="Times New Roman"/>
+        </w:rPr>
         <w:t>)</w:t>
       </w:r>
     </w:p>
@@ -730,37 +1024,49 @@
         <w:pStyle w:val="a3"/>
         <w:numPr>
           <w:ilvl w:val="0"/>
-          <w:numId w:val="3"/>
+          <w:numId w:val="6"/>
         </w:numPr>
-      </w:pPr>
-      <w:r>
-        <w:rPr>
+        <w:rPr>
+          <w:rFonts w:ascii="Times New Roman" w:hAnsi="Times New Roman" w:cs="Times New Roman"/>
+        </w:rPr>
+      </w:pPr>
+      <w:r>
+        <w:rPr>
+          <w:rFonts w:ascii="Times New Roman" w:hAnsi="Times New Roman" w:cs="Times New Roman"/>
           <w:lang w:val="en-US"/>
         </w:rPr>
         <w:t>Slot</w:t>
       </w:r>
       <w:r>
+        <w:rPr>
+          <w:rFonts w:ascii="Times New Roman" w:hAnsi="Times New Roman" w:cs="Times New Roman"/>
+        </w:rPr>
         <w:t>_</w:t>
       </w:r>
       <w:r>
         <w:rPr>
+          <w:rFonts w:ascii="Times New Roman" w:hAnsi="Times New Roman" w:cs="Times New Roman"/>
           <w:lang w:val="en-US"/>
         </w:rPr>
         <w:t>id</w:t>
       </w:r>
       <w:r>
-        <w:t xml:space="preserve"> - </w:t>
-      </w:r>
-      <w:r>
-        <w:t>номер стола (</w:t>
-      </w:r>
-      <w:r>
-        <w:rPr>
+        <w:rPr>
+          <w:rFonts w:ascii="Times New Roman" w:hAnsi="Times New Roman" w:cs="Times New Roman"/>
+        </w:rPr>
+        <w:t xml:space="preserve"> - номер стола (</w:t>
+      </w:r>
+      <w:r>
+        <w:rPr>
+          <w:rFonts w:ascii="Times New Roman" w:hAnsi="Times New Roman" w:cs="Times New Roman"/>
           <w:lang w:val="en-US"/>
         </w:rPr>
         <w:t>int</w:t>
       </w:r>
       <w:r>
+        <w:rPr>
+          <w:rFonts w:ascii="Times New Roman" w:hAnsi="Times New Roman" w:cs="Times New Roman"/>
+        </w:rPr>
         <w:t>)</w:t>
       </w:r>
     </w:p>
@@ -769,65 +1075,97 @@
         <w:pStyle w:val="a3"/>
         <w:numPr>
           <w:ilvl w:val="0"/>
-          <w:numId w:val="3"/>
+          <w:numId w:val="6"/>
         </w:numPr>
-      </w:pPr>
-      <w:r>
-        <w:rPr>
+        <w:rPr>
+          <w:rFonts w:ascii="Times New Roman" w:hAnsi="Times New Roman" w:cs="Times New Roman"/>
+        </w:rPr>
+      </w:pPr>
+      <w:r>
+        <w:rPr>
+          <w:rFonts w:ascii="Times New Roman" w:hAnsi="Times New Roman" w:cs="Times New Roman"/>
           <w:lang w:val="en-US"/>
         </w:rPr>
         <w:t>UIDs</w:t>
       </w:r>
       <w:r>
-        <w:t xml:space="preserve"> - </w:t>
-      </w:r>
-      <w:r>
-        <w:t>студенческий билет (</w:t>
-      </w:r>
-      <w:r>
-        <w:rPr>
+        <w:rPr>
+          <w:rFonts w:ascii="Times New Roman" w:hAnsi="Times New Roman" w:cs="Times New Roman"/>
+        </w:rPr>
+        <w:t xml:space="preserve"> - студенческий билет (</w:t>
+      </w:r>
+      <w:r>
+        <w:rPr>
+          <w:rFonts w:ascii="Times New Roman" w:hAnsi="Times New Roman" w:cs="Times New Roman"/>
           <w:lang w:val="en-US"/>
         </w:rPr>
         <w:t>text</w:t>
       </w:r>
       <w:r>
+        <w:rPr>
+          <w:rFonts w:ascii="Times New Roman" w:hAnsi="Times New Roman" w:cs="Times New Roman"/>
+        </w:rPr>
         <w:t>)</w:t>
       </w:r>
     </w:p>
     <w:p>
       <w:pPr>
-        <w:ind w:firstLine="397"/>
-      </w:pPr>
-      <w:r>
-        <w:rPr>
+        <w:pStyle w:val="a3"/>
+        <w:numPr>
+          <w:ilvl w:val="0"/>
+          <w:numId w:val="6"/>
+        </w:numPr>
+        <w:rPr>
+          <w:rFonts w:ascii="Times New Roman" w:hAnsi="Times New Roman" w:cs="Times New Roman"/>
+        </w:rPr>
+      </w:pPr>
+      <w:r>
+        <w:rPr>
+          <w:rFonts w:ascii="Times New Roman" w:hAnsi="Times New Roman" w:cs="Times New Roman"/>
           <w:lang w:val="en-US"/>
         </w:rPr>
         <w:t>Reserve</w:t>
       </w:r>
       <w:r>
+        <w:rPr>
+          <w:rFonts w:ascii="Times New Roman" w:hAnsi="Times New Roman" w:cs="Times New Roman"/>
+        </w:rPr>
         <w:t>_</w:t>
       </w:r>
       <w:r>
         <w:rPr>
+          <w:rFonts w:ascii="Times New Roman" w:hAnsi="Times New Roman" w:cs="Times New Roman"/>
           <w:lang w:val="en-US"/>
         </w:rPr>
         <w:t>time</w:t>
       </w:r>
       <w:r>
-        <w:t xml:space="preserve"> - </w:t>
-      </w:r>
-      <w:r>
-        <w:t>временной интервал записи (</w:t>
-      </w:r>
-      <w:r>
-        <w:rPr>
+        <w:rPr>
+          <w:rFonts w:ascii="Times New Roman" w:hAnsi="Times New Roman" w:cs="Times New Roman"/>
+        </w:rPr>
+        <w:t xml:space="preserve"> - временной интервал записи (</w:t>
+      </w:r>
+      <w:r>
+        <w:rPr>
+          <w:rFonts w:ascii="Times New Roman" w:hAnsi="Times New Roman" w:cs="Times New Roman"/>
           <w:lang w:val="en-US"/>
         </w:rPr>
         <w:t>int</w:t>
       </w:r>
       <w:r>
+        <w:rPr>
+          <w:rFonts w:ascii="Times New Roman" w:hAnsi="Times New Roman" w:cs="Times New Roman"/>
+        </w:rPr>
         <w:t>) - это числовой период от 1 до 12, отражающий временные интервалы по часу с 8:00 до 20:00.</w:t>
       </w:r>
+    </w:p>
+    <w:p>
+      <w:pPr>
+        <w:pStyle w:val="a3"/>
+        <w:rPr>
+          <w:rFonts w:ascii="Times New Roman" w:hAnsi="Times New Roman" w:cs="Times New Roman"/>
+        </w:rPr>
+      </w:pPr>
     </w:p>
     <w:p>
       <w:pPr>
@@ -836,16 +1174,31 @@
           <w:ilvl w:val="0"/>
           <w:numId w:val="1"/>
         </w:numPr>
-        <w:ind w:firstLine="397"/>
-      </w:pPr>
-      <w:r>
+        <w:ind w:left="0" w:firstLine="397"/>
+        <w:rPr>
+          <w:rFonts w:ascii="Times New Roman" w:hAnsi="Times New Roman" w:cs="Times New Roman"/>
+        </w:rPr>
+      </w:pPr>
+      <w:r>
+        <w:rPr>
+          <w:rFonts w:ascii="Times New Roman" w:hAnsi="Times New Roman" w:cs="Times New Roman"/>
+        </w:rPr>
         <w:t>Таблица "Временные бронирования"</w:t>
       </w:r>
     </w:p>
     <w:p>
       <w:pPr>
+        <w:pStyle w:val="a3"/>
+        <w:ind w:left="397"/>
+        <w:rPr>
+          <w:rFonts w:ascii="Times New Roman" w:hAnsi="Times New Roman" w:cs="Times New Roman"/>
+        </w:rPr>
+      </w:pPr>
+    </w:p>
+    <w:p>
+      <w:pPr>
         <w:spacing w:line="240" w:lineRule="auto"/>
-        <w:ind w:left="360" w:firstLine="397"/>
+        <w:ind w:firstLine="397"/>
         <w:rPr>
           <w:rFonts w:ascii="Courier New" w:hAnsi="Courier New" w:cs="Courier New"/>
           <w:sz w:val="20"/>
@@ -877,7 +1230,7 @@
     <w:p>
       <w:pPr>
         <w:spacing w:line="240" w:lineRule="auto"/>
-        <w:ind w:left="360" w:firstLine="397"/>
+        <w:ind w:firstLine="397"/>
         <w:rPr>
           <w:rFonts w:ascii="Courier New" w:hAnsi="Courier New" w:cs="Courier New"/>
           <w:sz w:val="20"/>
@@ -898,7 +1251,7 @@
     <w:p>
       <w:pPr>
         <w:spacing w:line="240" w:lineRule="auto"/>
-        <w:ind w:left="360" w:firstLine="397"/>
+        <w:ind w:firstLine="397"/>
         <w:rPr>
           <w:rFonts w:ascii="Courier New" w:hAnsi="Courier New" w:cs="Courier New"/>
           <w:sz w:val="20"/>
@@ -940,7 +1293,7 @@
     <w:p>
       <w:pPr>
         <w:spacing w:line="240" w:lineRule="auto"/>
-        <w:ind w:left="360" w:firstLine="397"/>
+        <w:ind w:firstLine="397"/>
         <w:rPr>
           <w:rFonts w:ascii="Courier New" w:hAnsi="Courier New" w:cs="Courier New"/>
           <w:sz w:val="20"/>
@@ -981,7 +1334,7 @@
     <w:p>
       <w:pPr>
         <w:spacing w:line="240" w:lineRule="auto"/>
-        <w:ind w:left="360" w:firstLine="397"/>
+        <w:ind w:firstLine="397"/>
         <w:rPr>
           <w:rFonts w:ascii="Courier New" w:hAnsi="Courier New" w:cs="Courier New"/>
           <w:sz w:val="20"/>
@@ -1022,22 +1375,21 @@
     <w:p>
       <w:pPr>
         <w:spacing w:line="240" w:lineRule="auto"/>
-        <w:ind w:left="360" w:firstLine="397"/>
-        <w:rPr>
-          <w:rFonts w:ascii="Courier New" w:hAnsi="Courier New" w:cs="Courier New"/>
-          <w:sz w:val="20"/>
-          <w:szCs w:val="20"/>
-          <w:lang w:val="en-US"/>
-        </w:rPr>
-      </w:pPr>
-      <w:r>
-        <w:rPr>
-          <w:rFonts w:ascii="Courier New" w:hAnsi="Courier New" w:cs="Courier New"/>
-          <w:sz w:val="20"/>
-          <w:szCs w:val="20"/>
-          <w:lang w:val="en-US"/>
-        </w:rPr>
-        <w:lastRenderedPageBreak/>
+        <w:ind w:firstLine="397"/>
+        <w:rPr>
+          <w:rFonts w:ascii="Courier New" w:hAnsi="Courier New" w:cs="Courier New"/>
+          <w:sz w:val="20"/>
+          <w:szCs w:val="20"/>
+          <w:lang w:val="en-US"/>
+        </w:rPr>
+      </w:pPr>
+      <w:r>
+        <w:rPr>
+          <w:rFonts w:ascii="Courier New" w:hAnsi="Courier New" w:cs="Courier New"/>
+          <w:sz w:val="20"/>
+          <w:szCs w:val="20"/>
+          <w:lang w:val="en-US"/>
+        </w:rPr>
         <w:tab/>
         <w:t>UIDs</w:t>
       </w:r>
@@ -1064,7 +1416,7 @@
     <w:p>
       <w:pPr>
         <w:spacing w:line="240" w:lineRule="auto"/>
-        <w:ind w:left="360" w:firstLine="397"/>
+        <w:ind w:firstLine="397"/>
         <w:rPr>
           <w:rFonts w:ascii="Courier New" w:hAnsi="Courier New" w:cs="Courier New"/>
           <w:sz w:val="20"/>
@@ -1105,7 +1457,7 @@
     <w:p>
       <w:pPr>
         <w:spacing w:line="240" w:lineRule="auto"/>
-        <w:ind w:left="360" w:firstLine="397"/>
+        <w:ind w:firstLine="397"/>
         <w:rPr>
           <w:rFonts w:ascii="Courier New" w:hAnsi="Courier New" w:cs="Courier New"/>
           <w:sz w:val="20"/>
@@ -1146,35 +1498,58 @@
     </w:p>
     <w:p>
       <w:pPr>
-        <w:ind w:left="360" w:firstLine="397"/>
-      </w:pPr>
-    </w:p>
-    <w:p>
-      <w:pPr>
-        <w:ind w:firstLine="397"/>
-      </w:pPr>
-      <w:r>
-        <w:t>Эта временная таблица используется для хранения данных о бронированиях через телеграмм-бота. В отличие от основной таблицы, она создается временно и удаляется после завершения процесса бронирования.</w:t>
-      </w:r>
-      <w:r>
-        <w:t xml:space="preserve"> Она </w:t>
-      </w:r>
-      <w:r>
-        <w:t xml:space="preserve">позволяет сохранять последнее состояние бронирования пользователя в телеграмме, даже если он вышел из приложения. После входа </w:t>
+        <w:ind w:firstLine="397"/>
+        <w:rPr>
+          <w:rFonts w:ascii="Times New Roman" w:hAnsi="Times New Roman" w:cs="Times New Roman"/>
+          <w:lang w:val="en-US"/>
+        </w:rPr>
+      </w:pPr>
+    </w:p>
+    <w:p>
+      <w:pPr>
+        <w:ind w:firstLine="397"/>
+        <w:rPr>
+          <w:rFonts w:ascii="Times New Roman" w:hAnsi="Times New Roman" w:cs="Times New Roman"/>
+        </w:rPr>
+      </w:pPr>
+      <w:r>
+        <w:rPr>
+          <w:rFonts w:ascii="Times New Roman" w:hAnsi="Times New Roman" w:cs="Times New Roman"/>
+        </w:rPr>
+        <w:lastRenderedPageBreak/>
+        <w:t>Данная</w:t>
+      </w:r>
+      <w:r>
+        <w:rPr>
+          <w:rFonts w:ascii="Times New Roman" w:hAnsi="Times New Roman" w:cs="Times New Roman"/>
+        </w:rPr>
+        <w:t xml:space="preserve"> временная таблица используется для хранения данных о бронированиях через телеграмм-бота. В отличие от основной таблицы, она создается временно и удаляется после завершения процесса бронирования.</w:t>
+      </w:r>
+      <w:r>
+        <w:rPr>
+          <w:rFonts w:ascii="Times New Roman" w:hAnsi="Times New Roman" w:cs="Times New Roman"/>
+        </w:rPr>
+        <w:t xml:space="preserve"> Она позволяет сохранять последнее состояние бронирования пользователя в телеграмме, даже если он вышел из приложения. После входа </w:t>
       </w:r>
       <w:proofErr w:type="gramStart"/>
       <w:r>
+        <w:rPr>
+          <w:rFonts w:ascii="Times New Roman" w:hAnsi="Times New Roman" w:cs="Times New Roman"/>
+        </w:rPr>
         <w:t>в телеграмм</w:t>
       </w:r>
       <w:proofErr w:type="gramEnd"/>
       <w:r>
+        <w:rPr>
+          <w:rFonts w:ascii="Times New Roman" w:hAnsi="Times New Roman" w:cs="Times New Roman"/>
+        </w:rPr>
         <w:t xml:space="preserve"> пользователь сможет продолжить с того же этапа, на котором он остановился, обеспечивая непрерывный и удобный процесс бронирования рабочих мест.</w:t>
       </w:r>
       <w:r>
-        <w:t xml:space="preserve"> </w:t>
-      </w:r>
-      <w:r>
-        <w:t>В нее включены следующие поля:</w:t>
+        <w:rPr>
+          <w:rFonts w:ascii="Times New Roman" w:hAnsi="Times New Roman" w:cs="Times New Roman"/>
+        </w:rPr>
+        <w:t xml:space="preserve"> В нее включены следующие поля:</w:t>
       </w:r>
     </w:p>
     <w:p>
@@ -1184,41 +1559,51 @@
           <w:ilvl w:val="0"/>
           <w:numId w:val="4"/>
         </w:numPr>
-        <w:ind w:left="760" w:firstLine="397"/>
+        <w:ind w:left="0" w:firstLine="397"/>
+        <w:rPr>
+          <w:rFonts w:ascii="Times New Roman" w:hAnsi="Times New Roman" w:cs="Times New Roman"/>
+        </w:rPr>
       </w:pPr>
       <w:proofErr w:type="spellStart"/>
       <w:r>
+        <w:rPr>
+          <w:rFonts w:ascii="Times New Roman" w:hAnsi="Times New Roman" w:cs="Times New Roman"/>
+        </w:rPr>
+        <w:t>Telegram_ID</w:t>
+      </w:r>
+      <w:proofErr w:type="spellEnd"/>
+      <w:r>
+        <w:rPr>
+          <w:rFonts w:ascii="Times New Roman" w:hAnsi="Times New Roman" w:cs="Times New Roman"/>
+        </w:rPr>
+        <w:t xml:space="preserve"> - числовой идентификатор пользователя в </w:t>
+      </w:r>
+      <w:proofErr w:type="spellStart"/>
+      <w:r>
+        <w:rPr>
+          <w:rFonts w:ascii="Times New Roman" w:hAnsi="Times New Roman" w:cs="Times New Roman"/>
+        </w:rPr>
         <w:t>Telegram</w:t>
       </w:r>
-      <w:r>
-        <w:t>_</w:t>
-      </w:r>
-      <w:r>
-        <w:t>ID</w:t>
-      </w:r>
       <w:proofErr w:type="spellEnd"/>
       <w:r>
-        <w:t xml:space="preserve"> - числовой идентификатор пользователя в </w:t>
-      </w:r>
-      <w:proofErr w:type="spellStart"/>
-      <w:r>
-        <w:t>Telegram</w:t>
-      </w:r>
-      <w:proofErr w:type="spellEnd"/>
-      <w:r>
+        <w:rPr>
+          <w:rFonts w:ascii="Times New Roman" w:hAnsi="Times New Roman" w:cs="Times New Roman"/>
+        </w:rPr>
         <w:t xml:space="preserve"> (</w:t>
       </w:r>
       <w:r>
         <w:rPr>
+          <w:rFonts w:ascii="Times New Roman" w:hAnsi="Times New Roman" w:cs="Times New Roman"/>
           <w:lang w:val="en-US"/>
         </w:rPr>
         <w:t>int</w:t>
       </w:r>
       <w:r>
-        <w:t>)</w:t>
-      </w:r>
-      <w:r>
-        <w:t>.</w:t>
+        <w:rPr>
+          <w:rFonts w:ascii="Times New Roman" w:hAnsi="Times New Roman" w:cs="Times New Roman"/>
+        </w:rPr>
+        <w:t>).</w:t>
       </w:r>
     </w:p>
     <w:p>
@@ -1228,36 +1613,44 @@
           <w:ilvl w:val="0"/>
           <w:numId w:val="4"/>
         </w:numPr>
-        <w:ind w:left="760" w:firstLine="397"/>
-      </w:pPr>
-      <w:r>
-        <w:rPr>
+        <w:ind w:left="0" w:firstLine="397"/>
+        <w:rPr>
+          <w:rFonts w:ascii="Times New Roman" w:hAnsi="Times New Roman" w:cs="Times New Roman"/>
+        </w:rPr>
+      </w:pPr>
+      <w:r>
+        <w:rPr>
+          <w:rFonts w:ascii="Times New Roman" w:hAnsi="Times New Roman" w:cs="Times New Roman"/>
           <w:lang w:val="en-US"/>
         </w:rPr>
         <w:t>S</w:t>
       </w:r>
       <w:proofErr w:type="spellStart"/>
       <w:r>
+        <w:rPr>
+          <w:rFonts w:ascii="Times New Roman" w:hAnsi="Times New Roman" w:cs="Times New Roman"/>
+        </w:rPr>
         <w:t>tate</w:t>
       </w:r>
       <w:proofErr w:type="spellEnd"/>
       <w:r>
-        <w:t xml:space="preserve"> - числовой статус, отражающий этап бронирования</w:t>
-      </w:r>
-      <w:r>
-        <w:t>(</w:t>
-      </w:r>
-      <w:r>
-        <w:rPr>
+        <w:rPr>
+          <w:rFonts w:ascii="Times New Roman" w:hAnsi="Times New Roman" w:cs="Times New Roman"/>
+        </w:rPr>
+        <w:t xml:space="preserve"> - числовой статус, отражающий этап бронирования(</w:t>
+      </w:r>
+      <w:r>
+        <w:rPr>
+          <w:rFonts w:ascii="Times New Roman" w:hAnsi="Times New Roman" w:cs="Times New Roman"/>
           <w:lang w:val="en-US"/>
         </w:rPr>
         <w:t>int</w:t>
       </w:r>
       <w:r>
-        <w:t>)</w:t>
-      </w:r>
-      <w:r>
-        <w:t>.</w:t>
+        <w:rPr>
+          <w:rFonts w:ascii="Times New Roman" w:hAnsi="Times New Roman" w:cs="Times New Roman"/>
+        </w:rPr>
+        <w:t>).</w:t>
       </w:r>
     </w:p>
     <w:p>
@@ -1267,26 +1660,36 @@
           <w:ilvl w:val="0"/>
           <w:numId w:val="4"/>
         </w:numPr>
-        <w:ind w:left="760" w:firstLine="397"/>
-      </w:pPr>
-      <w:r>
-        <w:rPr>
+        <w:ind w:left="0" w:firstLine="397"/>
+        <w:rPr>
+          <w:rFonts w:ascii="Times New Roman" w:hAnsi="Times New Roman" w:cs="Times New Roman"/>
+        </w:rPr>
+      </w:pPr>
+      <w:r>
+        <w:rPr>
+          <w:rFonts w:ascii="Times New Roman" w:hAnsi="Times New Roman" w:cs="Times New Roman"/>
           <w:lang w:val="en-US"/>
         </w:rPr>
         <w:t>Data</w:t>
       </w:r>
       <w:r>
-        <w:t xml:space="preserve"> - </w:t>
-      </w:r>
-      <w:r>
-        <w:t>дата бронирования (</w:t>
+        <w:rPr>
+          <w:rFonts w:ascii="Times New Roman" w:hAnsi="Times New Roman" w:cs="Times New Roman"/>
+        </w:rPr>
+        <w:t xml:space="preserve"> - дата бронирования (</w:t>
       </w:r>
       <w:proofErr w:type="spellStart"/>
       <w:r>
+        <w:rPr>
+          <w:rFonts w:ascii="Times New Roman" w:hAnsi="Times New Roman" w:cs="Times New Roman"/>
+        </w:rPr>
         <w:t>date</w:t>
       </w:r>
       <w:proofErr w:type="spellEnd"/>
       <w:r>
+        <w:rPr>
+          <w:rFonts w:ascii="Times New Roman" w:hAnsi="Times New Roman" w:cs="Times New Roman"/>
+        </w:rPr>
         <w:t>)</w:t>
       </w:r>
     </w:p>
@@ -1297,27 +1700,35 @@
           <w:ilvl w:val="0"/>
           <w:numId w:val="4"/>
         </w:numPr>
-        <w:ind w:left="760" w:firstLine="397"/>
-      </w:pPr>
-      <w:r>
-        <w:rPr>
+        <w:ind w:left="0" w:firstLine="397"/>
+        <w:rPr>
+          <w:rFonts w:ascii="Times New Roman" w:hAnsi="Times New Roman" w:cs="Times New Roman"/>
+        </w:rPr>
+      </w:pPr>
+      <w:r>
+        <w:rPr>
+          <w:rFonts w:ascii="Times New Roman" w:hAnsi="Times New Roman" w:cs="Times New Roman"/>
           <w:lang w:val="en-US"/>
         </w:rPr>
         <w:t>UIDs</w:t>
       </w:r>
       <w:r>
-        <w:t xml:space="preserve"> - </w:t>
-      </w:r>
-      <w:r>
-        <w:t>студенческий билет (</w:t>
-      </w:r>
-      <w:r>
-        <w:rPr>
+        <w:rPr>
+          <w:rFonts w:ascii="Times New Roman" w:hAnsi="Times New Roman" w:cs="Times New Roman"/>
+        </w:rPr>
+        <w:t xml:space="preserve"> - студенческий билет (</w:t>
+      </w:r>
+      <w:r>
+        <w:rPr>
+          <w:rFonts w:ascii="Times New Roman" w:hAnsi="Times New Roman" w:cs="Times New Roman"/>
           <w:lang w:val="en-US"/>
         </w:rPr>
         <w:t>text</w:t>
       </w:r>
       <w:r>
+        <w:rPr>
+          <w:rFonts w:ascii="Times New Roman" w:hAnsi="Times New Roman" w:cs="Times New Roman"/>
+        </w:rPr>
         <w:t>)</w:t>
       </w:r>
     </w:p>
@@ -1328,36 +1739,48 @@
           <w:ilvl w:val="0"/>
           <w:numId w:val="4"/>
         </w:numPr>
-        <w:ind w:left="760" w:firstLine="397"/>
-      </w:pPr>
-      <w:r>
-        <w:rPr>
+        <w:ind w:left="0" w:firstLine="397"/>
+        <w:rPr>
+          <w:rFonts w:ascii="Times New Roman" w:hAnsi="Times New Roman" w:cs="Times New Roman"/>
+        </w:rPr>
+      </w:pPr>
+      <w:r>
+        <w:rPr>
+          <w:rFonts w:ascii="Times New Roman" w:hAnsi="Times New Roman" w:cs="Times New Roman"/>
           <w:lang w:val="en-US"/>
         </w:rPr>
         <w:t>Slot</w:t>
       </w:r>
       <w:r>
+        <w:rPr>
+          <w:rFonts w:ascii="Times New Roman" w:hAnsi="Times New Roman" w:cs="Times New Roman"/>
+        </w:rPr>
         <w:t>_</w:t>
       </w:r>
       <w:r>
         <w:rPr>
+          <w:rFonts w:ascii="Times New Roman" w:hAnsi="Times New Roman" w:cs="Times New Roman"/>
           <w:lang w:val="en-US"/>
         </w:rPr>
         <w:t>id</w:t>
       </w:r>
       <w:r>
-        <w:t xml:space="preserve"> - </w:t>
-      </w:r>
-      <w:r>
-        <w:t>номер стола (</w:t>
-      </w:r>
-      <w:r>
-        <w:rPr>
+        <w:rPr>
+          <w:rFonts w:ascii="Times New Roman" w:hAnsi="Times New Roman" w:cs="Times New Roman"/>
+        </w:rPr>
+        <w:t xml:space="preserve"> - номер стола (</w:t>
+      </w:r>
+      <w:r>
+        <w:rPr>
+          <w:rFonts w:ascii="Times New Roman" w:hAnsi="Times New Roman" w:cs="Times New Roman"/>
           <w:lang w:val="en-US"/>
         </w:rPr>
         <w:t>int</w:t>
       </w:r>
       <w:r>
+        <w:rPr>
+          <w:rFonts w:ascii="Times New Roman" w:hAnsi="Times New Roman" w:cs="Times New Roman"/>
+        </w:rPr>
         <w:t>)</w:t>
       </w:r>
     </w:p>
@@ -1368,151 +1791,242 @@
           <w:ilvl w:val="0"/>
           <w:numId w:val="4"/>
         </w:numPr>
-        <w:ind w:left="760" w:firstLine="397"/>
-      </w:pPr>
-      <w:r>
-        <w:rPr>
+        <w:ind w:left="0" w:firstLine="397"/>
+        <w:rPr>
+          <w:rFonts w:ascii="Times New Roman" w:hAnsi="Times New Roman" w:cs="Times New Roman"/>
+        </w:rPr>
+      </w:pPr>
+      <w:r>
+        <w:rPr>
+          <w:rFonts w:ascii="Times New Roman" w:hAnsi="Times New Roman" w:cs="Times New Roman"/>
           <w:lang w:val="en-US"/>
         </w:rPr>
         <w:t>Reserve</w:t>
       </w:r>
       <w:r>
+        <w:rPr>
+          <w:rFonts w:ascii="Times New Roman" w:hAnsi="Times New Roman" w:cs="Times New Roman"/>
+        </w:rPr>
         <w:t>_</w:t>
       </w:r>
       <w:r>
         <w:rPr>
+          <w:rFonts w:ascii="Times New Roman" w:hAnsi="Times New Roman" w:cs="Times New Roman"/>
           <w:lang w:val="en-US"/>
         </w:rPr>
         <w:t>time</w:t>
       </w:r>
       <w:r>
-        <w:t xml:space="preserve"> - </w:t>
-      </w:r>
-      <w:r>
-        <w:t>временной интервал записи (</w:t>
-      </w:r>
-      <w:r>
-        <w:rPr>
+        <w:rPr>
+          <w:rFonts w:ascii="Times New Roman" w:hAnsi="Times New Roman" w:cs="Times New Roman"/>
+        </w:rPr>
+        <w:t xml:space="preserve"> - временной интервал записи (</w:t>
+      </w:r>
+      <w:r>
+        <w:rPr>
+          <w:rFonts w:ascii="Times New Roman" w:hAnsi="Times New Roman" w:cs="Times New Roman"/>
           <w:lang w:val="en-US"/>
         </w:rPr>
         <w:t>int</w:t>
       </w:r>
       <w:r>
+        <w:rPr>
+          <w:rFonts w:ascii="Times New Roman" w:hAnsi="Times New Roman" w:cs="Times New Roman"/>
+        </w:rPr>
         <w:t xml:space="preserve">) </w:t>
       </w:r>
       <w:r>
+        <w:rPr>
+          <w:rFonts w:ascii="Times New Roman" w:hAnsi="Times New Roman" w:cs="Times New Roman"/>
+        </w:rPr>
         <w:t>–</w:t>
       </w:r>
       <w:r>
+        <w:rPr>
+          <w:rFonts w:ascii="Times New Roman" w:hAnsi="Times New Roman" w:cs="Times New Roman"/>
+        </w:rPr>
         <w:t xml:space="preserve"> это</w:t>
       </w:r>
       <w:r>
+        <w:rPr>
+          <w:rFonts w:ascii="Times New Roman" w:hAnsi="Times New Roman" w:cs="Times New Roman"/>
+        </w:rPr>
         <w:t xml:space="preserve"> </w:t>
       </w:r>
       <w:r>
+        <w:rPr>
+          <w:rFonts w:ascii="Times New Roman" w:hAnsi="Times New Roman" w:cs="Times New Roman"/>
+        </w:rPr>
         <w:t>числовой период от 1 до 12, отражающий временные интервалы по часу с 8:00 до 20:00.</w:t>
       </w:r>
     </w:p>
     <w:p>
       <w:pPr>
         <w:ind w:firstLine="397"/>
-      </w:pPr>
-      <w:r>
+        <w:rPr>
+          <w:rFonts w:ascii="Times New Roman" w:hAnsi="Times New Roman" w:cs="Times New Roman"/>
+        </w:rPr>
+      </w:pPr>
+      <w:r>
+        <w:rPr>
+          <w:rFonts w:ascii="Times New Roman" w:hAnsi="Times New Roman" w:cs="Times New Roman"/>
+        </w:rPr>
         <w:t>Эта структура базы данных обеспечивает эффективное хранение и управление информацией о бронированиях, что необходимо для гарантированной работы веб-платформы коворкинга.</w:t>
       </w:r>
     </w:p>
     <w:p>
       <w:pPr>
         <w:ind w:firstLine="397"/>
-      </w:pPr>
-      <w:r>
+        <w:rPr>
+          <w:rFonts w:ascii="Times New Roman" w:hAnsi="Times New Roman" w:cs="Times New Roman"/>
+        </w:rPr>
+      </w:pPr>
+      <w:r>
+        <w:rPr>
+          <w:rFonts w:ascii="Times New Roman" w:hAnsi="Times New Roman" w:cs="Times New Roman"/>
+        </w:rPr>
+        <w:t xml:space="preserve">При разработке веб-платформы коворкинга использовался фреймворк </w:t>
+      </w:r>
+      <w:proofErr w:type="spellStart"/>
+      <w:r>
+        <w:rPr>
+          <w:rFonts w:ascii="Times New Roman" w:hAnsi="Times New Roman" w:cs="Times New Roman"/>
+        </w:rPr>
+        <w:t>Laravel</w:t>
+      </w:r>
+      <w:proofErr w:type="spellEnd"/>
+      <w:r>
+        <w:rPr>
+          <w:rFonts w:ascii="Times New Roman" w:hAnsi="Times New Roman" w:cs="Times New Roman"/>
+        </w:rPr>
+        <w:t xml:space="preserve">, который предоставляет удобные инструменты для работы с базами данных. </w:t>
+      </w:r>
+    </w:p>
+    <w:p>
+      <w:pPr>
+        <w:ind w:firstLine="397"/>
+        <w:rPr>
+          <w:rFonts w:ascii="Times New Roman" w:hAnsi="Times New Roman" w:cs="Times New Roman"/>
+        </w:rPr>
+      </w:pPr>
+      <w:r>
+        <w:rPr>
+          <w:rFonts w:ascii="Times New Roman" w:hAnsi="Times New Roman" w:cs="Times New Roman"/>
+        </w:rPr>
+        <w:t>Взаимодействие с базой данных происходит через контроллеры и маршруты, определенные в приложении. Контроллеры обрабатывают запросы от пользователей и выполняют соответствующие операции с базой данных</w:t>
+      </w:r>
+      <w:r>
+        <w:rPr>
+          <w:rFonts w:ascii="Times New Roman" w:hAnsi="Times New Roman" w:cs="Times New Roman"/>
+        </w:rPr>
+        <w:t>.</w:t>
+      </w:r>
+    </w:p>
+    <w:p>
+      <w:pPr>
+        <w:ind w:firstLine="397"/>
+        <w:rPr>
+          <w:rFonts w:ascii="Times New Roman" w:hAnsi="Times New Roman" w:cs="Times New Roman"/>
+        </w:rPr>
+      </w:pPr>
+      <w:r>
+        <w:rPr>
+          <w:rFonts w:ascii="Times New Roman" w:hAnsi="Times New Roman" w:cs="Times New Roman"/>
+        </w:rPr>
+        <w:t xml:space="preserve">Обновление интерфейса сайта осуществляется на основе данных, полученных из базы данных. Например, при </w:t>
+      </w:r>
+      <w:r>
+        <w:rPr>
+          <w:rFonts w:ascii="Times New Roman" w:hAnsi="Times New Roman" w:cs="Times New Roman"/>
+        </w:rPr>
         <w:lastRenderedPageBreak/>
-        <w:t xml:space="preserve">При разработке веб-платформы коворкинга использовался фреймворк </w:t>
+        <w:t>отображении списка бронирований, контроллер получает данные о бронированиях из базы данных и передает их представлению для отображения на веб-странице.</w:t>
+      </w:r>
+    </w:p>
+    <w:p>
+      <w:pPr>
+        <w:ind w:firstLine="397"/>
+        <w:rPr>
+          <w:rFonts w:ascii="Times New Roman" w:hAnsi="Times New Roman" w:cs="Times New Roman"/>
+        </w:rPr>
+      </w:pPr>
+      <w:r>
+        <w:rPr>
+          <w:rFonts w:ascii="Times New Roman" w:hAnsi="Times New Roman" w:cs="Times New Roman"/>
+        </w:rPr>
+        <w:t xml:space="preserve">Однако, существуют аспекты, которые можно улучшить или доработать. Например, можно рассмотреть внедрение дополнительных </w:t>
       </w:r>
       <w:proofErr w:type="spellStart"/>
       <w:r>
-        <w:t>Laravel</w:t>
+        <w:rPr>
+          <w:rFonts w:ascii="Times New Roman" w:hAnsi="Times New Roman" w:cs="Times New Roman"/>
+        </w:rPr>
+        <w:t>функциональностей</w:t>
       </w:r>
       <w:proofErr w:type="spellEnd"/>
       <w:r>
-        <w:t xml:space="preserve">, который предоставляет удобные инструменты для работы с базами данных. </w:t>
-      </w:r>
-    </w:p>
-    <w:p>
-      <w:pPr>
-        <w:ind w:firstLine="397"/>
-      </w:pPr>
-      <w:r>
-        <w:t>Взаимодействие с базой данных происходит через контроллеры и маршруты, определенные в приложении. Контроллеры обрабатывают запросы от пользователей и выполняют соответствующие операции с базой данных</w:t>
-      </w:r>
-      <w:r>
-        <w:t>.</w:t>
-      </w:r>
-    </w:p>
-    <w:p>
-      <w:pPr>
-        <w:ind w:firstLine="397"/>
-      </w:pPr>
-      <w:r>
-        <w:t>Обновление интерфейса сайта осуществляется на основе данных, полученных из базы данных. Например, при отображении списка бронирований, контроллер получает данные о бронированиях из базы данных и передает их представлению для отображения на веб-странице.</w:t>
-      </w:r>
-    </w:p>
-    <w:p>
-      <w:pPr>
-        <w:ind w:firstLine="397"/>
-      </w:pPr>
-      <w:r>
-        <w:t xml:space="preserve">Однако, существуют аспекты, которые можно улучшить или доработать. Например, можно рассмотреть внедрение дополнительных </w:t>
-      </w:r>
-      <w:proofErr w:type="spellStart"/>
-      <w:r>
-        <w:t>функциональностей</w:t>
-      </w:r>
-      <w:proofErr w:type="spellEnd"/>
-      <w:r>
+        <w:rPr>
+          <w:rFonts w:ascii="Times New Roman" w:hAnsi="Times New Roman" w:cs="Times New Roman"/>
+        </w:rPr>
         <w:t xml:space="preserve">, таких как выбор должности и добавление роли </w:t>
       </w:r>
       <w:r>
         <w:rPr>
-          <w:rFonts w:ascii="Cascadia Mono" w:hAnsi="Cascadia Mono" w:cs="Cascadia Mono"/>
-          <w:sz w:val="19"/>
-          <w:szCs w:val="19"/>
+          <w:rFonts w:ascii="Times New Roman" w:hAnsi="Times New Roman" w:cs="Times New Roman"/>
         </w:rPr>
         <w:t>"</w:t>
       </w:r>
       <w:r>
+        <w:rPr>
+          <w:rFonts w:ascii="Times New Roman" w:hAnsi="Times New Roman" w:cs="Times New Roman"/>
+        </w:rPr>
         <w:t>Администратор</w:t>
       </w:r>
       <w:r>
         <w:rPr>
-          <w:rFonts w:ascii="Cascadia Mono" w:hAnsi="Cascadia Mono" w:cs="Cascadia Mono"/>
-          <w:sz w:val="19"/>
-          <w:szCs w:val="19"/>
+          <w:rFonts w:ascii="Times New Roman" w:hAnsi="Times New Roman" w:cs="Times New Roman"/>
         </w:rPr>
         <w:t>"</w:t>
       </w:r>
       <w:r>
+        <w:rPr>
+          <w:rFonts w:ascii="Times New Roman" w:hAnsi="Times New Roman" w:cs="Times New Roman"/>
+        </w:rPr>
         <w:t>, которая может отслеживать действия других пользователей.</w:t>
       </w:r>
     </w:p>
     <w:p>
       <w:pPr>
         <w:ind w:firstLine="397"/>
-      </w:pPr>
-      <w:r>
-        <w:t>Анализируя проведенную работу, можно сделать вывод о том, что база данных играет ключевую роль в функционировании веб-платформы коворкинга. Она обеспечивает хранение и управление данными о бронированиях рабочих мест, что позволяет пользователям удобно и эффективно пользоваться платформой.</w:t>
-      </w:r>
-    </w:p>
-    <w:p>
-      <w:pPr>
-        <w:ind w:firstLine="397"/>
-        <w:rPr>
+        <w:rPr>
+          <w:rFonts w:ascii="Times New Roman" w:hAnsi="Times New Roman" w:cs="Times New Roman"/>
+        </w:rPr>
+      </w:pPr>
+      <w:r>
+        <w:rPr>
+          <w:rFonts w:ascii="Times New Roman" w:hAnsi="Times New Roman" w:cs="Times New Roman"/>
+        </w:rPr>
+        <w:t>Б</w:t>
+      </w:r>
+      <w:r>
+        <w:rPr>
+          <w:rFonts w:ascii="Times New Roman" w:hAnsi="Times New Roman" w:cs="Times New Roman"/>
+        </w:rPr>
+        <w:t>аза данных играет ключевую роль в функционировании веб-платформы коворкинга. Она обеспечивает хранение и управление данными о бронированиях рабочих мест, что позволяет пользователям удобно и эффективно пользоваться платформой.</w:t>
+      </w:r>
+    </w:p>
+    <w:p>
+      <w:pPr>
+        <w:ind w:firstLine="397"/>
+        <w:rPr>
+          <w:rFonts w:ascii="Times New Roman" w:hAnsi="Times New Roman" w:cs="Times New Roman"/>
           <w:b/>
           <w:bCs/>
         </w:rPr>
       </w:pPr>
       <w:r>
         <w:rPr>
+          <w:rFonts w:ascii="Times New Roman" w:hAnsi="Times New Roman" w:cs="Times New Roman"/>
           <w:b/>
           <w:bCs/>
         </w:rPr>
@@ -1526,13 +2040,15 @@
           <w:ilvl w:val="0"/>
           <w:numId w:val="2"/>
         </w:numPr>
-        <w:ind w:firstLine="397"/>
-        <w:rPr>
-          <w:lang w:val="en-US"/>
-        </w:rPr>
-      </w:pPr>
-      <w:r>
-        <w:rPr>
+        <w:ind w:left="0" w:firstLine="397"/>
+        <w:rPr>
+          <w:rFonts w:ascii="Times New Roman" w:hAnsi="Times New Roman" w:cs="Times New Roman"/>
+          <w:lang w:val="en-US"/>
+        </w:rPr>
+      </w:pPr>
+      <w:r>
+        <w:rPr>
+          <w:rFonts w:ascii="Times New Roman" w:hAnsi="Times New Roman" w:cs="Times New Roman"/>
           <w:lang w:val="en-US"/>
         </w:rPr>
         <w:t xml:space="preserve">MySQL Workbench // </w:t>
@@ -1540,6 +2056,7 @@
       <w:proofErr w:type="gramStart"/>
       <w:r>
         <w:rPr>
+          <w:rFonts w:ascii="Times New Roman" w:hAnsi="Times New Roman" w:cs="Times New Roman"/>
           <w:lang w:val="en-US"/>
         </w:rPr>
         <w:t>MySQL :</w:t>
@@ -1547,6 +2064,7 @@
       <w:proofErr w:type="gramEnd"/>
       <w:r>
         <w:rPr>
+          <w:rFonts w:ascii="Times New Roman" w:hAnsi="Times New Roman" w:cs="Times New Roman"/>
           <w:lang w:val="en-US"/>
         </w:rPr>
         <w:t>: MySQL Workbench Manual URL: https://dev.mysql.com/doc/workbench/en/ (</w:t>
@@ -1554,6 +2072,7 @@
       <w:proofErr w:type="spellStart"/>
       <w:r>
         <w:rPr>
+          <w:rFonts w:ascii="Times New Roman" w:hAnsi="Times New Roman" w:cs="Times New Roman"/>
           <w:lang w:val="en-US"/>
         </w:rPr>
         <w:t>дата</w:t>
@@ -1561,6 +2080,7 @@
       <w:proofErr w:type="spellEnd"/>
       <w:r>
         <w:rPr>
+          <w:rFonts w:ascii="Times New Roman" w:hAnsi="Times New Roman" w:cs="Times New Roman"/>
           <w:lang w:val="en-US"/>
         </w:rPr>
         <w:t xml:space="preserve"> </w:t>
@@ -1568,6 +2088,7 @@
       <w:proofErr w:type="spellStart"/>
       <w:r>
         <w:rPr>
+          <w:rFonts w:ascii="Times New Roman" w:hAnsi="Times New Roman" w:cs="Times New Roman"/>
           <w:lang w:val="en-US"/>
         </w:rPr>
         <w:t>обращения</w:t>
@@ -1575,6 +2096,7 @@
       <w:proofErr w:type="spellEnd"/>
       <w:r>
         <w:rPr>
+          <w:rFonts w:ascii="Times New Roman" w:hAnsi="Times New Roman" w:cs="Times New Roman"/>
           <w:lang w:val="en-US"/>
         </w:rPr>
         <w:t>: 10.03.2024).</w:t>
@@ -1587,128 +2109,187 @@
           <w:ilvl w:val="0"/>
           <w:numId w:val="2"/>
         </w:numPr>
-        <w:ind w:firstLine="397"/>
-      </w:pPr>
-      <w:r>
+        <w:ind w:left="0" w:firstLine="397"/>
+        <w:rPr>
+          <w:rFonts w:ascii="Times New Roman" w:hAnsi="Times New Roman" w:cs="Times New Roman"/>
+        </w:rPr>
+      </w:pPr>
+      <w:r>
+        <w:rPr>
+          <w:rFonts w:ascii="Times New Roman" w:hAnsi="Times New Roman" w:cs="Times New Roman"/>
+        </w:rPr>
         <w:t xml:space="preserve">База данных - Начало работы // База данных · Начало работы </w:t>
       </w:r>
       <w:r>
         <w:rPr>
+          <w:rFonts w:ascii="Times New Roman" w:hAnsi="Times New Roman" w:cs="Times New Roman"/>
           <w:lang w:val="en-US"/>
         </w:rPr>
         <w:t>Laravel</w:t>
       </w:r>
       <w:r>
+        <w:rPr>
+          <w:rFonts w:ascii="Times New Roman" w:hAnsi="Times New Roman" w:cs="Times New Roman"/>
+        </w:rPr>
         <w:t xml:space="preserve"> 10.</w:t>
       </w:r>
       <w:r>
         <w:rPr>
+          <w:rFonts w:ascii="Times New Roman" w:hAnsi="Times New Roman" w:cs="Times New Roman"/>
           <w:lang w:val="en-US"/>
         </w:rPr>
         <w:t>x</w:t>
       </w:r>
       <w:r>
+        <w:rPr>
+          <w:rFonts w:ascii="Times New Roman" w:hAnsi="Times New Roman" w:cs="Times New Roman"/>
+        </w:rPr>
         <w:t xml:space="preserve"> | </w:t>
       </w:r>
       <w:r>
         <w:rPr>
+          <w:rFonts w:ascii="Times New Roman" w:hAnsi="Times New Roman" w:cs="Times New Roman"/>
           <w:lang w:val="en-US"/>
         </w:rPr>
         <w:t>Laravel</w:t>
       </w:r>
       <w:r>
+        <w:rPr>
+          <w:rFonts w:ascii="Times New Roman" w:hAnsi="Times New Roman" w:cs="Times New Roman"/>
+        </w:rPr>
         <w:t xml:space="preserve"> </w:t>
       </w:r>
       <w:r>
         <w:rPr>
+          <w:rFonts w:ascii="Times New Roman" w:hAnsi="Times New Roman" w:cs="Times New Roman"/>
           <w:lang w:val="en-US"/>
         </w:rPr>
         <w:t>Russian</w:t>
       </w:r>
       <w:r>
+        <w:rPr>
+          <w:rFonts w:ascii="Times New Roman" w:hAnsi="Times New Roman" w:cs="Times New Roman"/>
+        </w:rPr>
         <w:t xml:space="preserve"> </w:t>
       </w:r>
       <w:r>
         <w:rPr>
+          <w:rFonts w:ascii="Times New Roman" w:hAnsi="Times New Roman" w:cs="Times New Roman"/>
           <w:lang w:val="en-US"/>
         </w:rPr>
         <w:t>Community</w:t>
       </w:r>
       <w:r>
+        <w:rPr>
+          <w:rFonts w:ascii="Times New Roman" w:hAnsi="Times New Roman" w:cs="Times New Roman"/>
+        </w:rPr>
         <w:t xml:space="preserve"> </w:t>
       </w:r>
       <w:r>
         <w:rPr>
-          <w:lang w:val="en-US"/>
-        </w:rPr>
-        <w:lastRenderedPageBreak/>
+          <w:rFonts w:ascii="Times New Roman" w:hAnsi="Times New Roman" w:cs="Times New Roman"/>
+          <w:lang w:val="en-US"/>
+        </w:rPr>
         <w:t>URL</w:t>
       </w:r>
       <w:r>
+        <w:rPr>
+          <w:rFonts w:ascii="Times New Roman" w:hAnsi="Times New Roman" w:cs="Times New Roman"/>
+        </w:rPr>
         <w:t xml:space="preserve">: </w:t>
       </w:r>
       <w:r>
         <w:rPr>
+          <w:rFonts w:ascii="Times New Roman" w:hAnsi="Times New Roman" w:cs="Times New Roman"/>
           <w:lang w:val="en-US"/>
         </w:rPr>
         <w:t>https</w:t>
       </w:r>
       <w:r>
+        <w:rPr>
+          <w:rFonts w:ascii="Times New Roman" w:hAnsi="Times New Roman" w:cs="Times New Roman"/>
+        </w:rPr>
         <w:t>://</w:t>
       </w:r>
       <w:proofErr w:type="spellStart"/>
       <w:r>
         <w:rPr>
+          <w:rFonts w:ascii="Times New Roman" w:hAnsi="Times New Roman" w:cs="Times New Roman"/>
           <w:lang w:val="en-US"/>
         </w:rPr>
         <w:t>laravel</w:t>
       </w:r>
       <w:proofErr w:type="spellEnd"/>
       <w:r>
+        <w:rPr>
+          <w:rFonts w:ascii="Times New Roman" w:hAnsi="Times New Roman" w:cs="Times New Roman"/>
+        </w:rPr>
         <w:t>.</w:t>
       </w:r>
       <w:proofErr w:type="spellStart"/>
       <w:r>
         <w:rPr>
+          <w:rFonts w:ascii="Times New Roman" w:hAnsi="Times New Roman" w:cs="Times New Roman"/>
           <w:lang w:val="en-US"/>
         </w:rPr>
         <w:t>su</w:t>
       </w:r>
       <w:proofErr w:type="spellEnd"/>
       <w:r>
+        <w:rPr>
+          <w:rFonts w:ascii="Times New Roman" w:hAnsi="Times New Roman" w:cs="Times New Roman"/>
+        </w:rPr>
         <w:t>/</w:t>
       </w:r>
       <w:r>
         <w:rPr>
+          <w:rFonts w:ascii="Times New Roman" w:hAnsi="Times New Roman" w:cs="Times New Roman"/>
           <w:lang w:val="en-US"/>
         </w:rPr>
         <w:t>docs</w:t>
       </w:r>
       <w:r>
+        <w:rPr>
+          <w:rFonts w:ascii="Times New Roman" w:hAnsi="Times New Roman" w:cs="Times New Roman"/>
+        </w:rPr>
         <w:t>/10.</w:t>
       </w:r>
       <w:r>
         <w:rPr>
+          <w:rFonts w:ascii="Times New Roman" w:hAnsi="Times New Roman" w:cs="Times New Roman"/>
           <w:lang w:val="en-US"/>
         </w:rPr>
         <w:t>x</w:t>
       </w:r>
       <w:r>
+        <w:rPr>
+          <w:rFonts w:ascii="Times New Roman" w:hAnsi="Times New Roman" w:cs="Times New Roman"/>
+        </w:rPr>
         <w:t>/</w:t>
       </w:r>
       <w:r>
         <w:rPr>
+          <w:rFonts w:ascii="Times New Roman" w:hAnsi="Times New Roman" w:cs="Times New Roman"/>
           <w:lang w:val="en-US"/>
         </w:rPr>
         <w:t>database</w:t>
       </w:r>
       <w:r>
+        <w:rPr>
+          <w:rFonts w:ascii="Times New Roman" w:hAnsi="Times New Roman" w:cs="Times New Roman"/>
+        </w:rPr>
         <w:t xml:space="preserve"> (дата обращения: </w:t>
       </w:r>
       <w:r>
+        <w:rPr>
+          <w:rFonts w:ascii="Times New Roman" w:hAnsi="Times New Roman" w:cs="Times New Roman"/>
+        </w:rPr>
         <w:t>8</w:t>
       </w:r>
       <w:r>
+        <w:rPr>
+          <w:rFonts w:ascii="Times New Roman" w:hAnsi="Times New Roman" w:cs="Times New Roman"/>
+        </w:rPr>
         <w:t>.03.2024).</w:t>
       </w:r>
     </w:p>
@@ -1719,110 +2300,182 @@
           <w:ilvl w:val="0"/>
           <w:numId w:val="2"/>
         </w:numPr>
-        <w:ind w:firstLine="397"/>
-      </w:pPr>
-      <w:r>
+        <w:ind w:left="0" w:firstLine="397"/>
+        <w:rPr>
+          <w:rFonts w:ascii="Times New Roman" w:hAnsi="Times New Roman" w:cs="Times New Roman"/>
+        </w:rPr>
+      </w:pPr>
+      <w:r>
+        <w:rPr>
+          <w:rFonts w:ascii="Times New Roman" w:hAnsi="Times New Roman" w:cs="Times New Roman"/>
+        </w:rPr>
         <w:t xml:space="preserve">Документация по </w:t>
       </w:r>
       <w:proofErr w:type="spellStart"/>
       <w:r>
+        <w:rPr>
+          <w:rFonts w:ascii="Times New Roman" w:hAnsi="Times New Roman" w:cs="Times New Roman"/>
+        </w:rPr>
         <w:t>PyMySQL</w:t>
       </w:r>
       <w:proofErr w:type="spellEnd"/>
       <w:r>
+        <w:rPr>
+          <w:rFonts w:ascii="Times New Roman" w:hAnsi="Times New Roman" w:cs="Times New Roman"/>
+        </w:rPr>
         <w:t xml:space="preserve"> // </w:t>
       </w:r>
       <w:proofErr w:type="spellStart"/>
       <w:r>
+        <w:rPr>
+          <w:rFonts w:ascii="Times New Roman" w:hAnsi="Times New Roman" w:cs="Times New Roman"/>
+        </w:rPr>
         <w:t>PyMySQL</w:t>
       </w:r>
       <w:proofErr w:type="spellEnd"/>
       <w:r>
+        <w:rPr>
+          <w:rFonts w:ascii="Times New Roman" w:hAnsi="Times New Roman" w:cs="Times New Roman"/>
+        </w:rPr>
         <w:t xml:space="preserve"> </w:t>
       </w:r>
       <w:proofErr w:type="spellStart"/>
       <w:r>
+        <w:rPr>
+          <w:rFonts w:ascii="Times New Roman" w:hAnsi="Times New Roman" w:cs="Times New Roman"/>
+        </w:rPr>
         <w:t>documentation</w:t>
       </w:r>
       <w:proofErr w:type="spellEnd"/>
       <w:r>
+        <w:rPr>
+          <w:rFonts w:ascii="Times New Roman" w:hAnsi="Times New Roman" w:cs="Times New Roman"/>
+        </w:rPr>
         <w:t xml:space="preserve"> — </w:t>
       </w:r>
       <w:proofErr w:type="spellStart"/>
       <w:r>
+        <w:rPr>
+          <w:rFonts w:ascii="Times New Roman" w:hAnsi="Times New Roman" w:cs="Times New Roman"/>
+        </w:rPr>
         <w:t>PyMySQL</w:t>
       </w:r>
       <w:proofErr w:type="spellEnd"/>
       <w:r>
+        <w:rPr>
+          <w:rFonts w:ascii="Times New Roman" w:hAnsi="Times New Roman" w:cs="Times New Roman"/>
+        </w:rPr>
         <w:t xml:space="preserve"> 0.7.2 </w:t>
       </w:r>
       <w:proofErr w:type="spellStart"/>
       <w:r>
+        <w:rPr>
+          <w:rFonts w:ascii="Times New Roman" w:hAnsi="Times New Roman" w:cs="Times New Roman"/>
+        </w:rPr>
         <w:t>documentation</w:t>
       </w:r>
       <w:proofErr w:type="spellEnd"/>
       <w:r>
+        <w:rPr>
+          <w:rFonts w:ascii="Times New Roman" w:hAnsi="Times New Roman" w:cs="Times New Roman"/>
+        </w:rPr>
         <w:t xml:space="preserve"> URL: https://pymysql.readthedocs.io/en/latest/index.html (дата обращения: 15.03.2024).</w:t>
       </w:r>
     </w:p>
     <w:p>
       <w:pPr>
-        <w:ind w:left="360" w:firstLine="397"/>
-      </w:pPr>
-    </w:p>
-    <w:p>
-      <w:pPr>
-        <w:ind w:firstLine="397"/>
-      </w:pPr>
-    </w:p>
-    <w:p>
-      <w:pPr>
-        <w:ind w:firstLine="397"/>
-      </w:pPr>
-    </w:p>
-    <w:p>
-      <w:pPr>
-        <w:ind w:firstLine="397"/>
-      </w:pPr>
-    </w:p>
-    <w:p>
-      <w:pPr>
-        <w:ind w:firstLine="397"/>
-      </w:pPr>
-    </w:p>
-    <w:p>
-      <w:pPr>
-        <w:ind w:firstLine="397"/>
-      </w:pPr>
-    </w:p>
-    <w:p>
-      <w:pPr>
-        <w:ind w:firstLine="397"/>
-      </w:pPr>
-    </w:p>
-    <w:p>
-      <w:pPr>
-        <w:ind w:firstLine="397"/>
-      </w:pPr>
-    </w:p>
-    <w:p>
-      <w:pPr>
-        <w:ind w:firstLine="397"/>
-      </w:pPr>
-    </w:p>
-    <w:p>
-      <w:pPr>
-        <w:ind w:firstLine="397"/>
-      </w:pPr>
-    </w:p>
-    <w:p>
-      <w:pPr>
-        <w:ind w:firstLine="397"/>
-      </w:pPr>
-    </w:p>
-    <w:p>
-      <w:pPr>
-        <w:ind w:firstLine="397"/>
+        <w:ind w:firstLine="397"/>
+        <w:rPr>
+          <w:rFonts w:ascii="Times New Roman" w:hAnsi="Times New Roman" w:cs="Times New Roman"/>
+        </w:rPr>
+      </w:pPr>
+    </w:p>
+    <w:p>
+      <w:pPr>
+        <w:ind w:firstLine="397"/>
+        <w:rPr>
+          <w:rFonts w:ascii="Times New Roman" w:hAnsi="Times New Roman" w:cs="Times New Roman"/>
+        </w:rPr>
+      </w:pPr>
+    </w:p>
+    <w:p>
+      <w:pPr>
+        <w:ind w:firstLine="397"/>
+        <w:rPr>
+          <w:rFonts w:ascii="Times New Roman" w:hAnsi="Times New Roman" w:cs="Times New Roman"/>
+        </w:rPr>
+      </w:pPr>
+    </w:p>
+    <w:p>
+      <w:pPr>
+        <w:ind w:firstLine="397"/>
+        <w:rPr>
+          <w:rFonts w:ascii="Times New Roman" w:hAnsi="Times New Roman" w:cs="Times New Roman"/>
+        </w:rPr>
+      </w:pPr>
+    </w:p>
+    <w:p>
+      <w:pPr>
+        <w:ind w:firstLine="397"/>
+        <w:rPr>
+          <w:rFonts w:ascii="Times New Roman" w:hAnsi="Times New Roman" w:cs="Times New Roman"/>
+        </w:rPr>
+      </w:pPr>
+    </w:p>
+    <w:p>
+      <w:pPr>
+        <w:ind w:firstLine="397"/>
+        <w:rPr>
+          <w:rFonts w:ascii="Times New Roman" w:hAnsi="Times New Roman" w:cs="Times New Roman"/>
+        </w:rPr>
+      </w:pPr>
+    </w:p>
+    <w:p>
+      <w:pPr>
+        <w:ind w:firstLine="397"/>
+        <w:rPr>
+          <w:rFonts w:ascii="Times New Roman" w:hAnsi="Times New Roman" w:cs="Times New Roman"/>
+        </w:rPr>
+      </w:pPr>
+    </w:p>
+    <w:p>
+      <w:pPr>
+        <w:ind w:firstLine="397"/>
+        <w:rPr>
+          <w:rFonts w:ascii="Times New Roman" w:hAnsi="Times New Roman" w:cs="Times New Roman"/>
+        </w:rPr>
+      </w:pPr>
+    </w:p>
+    <w:p>
+      <w:pPr>
+        <w:ind w:firstLine="397"/>
+        <w:rPr>
+          <w:rFonts w:ascii="Times New Roman" w:hAnsi="Times New Roman" w:cs="Times New Roman"/>
+        </w:rPr>
+      </w:pPr>
+    </w:p>
+    <w:p>
+      <w:pPr>
+        <w:ind w:firstLine="397"/>
+        <w:rPr>
+          <w:rFonts w:ascii="Times New Roman" w:hAnsi="Times New Roman" w:cs="Times New Roman"/>
+        </w:rPr>
+      </w:pPr>
+    </w:p>
+    <w:p>
+      <w:pPr>
+        <w:ind w:firstLine="397"/>
+        <w:rPr>
+          <w:rFonts w:ascii="Times New Roman" w:hAnsi="Times New Roman" w:cs="Times New Roman"/>
+        </w:rPr>
+      </w:pPr>
+    </w:p>
+    <w:p>
+      <w:pPr>
+        <w:ind w:firstLine="397"/>
+        <w:rPr>
+          <w:rFonts w:ascii="Times New Roman" w:hAnsi="Times New Roman" w:cs="Times New Roman"/>
+        </w:rPr>
       </w:pPr>
     </w:p>
     <w:sectPr>
@@ -1836,11 +2489,11 @@
 </file>
 
 <file path=word/numbering.xml><?xml version="1.0" encoding="utf-8"?>
-<w:numbering xmlns:wpc="http://schemas.microsoft.com/office/word/2010/wordprocessingCanvas" xmlns:cx="http://schemas.microsoft.com/office/drawing/2014/chartex" xmlns:cx1="http://schemas.microsoft.com/office/drawing/2015/9/8/chartex" xmlns:cx2="http://schemas.microsoft.com/office/drawing/2015/10/21/chartex" xmlns:cx3="http://schemas.microsoft.com/office/drawing/2016/5/9/chartex" xmlns:cx4="http://schemas.microsoft.com/office/drawing/2016/5/10/chartex" xmlns:cx5="http://schemas.microsoft.com/office/drawing/2016/5/11/chartex" xmlns:cx6="http://schemas.microsoft.com/office/drawing/2016/5/12/chartex" xmlns:cx7="http://schemas.microsoft.com/office/drawing/2016/5/13/chartex" xmlns:cx8="http://schemas.microsoft.com/office/drawing/2016/5/14/chartex" xmlns:mc="http://schemas.openxmlformats.org/markup-compatibility/2006" xmlns:aink="http://schemas.microsoft.com/office/drawing/2016/ink" xmlns:am3d="http://schemas.microsoft.com/office/drawing/2017/model3d" xmlns:o="urn:schemas-microsoft-com:office:office" xmlns:r="http://schemas.openxmlformats.org/officeDocument/2006/relationships" xmlns:m="http://schemas.openxmlformats.org/officeDocument/2006/math" xmlns:v="urn:schemas-microsoft-com:vml" xmlns:wp14="http://schemas.microsoft.com/office/word/2010/wordprocessingDrawing" xmlns:wp="http://schemas.openxmlformats.org/drawingml/2006/wordprocessingDrawing" xmlns:w10="urn:schemas-microsoft-com:office:word" xmlns:w="http://schemas.openxmlformats.org/wordprocessingml/2006/main" xmlns:w14="http://schemas.microsoft.com/office/word/2010/wordml" xmlns:w15="http://schemas.microsoft.com/office/word/2012/wordml" xmlns:w16cex="http://schemas.microsoft.com/office/word/2018/wordml/cex" xmlns:w16cid="http://schemas.microsoft.com/office/word/2016/wordml/cid" xmlns:w16="http://schemas.microsoft.com/office/word/2018/wordml" xmlns:w16sdtdh="http://schemas.microsoft.com/office/word/2020/wordml/sdtdatahash" xmlns:w16se="http://schemas.microsoft.com/office/word/2015/wordml/symex" xmlns:wpg="http://schemas.microsoft.com/office/word/2010/wordprocessingGroup" xmlns:wpi="http://schemas.microsoft.com/office/word/2010/wordprocessingInk" xmlns:wne="http://schemas.microsoft.com/office/word/2006/wordml" xmlns:wps="http://schemas.microsoft.com/office/word/2010/wordprocessingShape" mc:Ignorable="w14 w15 w16se w16cid w16 w16cex w16sdtdh wp14">
+<w:numbering xmlns:wpc="http://schemas.microsoft.com/office/word/2010/wordprocessingCanvas" xmlns:cx="http://schemas.microsoft.com/office/drawing/2014/chartex" xmlns:cx1="http://schemas.microsoft.com/office/drawing/2015/9/8/chartex" xmlns:cx2="http://schemas.microsoft.com/office/drawing/2015/10/21/chartex" xmlns:cx3="http://schemas.microsoft.com/office/drawing/2016/5/9/chartex" xmlns:cx4="http://schemas.microsoft.com/office/drawing/2016/5/10/chartex" xmlns:cx5="http://schemas.microsoft.com/office/drawing/2016/5/11/chartex" xmlns:cx6="http://schemas.microsoft.com/office/drawing/2016/5/12/chartex" xmlns:cx7="http://schemas.microsoft.com/office/drawing/2016/5/13/chartex" xmlns:cx8="http://schemas.microsoft.com/office/drawing/2016/5/14/chartex" xmlns:mc="http://schemas.openxmlformats.org/markup-compatibility/2006" xmlns:aink="http://schemas.microsoft.com/office/drawing/2016/ink" xmlns:am3d="http://schemas.microsoft.com/office/drawing/2017/model3d" xmlns:o="urn:schemas-microsoft-com:office:office" xmlns:oel="http://schemas.microsoft.com/office/2019/extlst" xmlns:r="http://schemas.openxmlformats.org/officeDocument/2006/relationships" xmlns:m="http://schemas.openxmlformats.org/officeDocument/2006/math" xmlns:v="urn:schemas-microsoft-com:vml" xmlns:wp14="http://schemas.microsoft.com/office/word/2010/wordprocessingDrawing" xmlns:wp="http://schemas.openxmlformats.org/drawingml/2006/wordprocessingDrawing" xmlns:w10="urn:schemas-microsoft-com:office:word" xmlns:w="http://schemas.openxmlformats.org/wordprocessingml/2006/main" xmlns:w14="http://schemas.microsoft.com/office/word/2010/wordml" xmlns:w15="http://schemas.microsoft.com/office/word/2012/wordml" xmlns:w16cex="http://schemas.microsoft.com/office/word/2018/wordml/cex" xmlns:w16cid="http://schemas.microsoft.com/office/word/2016/wordml/cid" xmlns:w16="http://schemas.microsoft.com/office/word/2018/wordml" xmlns:w16du="http://schemas.microsoft.com/office/word/2023/wordml/word16du" xmlns:w16sdtdh="http://schemas.microsoft.com/office/word/2020/wordml/sdtdatahash" xmlns:w16se="http://schemas.microsoft.com/office/word/2015/wordml/symex" xmlns:wpg="http://schemas.microsoft.com/office/word/2010/wordprocessingGroup" xmlns:wpi="http://schemas.microsoft.com/office/word/2010/wordprocessingInk" xmlns:wne="http://schemas.microsoft.com/office/word/2006/wordml" xmlns:wps="http://schemas.microsoft.com/office/word/2010/wordprocessingShape" mc:Ignorable="w14 w15 w16se w16cid w16 w16cex w16sdtdh w16du wp14">
   <w:abstractNum w:abstractNumId="0" w15:restartNumberingAfterBreak="0">
     <w:nsid w:val="05CA4F1F"/>
     <w:multiLevelType w:val="hybridMultilevel"/>
-    <w:tmpl w:val="213417D2"/>
+    <w:tmpl w:val="D8A03248"/>
     <w:lvl w:ilvl="0" w:tplc="0419000F">
       <w:start w:val="1"/>
       <w:numFmt w:val="decimal"/>
@@ -1927,6 +2580,119 @@
     </w:lvl>
   </w:abstractNum>
   <w:abstractNum w:abstractNumId="1" w15:restartNumberingAfterBreak="0">
+    <w:nsid w:val="0E4520A9"/>
+    <w:multiLevelType w:val="hybridMultilevel"/>
+    <w:tmpl w:val="35845C3A"/>
+    <w:lvl w:ilvl="0" w:tplc="DE6A19B6">
+      <w:start w:val="1"/>
+      <w:numFmt w:val="bullet"/>
+      <w:lvlText w:val=""/>
+      <w:lvlJc w:val="left"/>
+      <w:pPr>
+        <w:ind w:left="1117" w:hanging="360"/>
+      </w:pPr>
+      <w:rPr>
+        <w:rFonts w:ascii="Symbol" w:hAnsi="Symbol" w:hint="default"/>
+      </w:rPr>
+    </w:lvl>
+    <w:lvl w:ilvl="1" w:tplc="04190003" w:tentative="1">
+      <w:start w:val="1"/>
+      <w:numFmt w:val="bullet"/>
+      <w:lvlText w:val="o"/>
+      <w:lvlJc w:val="left"/>
+      <w:pPr>
+        <w:ind w:left="1837" w:hanging="360"/>
+      </w:pPr>
+      <w:rPr>
+        <w:rFonts w:ascii="Courier New" w:hAnsi="Courier New" w:cs="Courier New" w:hint="default"/>
+      </w:rPr>
+    </w:lvl>
+    <w:lvl w:ilvl="2" w:tplc="04190005" w:tentative="1">
+      <w:start w:val="1"/>
+      <w:numFmt w:val="bullet"/>
+      <w:lvlText w:val=""/>
+      <w:lvlJc w:val="left"/>
+      <w:pPr>
+        <w:ind w:left="2557" w:hanging="360"/>
+      </w:pPr>
+      <w:rPr>
+        <w:rFonts w:ascii="Wingdings" w:hAnsi="Wingdings" w:hint="default"/>
+      </w:rPr>
+    </w:lvl>
+    <w:lvl w:ilvl="3" w:tplc="04190001" w:tentative="1">
+      <w:start w:val="1"/>
+      <w:numFmt w:val="bullet"/>
+      <w:lvlText w:val=""/>
+      <w:lvlJc w:val="left"/>
+      <w:pPr>
+        <w:ind w:left="3277" w:hanging="360"/>
+      </w:pPr>
+      <w:rPr>
+        <w:rFonts w:ascii="Symbol" w:hAnsi="Symbol" w:hint="default"/>
+      </w:rPr>
+    </w:lvl>
+    <w:lvl w:ilvl="4" w:tplc="04190003" w:tentative="1">
+      <w:start w:val="1"/>
+      <w:numFmt w:val="bullet"/>
+      <w:lvlText w:val="o"/>
+      <w:lvlJc w:val="left"/>
+      <w:pPr>
+        <w:ind w:left="3997" w:hanging="360"/>
+      </w:pPr>
+      <w:rPr>
+        <w:rFonts w:ascii="Courier New" w:hAnsi="Courier New" w:cs="Courier New" w:hint="default"/>
+      </w:rPr>
+    </w:lvl>
+    <w:lvl w:ilvl="5" w:tplc="04190005" w:tentative="1">
+      <w:start w:val="1"/>
+      <w:numFmt w:val="bullet"/>
+      <w:lvlText w:val=""/>
+      <w:lvlJc w:val="left"/>
+      <w:pPr>
+        <w:ind w:left="4717" w:hanging="360"/>
+      </w:pPr>
+      <w:rPr>
+        <w:rFonts w:ascii="Wingdings" w:hAnsi="Wingdings" w:hint="default"/>
+      </w:rPr>
+    </w:lvl>
+    <w:lvl w:ilvl="6" w:tplc="04190001" w:tentative="1">
+      <w:start w:val="1"/>
+      <w:numFmt w:val="bullet"/>
+      <w:lvlText w:val=""/>
+      <w:lvlJc w:val="left"/>
+      <w:pPr>
+        <w:ind w:left="5437" w:hanging="360"/>
+      </w:pPr>
+      <w:rPr>
+        <w:rFonts w:ascii="Symbol" w:hAnsi="Symbol" w:hint="default"/>
+      </w:rPr>
+    </w:lvl>
+    <w:lvl w:ilvl="7" w:tplc="04190003" w:tentative="1">
+      <w:start w:val="1"/>
+      <w:numFmt w:val="bullet"/>
+      <w:lvlText w:val="o"/>
+      <w:lvlJc w:val="left"/>
+      <w:pPr>
+        <w:ind w:left="6157" w:hanging="360"/>
+      </w:pPr>
+      <w:rPr>
+        <w:rFonts w:ascii="Courier New" w:hAnsi="Courier New" w:cs="Courier New" w:hint="default"/>
+      </w:rPr>
+    </w:lvl>
+    <w:lvl w:ilvl="8" w:tplc="04190005" w:tentative="1">
+      <w:start w:val="1"/>
+      <w:numFmt w:val="bullet"/>
+      <w:lvlText w:val=""/>
+      <w:lvlJc w:val="left"/>
+      <w:pPr>
+        <w:ind w:left="6877" w:hanging="360"/>
+      </w:pPr>
+      <w:rPr>
+        <w:rFonts w:ascii="Wingdings" w:hAnsi="Wingdings" w:hint="default"/>
+      </w:rPr>
+    </w:lvl>
+  </w:abstractNum>
+  <w:abstractNum w:abstractNumId="2" w15:restartNumberingAfterBreak="0">
     <w:nsid w:val="101240E2"/>
     <w:multiLevelType w:val="hybridMultilevel"/>
     <w:tmpl w:val="EDEE889A"/>
@@ -2015,7 +2781,7 @@
       </w:pPr>
     </w:lvl>
   </w:abstractNum>
-  <w:abstractNum w:abstractNumId="2" w15:restartNumberingAfterBreak="0">
+  <w:abstractNum w:abstractNumId="3" w15:restartNumberingAfterBreak="0">
     <w:nsid w:val="24DF349E"/>
     <w:multiLevelType w:val="hybridMultilevel"/>
     <w:tmpl w:val="BBBCA3BC"/>
@@ -2104,7 +2870,96 @@
       </w:pPr>
     </w:lvl>
   </w:abstractNum>
-  <w:abstractNum w:abstractNumId="3" w15:restartNumberingAfterBreak="0">
+  <w:abstractNum w:abstractNumId="4" w15:restartNumberingAfterBreak="0">
+    <w:nsid w:val="2EBC3168"/>
+    <w:multiLevelType w:val="hybridMultilevel"/>
+    <w:tmpl w:val="8FE828A6"/>
+    <w:lvl w:ilvl="0" w:tplc="04190011">
+      <w:start w:val="1"/>
+      <w:numFmt w:val="decimal"/>
+      <w:lvlText w:val="%1)"/>
+      <w:lvlJc w:val="left"/>
+      <w:pPr>
+        <w:ind w:left="720" w:hanging="360"/>
+      </w:pPr>
+      <w:rPr>
+        <w:rFonts w:hint="default"/>
+      </w:rPr>
+    </w:lvl>
+    <w:lvl w:ilvl="1" w:tplc="FFFFFFFF" w:tentative="1">
+      <w:start w:val="1"/>
+      <w:numFmt w:val="lowerLetter"/>
+      <w:lvlText w:val="%2."/>
+      <w:lvlJc w:val="left"/>
+      <w:pPr>
+        <w:ind w:left="1440" w:hanging="360"/>
+      </w:pPr>
+    </w:lvl>
+    <w:lvl w:ilvl="2" w:tplc="FFFFFFFF" w:tentative="1">
+      <w:start w:val="1"/>
+      <w:numFmt w:val="lowerRoman"/>
+      <w:lvlText w:val="%3."/>
+      <w:lvlJc w:val="right"/>
+      <w:pPr>
+        <w:ind w:left="2160" w:hanging="180"/>
+      </w:pPr>
+    </w:lvl>
+    <w:lvl w:ilvl="3" w:tplc="FFFFFFFF" w:tentative="1">
+      <w:start w:val="1"/>
+      <w:numFmt w:val="decimal"/>
+      <w:lvlText w:val="%4."/>
+      <w:lvlJc w:val="left"/>
+      <w:pPr>
+        <w:ind w:left="2880" w:hanging="360"/>
+      </w:pPr>
+    </w:lvl>
+    <w:lvl w:ilvl="4" w:tplc="FFFFFFFF" w:tentative="1">
+      <w:start w:val="1"/>
+      <w:numFmt w:val="lowerLetter"/>
+      <w:lvlText w:val="%5."/>
+      <w:lvlJc w:val="left"/>
+      <w:pPr>
+        <w:ind w:left="3600" w:hanging="360"/>
+      </w:pPr>
+    </w:lvl>
+    <w:lvl w:ilvl="5" w:tplc="FFFFFFFF" w:tentative="1">
+      <w:start w:val="1"/>
+      <w:numFmt w:val="lowerRoman"/>
+      <w:lvlText w:val="%6."/>
+      <w:lvlJc w:val="right"/>
+      <w:pPr>
+        <w:ind w:left="4320" w:hanging="180"/>
+      </w:pPr>
+    </w:lvl>
+    <w:lvl w:ilvl="6" w:tplc="FFFFFFFF" w:tentative="1">
+      <w:start w:val="1"/>
+      <w:numFmt w:val="decimal"/>
+      <w:lvlText w:val="%7."/>
+      <w:lvlJc w:val="left"/>
+      <w:pPr>
+        <w:ind w:left="5040" w:hanging="360"/>
+      </w:pPr>
+    </w:lvl>
+    <w:lvl w:ilvl="7" w:tplc="FFFFFFFF" w:tentative="1">
+      <w:start w:val="1"/>
+      <w:numFmt w:val="lowerLetter"/>
+      <w:lvlText w:val="%8."/>
+      <w:lvlJc w:val="left"/>
+      <w:pPr>
+        <w:ind w:left="5760" w:hanging="360"/>
+      </w:pPr>
+    </w:lvl>
+    <w:lvl w:ilvl="8" w:tplc="FFFFFFFF" w:tentative="1">
+      <w:start w:val="1"/>
+      <w:numFmt w:val="lowerRoman"/>
+      <w:lvlText w:val="%9."/>
+      <w:lvlJc w:val="right"/>
+      <w:pPr>
+        <w:ind w:left="6480" w:hanging="180"/>
+      </w:pPr>
+    </w:lvl>
+  </w:abstractNum>
+  <w:abstractNum w:abstractNumId="5" w15:restartNumberingAfterBreak="0">
     <w:nsid w:val="5740754B"/>
     <w:multiLevelType w:val="hybridMultilevel"/>
     <w:tmpl w:val="1FEAD030"/>
@@ -2190,23 +3045,29 @@
       </w:pPr>
     </w:lvl>
   </w:abstractNum>
-  <w:num w:numId="1">
+  <w:num w:numId="1" w16cid:durableId="1561475488">
     <w:abstractNumId w:val="0"/>
   </w:num>
-  <w:num w:numId="2">
+  <w:num w:numId="2" w16cid:durableId="1833401814">
+    <w:abstractNumId w:val="2"/>
+  </w:num>
+  <w:num w:numId="3" w16cid:durableId="549346855">
+    <w:abstractNumId w:val="3"/>
+  </w:num>
+  <w:num w:numId="4" w16cid:durableId="1286959894">
+    <w:abstractNumId w:val="5"/>
+  </w:num>
+  <w:num w:numId="5" w16cid:durableId="792362522">
     <w:abstractNumId w:val="1"/>
   </w:num>
-  <w:num w:numId="3">
-    <w:abstractNumId w:val="2"/>
-  </w:num>
-  <w:num w:numId="4">
-    <w:abstractNumId w:val="3"/>
+  <w:num w:numId="6" w16cid:durableId="245769516">
+    <w:abstractNumId w:val="4"/>
   </w:num>
 </w:numbering>
 </file>
 
 <file path=word/styles.xml><?xml version="1.0" encoding="utf-8"?>
-<w:styles xmlns:mc="http://schemas.openxmlformats.org/markup-compatibility/2006" xmlns:r="http://schemas.openxmlformats.org/officeDocument/2006/relationships" xmlns:w="http://schemas.openxmlformats.org/wordprocessingml/2006/main" xmlns:w14="http://schemas.microsoft.com/office/word/2010/wordml" xmlns:w15="http://schemas.microsoft.com/office/word/2012/wordml" xmlns:w16cex="http://schemas.microsoft.com/office/word/2018/wordml/cex" xmlns:w16cid="http://schemas.microsoft.com/office/word/2016/wordml/cid" xmlns:w16="http://schemas.microsoft.com/office/word/2018/wordml" xmlns:w16sdtdh="http://schemas.microsoft.com/office/word/2020/wordml/sdtdatahash" xmlns:w16se="http://schemas.microsoft.com/office/word/2015/wordml/symex" mc:Ignorable="w14 w15 w16se w16cid w16 w16cex w16sdtdh">
+<w:styles xmlns:mc="http://schemas.openxmlformats.org/markup-compatibility/2006" xmlns:r="http://schemas.openxmlformats.org/officeDocument/2006/relationships" xmlns:w="http://schemas.openxmlformats.org/wordprocessingml/2006/main" xmlns:w14="http://schemas.microsoft.com/office/word/2010/wordml" xmlns:w15="http://schemas.microsoft.com/office/word/2012/wordml" xmlns:w16cex="http://schemas.microsoft.com/office/word/2018/wordml/cex" xmlns:w16cid="http://schemas.microsoft.com/office/word/2016/wordml/cid" xmlns:w16="http://schemas.microsoft.com/office/word/2018/wordml" xmlns:w16du="http://schemas.microsoft.com/office/word/2023/wordml/word16du" xmlns:w16sdtdh="http://schemas.microsoft.com/office/word/2020/wordml/sdtdatahash" xmlns:w16se="http://schemas.microsoft.com/office/word/2015/wordml/symex" mc:Ignorable="w14 w15 w16se w16cid w16 w16cex w16sdtdh w16du">
   <w:docDefaults>
     <w:rPrDefault>
       <w:rPr>

--- a/веб пр/DB.docx
+++ b/веб пр/DB.docx
@@ -1,6 +1,6 @@
 
 <file path=word/document.xml><?xml version="1.0" encoding="utf-8"?>
-<w:document xmlns:wpc="http://schemas.microsoft.com/office/word/2010/wordprocessingCanvas" xmlns:cx="http://schemas.microsoft.com/office/drawing/2014/chartex" xmlns:cx1="http://schemas.microsoft.com/office/drawing/2015/9/8/chartex" xmlns:cx2="http://schemas.microsoft.com/office/drawing/2015/10/21/chartex" xmlns:cx3="http://schemas.microsoft.com/office/drawing/2016/5/9/chartex" xmlns:cx4="http://schemas.microsoft.com/office/drawing/2016/5/10/chartex" xmlns:cx5="http://schemas.microsoft.com/office/drawing/2016/5/11/chartex" xmlns:cx6="http://schemas.microsoft.com/office/drawing/2016/5/12/chartex" xmlns:cx7="http://schemas.microsoft.com/office/drawing/2016/5/13/chartex" xmlns:cx8="http://schemas.microsoft.com/office/drawing/2016/5/14/chartex" xmlns:mc="http://schemas.openxmlformats.org/markup-compatibility/2006" xmlns:aink="http://schemas.microsoft.com/office/drawing/2016/ink" xmlns:am3d="http://schemas.microsoft.com/office/drawing/2017/model3d" xmlns:o="urn:schemas-microsoft-com:office:office" xmlns:oel="http://schemas.microsoft.com/office/2019/extlst" xmlns:r="http://schemas.openxmlformats.org/officeDocument/2006/relationships" xmlns:m="http://schemas.openxmlformats.org/officeDocument/2006/math" xmlns:v="urn:schemas-microsoft-com:vml" xmlns:wp14="http://schemas.microsoft.com/office/word/2010/wordprocessingDrawing" xmlns:wp="http://schemas.openxmlformats.org/drawingml/2006/wordprocessingDrawing" xmlns:w10="urn:schemas-microsoft-com:office:word" xmlns:w="http://schemas.openxmlformats.org/wordprocessingml/2006/main" xmlns:w14="http://schemas.microsoft.com/office/word/2010/wordml" xmlns:w15="http://schemas.microsoft.com/office/word/2012/wordml" xmlns:w16cex="http://schemas.microsoft.com/office/word/2018/wordml/cex" xmlns:w16cid="http://schemas.microsoft.com/office/word/2016/wordml/cid" xmlns:w16="http://schemas.microsoft.com/office/word/2018/wordml" xmlns:w16du="http://schemas.microsoft.com/office/word/2023/wordml/word16du" xmlns:w16sdtdh="http://schemas.microsoft.com/office/word/2020/wordml/sdtdatahash" xmlns:w16se="http://schemas.microsoft.com/office/word/2015/wordml/symex" xmlns:wpg="http://schemas.microsoft.com/office/word/2010/wordprocessingGroup" xmlns:wpi="http://schemas.microsoft.com/office/word/2010/wordprocessingInk" xmlns:wne="http://schemas.microsoft.com/office/word/2006/wordml" xmlns:wps="http://schemas.microsoft.com/office/word/2010/wordprocessingShape" mc:Ignorable="w14 w15 w16se w16cid w16 w16cex w16sdtdh w16du wp14">
+<w:document xmlns:wpc="http://schemas.microsoft.com/office/word/2010/wordprocessingCanvas" xmlns:cx="http://schemas.microsoft.com/office/drawing/2014/chartex" xmlns:cx1="http://schemas.microsoft.com/office/drawing/2015/9/8/chartex" xmlns:cx2="http://schemas.microsoft.com/office/drawing/2015/10/21/chartex" xmlns:cx3="http://schemas.microsoft.com/office/drawing/2016/5/9/chartex" xmlns:cx4="http://schemas.microsoft.com/office/drawing/2016/5/10/chartex" xmlns:cx5="http://schemas.microsoft.com/office/drawing/2016/5/11/chartex" xmlns:cx6="http://schemas.microsoft.com/office/drawing/2016/5/12/chartex" xmlns:cx7="http://schemas.microsoft.com/office/drawing/2016/5/13/chartex" xmlns:cx8="http://schemas.microsoft.com/office/drawing/2016/5/14/chartex" xmlns:mc="http://schemas.openxmlformats.org/markup-compatibility/2006" xmlns:aink="http://schemas.microsoft.com/office/drawing/2016/ink" xmlns:am3d="http://schemas.microsoft.com/office/drawing/2017/model3d" xmlns:o="urn:schemas-microsoft-com:office:office" xmlns:r="http://schemas.openxmlformats.org/officeDocument/2006/relationships" xmlns:m="http://schemas.openxmlformats.org/officeDocument/2006/math" xmlns:v="urn:schemas-microsoft-com:vml" xmlns:wp14="http://schemas.microsoft.com/office/word/2010/wordprocessingDrawing" xmlns:wp="http://schemas.openxmlformats.org/drawingml/2006/wordprocessingDrawing" xmlns:w10="urn:schemas-microsoft-com:office:word" xmlns:w="http://schemas.openxmlformats.org/wordprocessingml/2006/main" xmlns:w14="http://schemas.microsoft.com/office/word/2010/wordml" xmlns:w15="http://schemas.microsoft.com/office/word/2012/wordml" xmlns:w16cex="http://schemas.microsoft.com/office/word/2018/wordml/cex" xmlns:w16cid="http://schemas.microsoft.com/office/word/2016/wordml/cid" xmlns:w16="http://schemas.microsoft.com/office/word/2018/wordml" xmlns:w16sdtdh="http://schemas.microsoft.com/office/word/2020/wordml/sdtdatahash" xmlns:w16se="http://schemas.microsoft.com/office/word/2015/wordml/symex" xmlns:wpg="http://schemas.microsoft.com/office/word/2010/wordprocessingGroup" xmlns:wpi="http://schemas.microsoft.com/office/word/2010/wordprocessingInk" xmlns:wne="http://schemas.microsoft.com/office/word/2006/wordml" xmlns:wps="http://schemas.microsoft.com/office/word/2010/wordprocessingShape" mc:Ignorable="w14 w15 w16se w16cid w16 w16cex w16sdtdh wp14">
   <w:body>
     <w:p>
       <w:pPr>
@@ -148,7 +148,6 @@
         <w:jc w:val="both"/>
         <w:rPr>
           <w:rFonts w:ascii="Times New Roman" w:hAnsi="Times New Roman" w:cs="Times New Roman"/>
-          <w:lang w:val="en-US"/>
         </w:rPr>
       </w:pPr>
       <w:r>
@@ -209,7 +208,6 @@
           <w:bCs/>
           <w:i/>
           <w:iCs/>
-          <w:lang w:val="en-US"/>
         </w:rPr>
       </w:pPr>
       <w:r>
@@ -221,9 +219,8 @@
           <w:iCs/>
           <w:lang w:val="en-US"/>
         </w:rPr>
-        <w:t xml:space="preserve">K.Y. Kozhevnikov, V.S. Ivanov, E.E. </w:t>
-      </w:r>
-      <w:proofErr w:type="spellStart"/>
+        <w:t>K</w:t>
+      </w:r>
       <w:r>
         <w:rPr>
           <w:rFonts w:ascii="Times New Roman" w:hAnsi="Times New Roman" w:cs="Times New Roman"/>
@@ -231,11 +228,9 @@
           <w:bCs/>
           <w:i/>
           <w:iCs/>
-          <w:lang w:val="en-US"/>
-        </w:rPr>
-        <w:t>Yardykov</w:t>
-      </w:r>
-      <w:proofErr w:type="spellEnd"/>
+        </w:rPr>
+        <w:t>.</w:t>
+      </w:r>
       <w:r>
         <w:rPr>
           <w:rFonts w:ascii="Times New Roman" w:hAnsi="Times New Roman" w:cs="Times New Roman"/>
@@ -245,23 +240,19 @@
           <w:iCs/>
           <w:lang w:val="en-US"/>
         </w:rPr>
-        <w:t>,</w:t>
-      </w:r>
-    </w:p>
-    <w:p>
-      <w:pPr>
-        <w:spacing w:after="0" w:line="240" w:lineRule="auto"/>
-        <w:ind w:right="27" w:firstLine="397"/>
-        <w:jc w:val="right"/>
+        <w:t>Y</w:t>
+      </w:r>
+      <w:r>
         <w:rPr>
           <w:rFonts w:ascii="Times New Roman" w:hAnsi="Times New Roman" w:cs="Times New Roman"/>
           <w:b/>
           <w:bCs/>
           <w:i/>
           <w:iCs/>
-          <w:lang w:val="en-US"/>
-        </w:rPr>
-      </w:pPr>
+        </w:rPr>
+        <w:t xml:space="preserve">. </w:t>
+      </w:r>
+      <w:proofErr w:type="spellStart"/>
       <w:r>
         <w:rPr>
           <w:rFonts w:ascii="Times New Roman" w:hAnsi="Times New Roman" w:cs="Times New Roman"/>
@@ -271,9 +262,9 @@
           <w:iCs/>
           <w:lang w:val="en-US"/>
         </w:rPr>
-        <w:t xml:space="preserve">Senior Lecturer </w:t>
-      </w:r>
-      <w:proofErr w:type="spellStart"/>
+        <w:t>Kozhevnikov</w:t>
+      </w:r>
+      <w:proofErr w:type="spellEnd"/>
       <w:r>
         <w:rPr>
           <w:rFonts w:ascii="Times New Roman" w:hAnsi="Times New Roman" w:cs="Times New Roman"/>
@@ -281,11 +272,9 @@
           <w:bCs/>
           <w:i/>
           <w:iCs/>
-          <w:lang w:val="en-US"/>
-        </w:rPr>
-        <w:t>N.</w:t>
-      </w:r>
-      <w:proofErr w:type="gramStart"/>
+        </w:rPr>
+        <w:t xml:space="preserve">, </w:t>
+      </w:r>
       <w:r>
         <w:rPr>
           <w:rFonts w:ascii="Times New Roman" w:hAnsi="Times New Roman" w:cs="Times New Roman"/>
@@ -295,10 +284,164 @@
           <w:iCs/>
           <w:lang w:val="en-US"/>
         </w:rPr>
-        <w:t>V.Pervova</w:t>
+        <w:t>V</w:t>
+      </w:r>
+      <w:r>
+        <w:rPr>
+          <w:rFonts w:ascii="Times New Roman" w:hAnsi="Times New Roman" w:cs="Times New Roman"/>
+          <w:b/>
+          <w:bCs/>
+          <w:i/>
+          <w:iCs/>
+        </w:rPr>
+        <w:t>.</w:t>
+      </w:r>
+      <w:r>
+        <w:rPr>
+          <w:rFonts w:ascii="Times New Roman" w:hAnsi="Times New Roman" w:cs="Times New Roman"/>
+          <w:b/>
+          <w:bCs/>
+          <w:i/>
+          <w:iCs/>
+          <w:lang w:val="en-US"/>
+        </w:rPr>
+        <w:t>S</w:t>
+      </w:r>
+      <w:r>
+        <w:rPr>
+          <w:rFonts w:ascii="Times New Roman" w:hAnsi="Times New Roman" w:cs="Times New Roman"/>
+          <w:b/>
+          <w:bCs/>
+          <w:i/>
+          <w:iCs/>
+        </w:rPr>
+        <w:t xml:space="preserve">. </w:t>
+      </w:r>
+      <w:r>
+        <w:rPr>
+          <w:rFonts w:ascii="Times New Roman" w:hAnsi="Times New Roman" w:cs="Times New Roman"/>
+          <w:b/>
+          <w:bCs/>
+          <w:i/>
+          <w:iCs/>
+          <w:lang w:val="en-US"/>
+        </w:rPr>
+        <w:t>Ivanov</w:t>
+      </w:r>
+      <w:r>
+        <w:rPr>
+          <w:rFonts w:ascii="Times New Roman" w:hAnsi="Times New Roman" w:cs="Times New Roman"/>
+          <w:b/>
+          <w:bCs/>
+          <w:i/>
+          <w:iCs/>
+        </w:rPr>
+        <w:t xml:space="preserve">, </w:t>
+      </w:r>
+      <w:r>
+        <w:rPr>
+          <w:rFonts w:ascii="Times New Roman" w:hAnsi="Times New Roman" w:cs="Times New Roman"/>
+          <w:b/>
+          <w:bCs/>
+          <w:i/>
+          <w:iCs/>
+          <w:lang w:val="en-US"/>
+        </w:rPr>
+        <w:t>E</w:t>
+      </w:r>
+      <w:r>
+        <w:rPr>
+          <w:rFonts w:ascii="Times New Roman" w:hAnsi="Times New Roman" w:cs="Times New Roman"/>
+          <w:b/>
+          <w:bCs/>
+          <w:i/>
+          <w:iCs/>
+        </w:rPr>
+        <w:t>.</w:t>
+      </w:r>
+      <w:r>
+        <w:rPr>
+          <w:rFonts w:ascii="Times New Roman" w:hAnsi="Times New Roman" w:cs="Times New Roman"/>
+          <w:b/>
+          <w:bCs/>
+          <w:i/>
+          <w:iCs/>
+          <w:lang w:val="en-US"/>
+        </w:rPr>
+        <w:t>E</w:t>
+      </w:r>
+      <w:r>
+        <w:rPr>
+          <w:rFonts w:ascii="Times New Roman" w:hAnsi="Times New Roman" w:cs="Times New Roman"/>
+          <w:b/>
+          <w:bCs/>
+          <w:i/>
+          <w:iCs/>
+        </w:rPr>
+        <w:t xml:space="preserve">. </w:t>
+      </w:r>
+      <w:proofErr w:type="spellStart"/>
+      <w:r>
+        <w:rPr>
+          <w:rFonts w:ascii="Times New Roman" w:hAnsi="Times New Roman" w:cs="Times New Roman"/>
+          <w:b/>
+          <w:bCs/>
+          <w:i/>
+          <w:iCs/>
+          <w:lang w:val="en-US"/>
+        </w:rPr>
+        <w:t>Yardykov</w:t>
       </w:r>
       <w:proofErr w:type="spellEnd"/>
-      <w:proofErr w:type="gramEnd"/>
+      <w:r>
+        <w:rPr>
+          <w:rFonts w:ascii="Times New Roman" w:hAnsi="Times New Roman" w:cs="Times New Roman"/>
+          <w:b/>
+          <w:bCs/>
+          <w:i/>
+          <w:iCs/>
+        </w:rPr>
+        <w:t>,</w:t>
+      </w:r>
+    </w:p>
+    <w:p>
+      <w:pPr>
+        <w:spacing w:after="0" w:line="240" w:lineRule="auto"/>
+        <w:ind w:right="27" w:firstLine="397"/>
+        <w:jc w:val="right"/>
+        <w:rPr>
+          <w:rFonts w:ascii="Times New Roman" w:hAnsi="Times New Roman" w:cs="Times New Roman"/>
+          <w:b/>
+          <w:bCs/>
+          <w:i/>
+          <w:iCs/>
+          <w:lang w:val="en-US"/>
+        </w:rPr>
+      </w:pPr>
+      <w:r>
+        <w:rPr>
+          <w:rFonts w:ascii="Times New Roman" w:hAnsi="Times New Roman" w:cs="Times New Roman"/>
+          <w:b/>
+          <w:bCs/>
+          <w:i/>
+          <w:iCs/>
+          <w:lang w:val="en-US"/>
+        </w:rPr>
+        <w:t xml:space="preserve">Senior Lecturer </w:t>
+      </w:r>
+      <w:proofErr w:type="spellStart"/>
+      <w:r>
+        <w:rPr>
+          <w:rFonts w:ascii="Times New Roman" w:hAnsi="Times New Roman" w:cs="Times New Roman"/>
+          <w:b/>
+          <w:bCs/>
+          <w:i/>
+          <w:iCs/>
+          <w:lang w:val="en-US"/>
+        </w:rPr>
+        <w:t>N.V.Pervova</w:t>
+      </w:r>
+      <w:proofErr w:type="spellEnd"/>
     </w:p>
     <w:p>
       <w:pPr>
@@ -334,6 +477,7 @@
     <w:p>
       <w:pPr>
         <w:ind w:firstLine="397"/>
+        <w:jc w:val="both"/>
         <w:rPr>
           <w:rFonts w:ascii="Times New Roman" w:hAnsi="Times New Roman" w:cs="Times New Roman"/>
           <w:lang w:val="en-US"/>
@@ -368,6 +512,7 @@
     <w:p>
       <w:pPr>
         <w:ind w:firstLine="397"/>
+        <w:jc w:val="both"/>
         <w:rPr>
           <w:rFonts w:ascii="Times New Roman" w:hAnsi="Times New Roman" w:cs="Times New Roman"/>
           <w:b/>
@@ -409,6 +554,7 @@
     <w:p>
       <w:pPr>
         <w:ind w:firstLine="397"/>
+        <w:jc w:val="both"/>
         <w:rPr>
           <w:rFonts w:ascii="Times New Roman" w:hAnsi="Times New Roman" w:cs="Times New Roman"/>
         </w:rPr>
@@ -430,6 +576,7 @@
     <w:p>
       <w:pPr>
         <w:ind w:firstLine="397"/>
+        <w:jc w:val="both"/>
         <w:rPr>
           <w:rFonts w:ascii="Times New Roman" w:hAnsi="Times New Roman" w:cs="Times New Roman"/>
         </w:rPr>
@@ -534,6 +681,7 @@
     <w:p>
       <w:pPr>
         <w:ind w:firstLine="397"/>
+        <w:jc w:val="both"/>
         <w:rPr>
           <w:rFonts w:ascii="Times New Roman" w:hAnsi="Times New Roman" w:cs="Times New Roman"/>
         </w:rPr>
@@ -583,6 +731,7 @@
           <w:numId w:val="5"/>
         </w:numPr>
         <w:ind w:left="0" w:firstLine="397"/>
+        <w:jc w:val="both"/>
         <w:rPr>
           <w:rFonts w:ascii="Times New Roman" w:hAnsi="Times New Roman" w:cs="Times New Roman"/>
         </w:rPr>
@@ -626,6 +775,7 @@
           <w:numId w:val="5"/>
         </w:numPr>
         <w:ind w:left="0" w:firstLine="397"/>
+        <w:jc w:val="both"/>
         <w:rPr>
           <w:rFonts w:ascii="Times New Roman" w:hAnsi="Times New Roman" w:cs="Times New Roman"/>
         </w:rPr>
@@ -657,6 +807,7 @@
           <w:numId w:val="5"/>
         </w:numPr>
         <w:ind w:left="0" w:firstLine="397"/>
+        <w:jc w:val="both"/>
         <w:rPr>
           <w:rFonts w:ascii="Times New Roman" w:hAnsi="Times New Roman" w:cs="Times New Roman"/>
         </w:rPr>
@@ -683,6 +834,7 @@
     <w:p>
       <w:pPr>
         <w:ind w:firstLine="397"/>
+        <w:jc w:val="both"/>
         <w:rPr>
           <w:rFonts w:ascii="Times New Roman" w:hAnsi="Times New Roman" w:cs="Times New Roman"/>
         </w:rPr>
@@ -702,6 +854,7 @@
           <w:numId w:val="1"/>
         </w:numPr>
         <w:ind w:left="0" w:firstLine="397"/>
+        <w:jc w:val="both"/>
         <w:rPr>
           <w:rFonts w:ascii="Times New Roman" w:hAnsi="Times New Roman" w:cs="Times New Roman"/>
         </w:rPr>
@@ -717,6 +870,7 @@
       <w:pPr>
         <w:spacing w:line="240" w:lineRule="auto"/>
         <w:ind w:firstLine="397"/>
+        <w:jc w:val="both"/>
         <w:rPr>
           <w:rFonts w:ascii="Courier New" w:hAnsi="Courier New" w:cs="Courier New"/>
           <w:sz w:val="20"/>
@@ -750,6 +904,7 @@
       <w:pPr>
         <w:spacing w:line="240" w:lineRule="auto"/>
         <w:ind w:firstLine="397"/>
+        <w:jc w:val="both"/>
         <w:rPr>
           <w:rFonts w:ascii="Courier New" w:hAnsi="Courier New" w:cs="Courier New"/>
           <w:sz w:val="20"/>
@@ -771,6 +926,7 @@
       <w:pPr>
         <w:spacing w:line="240" w:lineRule="auto"/>
         <w:ind w:firstLine="397"/>
+        <w:jc w:val="both"/>
         <w:rPr>
           <w:rFonts w:ascii="Courier New" w:hAnsi="Courier New" w:cs="Courier New"/>
           <w:sz w:val="20"/>
@@ -826,6 +982,7 @@
       <w:pPr>
         <w:spacing w:line="240" w:lineRule="auto"/>
         <w:ind w:firstLine="397"/>
+        <w:jc w:val="both"/>
         <w:rPr>
           <w:rFonts w:ascii="Courier New" w:hAnsi="Courier New" w:cs="Courier New"/>
           <w:sz w:val="20"/>
@@ -877,6 +1034,7 @@
       <w:pPr>
         <w:spacing w:line="240" w:lineRule="auto"/>
         <w:ind w:firstLine="708"/>
+        <w:jc w:val="both"/>
         <w:rPr>
           <w:rFonts w:ascii="Courier New" w:hAnsi="Courier New" w:cs="Courier New"/>
           <w:sz w:val="20"/>
@@ -926,6 +1084,7 @@
       <w:pPr>
         <w:spacing w:line="240" w:lineRule="auto"/>
         <w:ind w:firstLine="708"/>
+        <w:jc w:val="both"/>
         <w:rPr>
           <w:rFonts w:ascii="Courier New" w:hAnsi="Courier New" w:cs="Courier New"/>
           <w:sz w:val="20"/>
@@ -959,6 +1118,7 @@
       <w:pPr>
         <w:spacing w:line="240" w:lineRule="auto"/>
         <w:ind w:firstLine="708"/>
+        <w:jc w:val="both"/>
         <w:rPr>
           <w:rFonts w:ascii="Courier New" w:hAnsi="Courier New" w:cs="Courier New"/>
           <w:sz w:val="20"/>
@@ -969,6 +1129,7 @@
     <w:p>
       <w:pPr>
         <w:ind w:firstLine="397"/>
+        <w:jc w:val="both"/>
         <w:rPr>
           <w:rFonts w:ascii="Times New Roman" w:hAnsi="Times New Roman" w:cs="Times New Roman"/>
         </w:rPr>
@@ -987,6 +1148,7 @@
           <w:ilvl w:val="0"/>
           <w:numId w:val="6"/>
         </w:numPr>
+        <w:jc w:val="both"/>
         <w:rPr>
           <w:rFonts w:ascii="Times New Roman" w:hAnsi="Times New Roman" w:cs="Times New Roman"/>
         </w:rPr>
@@ -1002,7 +1164,19 @@
         <w:rPr>
           <w:rFonts w:ascii="Times New Roman" w:hAnsi="Times New Roman" w:cs="Times New Roman"/>
         </w:rPr>
-        <w:t xml:space="preserve"> - дата бронирования (</w:t>
+        <w:t xml:space="preserve"> </w:t>
+      </w:r>
+      <w:r>
+        <w:rPr>
+          <w:rFonts w:ascii="Times New Roman" w:hAnsi="Times New Roman" w:cs="Times New Roman"/>
+        </w:rPr>
+        <w:t>–</w:t>
+      </w:r>
+      <w:r>
+        <w:rPr>
+          <w:rFonts w:ascii="Times New Roman" w:hAnsi="Times New Roman" w:cs="Times New Roman"/>
+        </w:rPr>
+        <w:t xml:space="preserve"> дата бронирования (</w:t>
       </w:r>
       <w:proofErr w:type="spellStart"/>
       <w:r>
@@ -1026,6 +1200,7 @@
           <w:ilvl w:val="0"/>
           <w:numId w:val="6"/>
         </w:numPr>
+        <w:jc w:val="both"/>
         <w:rPr>
           <w:rFonts w:ascii="Times New Roman" w:hAnsi="Times New Roman" w:cs="Times New Roman"/>
         </w:rPr>
@@ -1054,7 +1229,19 @@
         <w:rPr>
           <w:rFonts w:ascii="Times New Roman" w:hAnsi="Times New Roman" w:cs="Times New Roman"/>
         </w:rPr>
-        <w:t xml:space="preserve"> - номер стола (</w:t>
+        <w:t xml:space="preserve"> </w:t>
+      </w:r>
+      <w:r>
+        <w:rPr>
+          <w:rFonts w:ascii="Times New Roman" w:hAnsi="Times New Roman" w:cs="Times New Roman"/>
+        </w:rPr>
+        <w:t>–</w:t>
+      </w:r>
+      <w:r>
+        <w:rPr>
+          <w:rFonts w:ascii="Times New Roman" w:hAnsi="Times New Roman" w:cs="Times New Roman"/>
+        </w:rPr>
+        <w:t xml:space="preserve"> номер стола (</w:t>
       </w:r>
       <w:r>
         <w:rPr>
@@ -1077,6 +1264,7 @@
           <w:ilvl w:val="0"/>
           <w:numId w:val="6"/>
         </w:numPr>
+        <w:jc w:val="both"/>
         <w:rPr>
           <w:rFonts w:ascii="Times New Roman" w:hAnsi="Times New Roman" w:cs="Times New Roman"/>
         </w:rPr>
@@ -1092,7 +1280,19 @@
         <w:rPr>
           <w:rFonts w:ascii="Times New Roman" w:hAnsi="Times New Roman" w:cs="Times New Roman"/>
         </w:rPr>
-        <w:t xml:space="preserve"> - студенческий билет (</w:t>
+        <w:t xml:space="preserve"> </w:t>
+      </w:r>
+      <w:r>
+        <w:rPr>
+          <w:rFonts w:ascii="Times New Roman" w:hAnsi="Times New Roman" w:cs="Times New Roman"/>
+        </w:rPr>
+        <w:t>–</w:t>
+      </w:r>
+      <w:r>
+        <w:rPr>
+          <w:rFonts w:ascii="Times New Roman" w:hAnsi="Times New Roman" w:cs="Times New Roman"/>
+        </w:rPr>
+        <w:t xml:space="preserve"> студенческий билет (</w:t>
       </w:r>
       <w:r>
         <w:rPr>
@@ -1115,6 +1315,7 @@
           <w:ilvl w:val="0"/>
           <w:numId w:val="6"/>
         </w:numPr>
+        <w:jc w:val="both"/>
         <w:rPr>
           <w:rFonts w:ascii="Times New Roman" w:hAnsi="Times New Roman" w:cs="Times New Roman"/>
         </w:rPr>
@@ -1143,7 +1344,19 @@
         <w:rPr>
           <w:rFonts w:ascii="Times New Roman" w:hAnsi="Times New Roman" w:cs="Times New Roman"/>
         </w:rPr>
-        <w:t xml:space="preserve"> - временной интервал записи (</w:t>
+        <w:t xml:space="preserve"> </w:t>
+      </w:r>
+      <w:r>
+        <w:rPr>
+          <w:rFonts w:ascii="Times New Roman" w:hAnsi="Times New Roman" w:cs="Times New Roman"/>
+        </w:rPr>
+        <w:t>–</w:t>
+      </w:r>
+      <w:r>
+        <w:rPr>
+          <w:rFonts w:ascii="Times New Roman" w:hAnsi="Times New Roman" w:cs="Times New Roman"/>
+        </w:rPr>
+        <w:t xml:space="preserve"> временной интервал записи (</w:t>
       </w:r>
       <w:r>
         <w:rPr>
@@ -1156,12 +1369,25 @@
         <w:rPr>
           <w:rFonts w:ascii="Times New Roman" w:hAnsi="Times New Roman" w:cs="Times New Roman"/>
         </w:rPr>
-        <w:t>) - это числовой период от 1 до 12, отражающий временные интервалы по часу с 8:00 до 20:00.</w:t>
+        <w:t xml:space="preserve">) </w:t>
+      </w:r>
+      <w:r>
+        <w:rPr>
+          <w:rFonts w:ascii="Times New Roman" w:hAnsi="Times New Roman" w:cs="Times New Roman"/>
+        </w:rPr>
+        <w:t>–</w:t>
+      </w:r>
+      <w:r>
+        <w:rPr>
+          <w:rFonts w:ascii="Times New Roman" w:hAnsi="Times New Roman" w:cs="Times New Roman"/>
+        </w:rPr>
+        <w:t xml:space="preserve"> это числовой период от 1 до 12, отражающий временные интервалы по часу с 8:00 до 20:00.</w:t>
       </w:r>
     </w:p>
     <w:p>
       <w:pPr>
         <w:pStyle w:val="a3"/>
+        <w:jc w:val="both"/>
         <w:rPr>
           <w:rFonts w:ascii="Times New Roman" w:hAnsi="Times New Roman" w:cs="Times New Roman"/>
         </w:rPr>
@@ -1175,6 +1401,7 @@
           <w:numId w:val="1"/>
         </w:numPr>
         <w:ind w:left="0" w:firstLine="397"/>
+        <w:jc w:val="both"/>
         <w:rPr>
           <w:rFonts w:ascii="Times New Roman" w:hAnsi="Times New Roman" w:cs="Times New Roman"/>
         </w:rPr>
@@ -1190,6 +1417,7 @@
       <w:pPr>
         <w:pStyle w:val="a3"/>
         <w:ind w:left="397"/>
+        <w:jc w:val="both"/>
         <w:rPr>
           <w:rFonts w:ascii="Times New Roman" w:hAnsi="Times New Roman" w:cs="Times New Roman"/>
         </w:rPr>
@@ -1199,6 +1427,7 @@
       <w:pPr>
         <w:spacing w:line="240" w:lineRule="auto"/>
         <w:ind w:firstLine="397"/>
+        <w:jc w:val="both"/>
         <w:rPr>
           <w:rFonts w:ascii="Courier New" w:hAnsi="Courier New" w:cs="Courier New"/>
           <w:sz w:val="20"/>
@@ -1231,6 +1460,7 @@
       <w:pPr>
         <w:spacing w:line="240" w:lineRule="auto"/>
         <w:ind w:firstLine="397"/>
+        <w:jc w:val="both"/>
         <w:rPr>
           <w:rFonts w:ascii="Courier New" w:hAnsi="Courier New" w:cs="Courier New"/>
           <w:sz w:val="20"/>
@@ -1252,6 +1482,7 @@
       <w:pPr>
         <w:spacing w:line="240" w:lineRule="auto"/>
         <w:ind w:firstLine="397"/>
+        <w:jc w:val="both"/>
         <w:rPr>
           <w:rFonts w:ascii="Courier New" w:hAnsi="Courier New" w:cs="Courier New"/>
           <w:sz w:val="20"/>
@@ -1294,6 +1525,7 @@
       <w:pPr>
         <w:spacing w:line="240" w:lineRule="auto"/>
         <w:ind w:firstLine="397"/>
+        <w:jc w:val="both"/>
         <w:rPr>
           <w:rFonts w:ascii="Courier New" w:hAnsi="Courier New" w:cs="Courier New"/>
           <w:sz w:val="20"/>
@@ -1335,6 +1567,7 @@
       <w:pPr>
         <w:spacing w:line="240" w:lineRule="auto"/>
         <w:ind w:firstLine="397"/>
+        <w:jc w:val="both"/>
         <w:rPr>
           <w:rFonts w:ascii="Courier New" w:hAnsi="Courier New" w:cs="Courier New"/>
           <w:sz w:val="20"/>
@@ -1376,6 +1609,7 @@
       <w:pPr>
         <w:spacing w:line="240" w:lineRule="auto"/>
         <w:ind w:firstLine="397"/>
+        <w:jc w:val="both"/>
         <w:rPr>
           <w:rFonts w:ascii="Courier New" w:hAnsi="Courier New" w:cs="Courier New"/>
           <w:sz w:val="20"/>
@@ -1417,6 +1651,7 @@
       <w:pPr>
         <w:spacing w:line="240" w:lineRule="auto"/>
         <w:ind w:firstLine="397"/>
+        <w:jc w:val="both"/>
         <w:rPr>
           <w:rFonts w:ascii="Courier New" w:hAnsi="Courier New" w:cs="Courier New"/>
           <w:sz w:val="20"/>
@@ -1458,6 +1693,7 @@
       <w:pPr>
         <w:spacing w:line="240" w:lineRule="auto"/>
         <w:ind w:firstLine="397"/>
+        <w:jc w:val="both"/>
         <w:rPr>
           <w:rFonts w:ascii="Courier New" w:hAnsi="Courier New" w:cs="Courier New"/>
           <w:sz w:val="20"/>
@@ -1499,6 +1735,7 @@
     <w:p>
       <w:pPr>
         <w:ind w:firstLine="397"/>
+        <w:jc w:val="both"/>
         <w:rPr>
           <w:rFonts w:ascii="Times New Roman" w:hAnsi="Times New Roman" w:cs="Times New Roman"/>
           <w:lang w:val="en-US"/>
@@ -1508,6 +1745,7 @@
     <w:p>
       <w:pPr>
         <w:ind w:firstLine="397"/>
+        <w:jc w:val="both"/>
         <w:rPr>
           <w:rFonts w:ascii="Times New Roman" w:hAnsi="Times New Roman" w:cs="Times New Roman"/>
         </w:rPr>
@@ -1529,21 +1767,7 @@
         <w:rPr>
           <w:rFonts w:ascii="Times New Roman" w:hAnsi="Times New Roman" w:cs="Times New Roman"/>
         </w:rPr>
-        <w:t xml:space="preserve"> Она позволяет сохранять последнее состояние бронирования пользователя в телеграмме, даже если он вышел из приложения. После входа </w:t>
-      </w:r>
-      <w:proofErr w:type="gramStart"/>
-      <w:r>
-        <w:rPr>
-          <w:rFonts w:ascii="Times New Roman" w:hAnsi="Times New Roman" w:cs="Times New Roman"/>
-        </w:rPr>
-        <w:t>в телеграмм</w:t>
-      </w:r>
-      <w:proofErr w:type="gramEnd"/>
-      <w:r>
-        <w:rPr>
-          <w:rFonts w:ascii="Times New Roman" w:hAnsi="Times New Roman" w:cs="Times New Roman"/>
-        </w:rPr>
-        <w:t xml:space="preserve"> пользователь сможет продолжить с того же этапа, на котором он остановился, обеспечивая непрерывный и удобный процесс бронирования рабочих мест.</w:t>
+        <w:t xml:space="preserve"> Она позволяет сохранять последнее состояние бронирования пользователя в телеграмме, даже если он вышел из приложения. После входа в телеграмм пользователь сможет продолжить с того же этапа, на котором он остановился, обеспечивая непрерывный и удобный процесс бронирования рабочих мест.</w:t>
       </w:r>
       <w:r>
         <w:rPr>
@@ -1560,6 +1784,7 @@
           <w:numId w:val="4"/>
         </w:numPr>
         <w:ind w:left="0" w:firstLine="397"/>
+        <w:jc w:val="both"/>
         <w:rPr>
           <w:rFonts w:ascii="Times New Roman" w:hAnsi="Times New Roman" w:cs="Times New Roman"/>
         </w:rPr>
@@ -1576,7 +1801,19 @@
         <w:rPr>
           <w:rFonts w:ascii="Times New Roman" w:hAnsi="Times New Roman" w:cs="Times New Roman"/>
         </w:rPr>
-        <w:t xml:space="preserve"> - числовой идентификатор пользователя в </w:t>
+        <w:t xml:space="preserve"> </w:t>
+      </w:r>
+      <w:r>
+        <w:rPr>
+          <w:rFonts w:ascii="Times New Roman" w:hAnsi="Times New Roman" w:cs="Times New Roman"/>
+        </w:rPr>
+        <w:t>–</w:t>
+      </w:r>
+      <w:r>
+        <w:rPr>
+          <w:rFonts w:ascii="Times New Roman" w:hAnsi="Times New Roman" w:cs="Times New Roman"/>
+        </w:rPr>
+        <w:t xml:space="preserve"> числовой идентификатор пользователя в </w:t>
       </w:r>
       <w:proofErr w:type="spellStart"/>
       <w:r>
@@ -1614,6 +1851,7 @@
           <w:numId w:val="4"/>
         </w:numPr>
         <w:ind w:left="0" w:firstLine="397"/>
+        <w:jc w:val="both"/>
         <w:rPr>
           <w:rFonts w:ascii="Times New Roman" w:hAnsi="Times New Roman" w:cs="Times New Roman"/>
         </w:rPr>
@@ -1637,7 +1875,19 @@
         <w:rPr>
           <w:rFonts w:ascii="Times New Roman" w:hAnsi="Times New Roman" w:cs="Times New Roman"/>
         </w:rPr>
-        <w:t xml:space="preserve"> - числовой статус, отражающий этап бронирования(</w:t>
+        <w:t xml:space="preserve"> </w:t>
+      </w:r>
+      <w:r>
+        <w:rPr>
+          <w:rFonts w:ascii="Times New Roman" w:hAnsi="Times New Roman" w:cs="Times New Roman"/>
+        </w:rPr>
+        <w:t>–</w:t>
+      </w:r>
+      <w:r>
+        <w:rPr>
+          <w:rFonts w:ascii="Times New Roman" w:hAnsi="Times New Roman" w:cs="Times New Roman"/>
+        </w:rPr>
+        <w:t xml:space="preserve"> числовой статус, отражающий этап бронирования(</w:t>
       </w:r>
       <w:r>
         <w:rPr>
@@ -1661,6 +1911,7 @@
           <w:numId w:val="4"/>
         </w:numPr>
         <w:ind w:left="0" w:firstLine="397"/>
+        <w:jc w:val="both"/>
         <w:rPr>
           <w:rFonts w:ascii="Times New Roman" w:hAnsi="Times New Roman" w:cs="Times New Roman"/>
         </w:rPr>
@@ -1676,7 +1927,19 @@
         <w:rPr>
           <w:rFonts w:ascii="Times New Roman" w:hAnsi="Times New Roman" w:cs="Times New Roman"/>
         </w:rPr>
-        <w:t xml:space="preserve"> - дата бронирования (</w:t>
+        <w:t xml:space="preserve"> </w:t>
+      </w:r>
+      <w:r>
+        <w:rPr>
+          <w:rFonts w:ascii="Times New Roman" w:hAnsi="Times New Roman" w:cs="Times New Roman"/>
+        </w:rPr>
+        <w:t>–</w:t>
+      </w:r>
+      <w:r>
+        <w:rPr>
+          <w:rFonts w:ascii="Times New Roman" w:hAnsi="Times New Roman" w:cs="Times New Roman"/>
+        </w:rPr>
+        <w:t xml:space="preserve"> дата бронирования (</w:t>
       </w:r>
       <w:proofErr w:type="spellStart"/>
       <w:r>
@@ -1701,6 +1964,7 @@
           <w:numId w:val="4"/>
         </w:numPr>
         <w:ind w:left="0" w:firstLine="397"/>
+        <w:jc w:val="both"/>
         <w:rPr>
           <w:rFonts w:ascii="Times New Roman" w:hAnsi="Times New Roman" w:cs="Times New Roman"/>
         </w:rPr>
@@ -1716,7 +1980,19 @@
         <w:rPr>
           <w:rFonts w:ascii="Times New Roman" w:hAnsi="Times New Roman" w:cs="Times New Roman"/>
         </w:rPr>
-        <w:t xml:space="preserve"> - студенческий билет (</w:t>
+        <w:t xml:space="preserve"> </w:t>
+      </w:r>
+      <w:r>
+        <w:rPr>
+          <w:rFonts w:ascii="Times New Roman" w:hAnsi="Times New Roman" w:cs="Times New Roman"/>
+        </w:rPr>
+        <w:t>–</w:t>
+      </w:r>
+      <w:r>
+        <w:rPr>
+          <w:rFonts w:ascii="Times New Roman" w:hAnsi="Times New Roman" w:cs="Times New Roman"/>
+        </w:rPr>
+        <w:t xml:space="preserve"> студенческий билет (</w:t>
       </w:r>
       <w:r>
         <w:rPr>
@@ -1740,6 +2016,7 @@
           <w:numId w:val="4"/>
         </w:numPr>
         <w:ind w:left="0" w:firstLine="397"/>
+        <w:jc w:val="both"/>
         <w:rPr>
           <w:rFonts w:ascii="Times New Roman" w:hAnsi="Times New Roman" w:cs="Times New Roman"/>
         </w:rPr>
@@ -1768,7 +2045,19 @@
         <w:rPr>
           <w:rFonts w:ascii="Times New Roman" w:hAnsi="Times New Roman" w:cs="Times New Roman"/>
         </w:rPr>
-        <w:t xml:space="preserve"> - номер стола (</w:t>
+        <w:t xml:space="preserve"> </w:t>
+      </w:r>
+      <w:r>
+        <w:rPr>
+          <w:rFonts w:ascii="Times New Roman" w:hAnsi="Times New Roman" w:cs="Times New Roman"/>
+        </w:rPr>
+        <w:t>–</w:t>
+      </w:r>
+      <w:r>
+        <w:rPr>
+          <w:rFonts w:ascii="Times New Roman" w:hAnsi="Times New Roman" w:cs="Times New Roman"/>
+        </w:rPr>
+        <w:t xml:space="preserve"> номер стола (</w:t>
       </w:r>
       <w:r>
         <w:rPr>
@@ -1792,6 +2081,7 @@
           <w:numId w:val="4"/>
         </w:numPr>
         <w:ind w:left="0" w:firstLine="397"/>
+        <w:jc w:val="both"/>
         <w:rPr>
           <w:rFonts w:ascii="Times New Roman" w:hAnsi="Times New Roman" w:cs="Times New Roman"/>
         </w:rPr>
@@ -1820,7 +2110,19 @@
         <w:rPr>
           <w:rFonts w:ascii="Times New Roman" w:hAnsi="Times New Roman" w:cs="Times New Roman"/>
         </w:rPr>
-        <w:t xml:space="preserve"> - временной интервал записи (</w:t>
+        <w:t xml:space="preserve"> </w:t>
+      </w:r>
+      <w:r>
+        <w:rPr>
+          <w:rFonts w:ascii="Times New Roman" w:hAnsi="Times New Roman" w:cs="Times New Roman"/>
+        </w:rPr>
+        <w:t>–</w:t>
+      </w:r>
+      <w:r>
+        <w:rPr>
+          <w:rFonts w:ascii="Times New Roman" w:hAnsi="Times New Roman" w:cs="Times New Roman"/>
+        </w:rPr>
+        <w:t xml:space="preserve"> временной интервал записи (</w:t>
       </w:r>
       <w:r>
         <w:rPr>
@@ -1863,6 +2165,7 @@
     <w:p>
       <w:pPr>
         <w:ind w:firstLine="397"/>
+        <w:jc w:val="both"/>
         <w:rPr>
           <w:rFonts w:ascii="Times New Roman" w:hAnsi="Times New Roman" w:cs="Times New Roman"/>
         </w:rPr>
@@ -1877,6 +2180,7 @@
     <w:p>
       <w:pPr>
         <w:ind w:firstLine="397"/>
+        <w:jc w:val="both"/>
         <w:rPr>
           <w:rFonts w:ascii="Times New Roman" w:hAnsi="Times New Roman" w:cs="Times New Roman"/>
         </w:rPr>
@@ -1905,6 +2209,7 @@
     <w:p>
       <w:pPr>
         <w:ind w:firstLine="397"/>
+        <w:jc w:val="both"/>
         <w:rPr>
           <w:rFonts w:ascii="Times New Roman" w:hAnsi="Times New Roman" w:cs="Times New Roman"/>
         </w:rPr>
@@ -1925,6 +2230,7 @@
     <w:p>
       <w:pPr>
         <w:ind w:firstLine="397"/>
+        <w:jc w:val="both"/>
         <w:rPr>
           <w:rFonts w:ascii="Times New Roman" w:hAnsi="Times New Roman" w:cs="Times New Roman"/>
         </w:rPr>
@@ -1946,6 +2252,7 @@
     <w:p>
       <w:pPr>
         <w:ind w:firstLine="397"/>
+        <w:jc w:val="both"/>
         <w:rPr>
           <w:rFonts w:ascii="Times New Roman" w:hAnsi="Times New Roman" w:cs="Times New Roman"/>
         </w:rPr>
@@ -1998,6 +2305,7 @@
     <w:p>
       <w:pPr>
         <w:ind w:firstLine="397"/>
+        <w:jc w:val="both"/>
         <w:rPr>
           <w:rFonts w:ascii="Times New Roman" w:hAnsi="Times New Roman" w:cs="Times New Roman"/>
         </w:rPr>
@@ -2018,17 +2326,14 @@
     <w:p>
       <w:pPr>
         <w:ind w:firstLine="397"/>
-        <w:rPr>
-          <w:rFonts w:ascii="Times New Roman" w:hAnsi="Times New Roman" w:cs="Times New Roman"/>
-          <w:b/>
-          <w:bCs/>
-        </w:rPr>
-      </w:pPr>
-      <w:r>
-        <w:rPr>
-          <w:rFonts w:ascii="Times New Roman" w:hAnsi="Times New Roman" w:cs="Times New Roman"/>
-          <w:b/>
-          <w:bCs/>
+        <w:jc w:val="both"/>
+        <w:rPr>
+          <w:rFonts w:ascii="Times New Roman" w:hAnsi="Times New Roman" w:cs="Times New Roman"/>
+        </w:rPr>
+      </w:pPr>
+      <w:r>
+        <w:rPr>
+          <w:rFonts w:ascii="Times New Roman" w:hAnsi="Times New Roman" w:cs="Times New Roman"/>
         </w:rPr>
         <w:t>Литература</w:t>
       </w:r>
@@ -2041,65 +2346,209 @@
           <w:numId w:val="2"/>
         </w:numPr>
         <w:ind w:left="0" w:firstLine="397"/>
-        <w:rPr>
-          <w:rFonts w:ascii="Times New Roman" w:hAnsi="Times New Roman" w:cs="Times New Roman"/>
-          <w:lang w:val="en-US"/>
-        </w:rPr>
-      </w:pPr>
-      <w:r>
-        <w:rPr>
-          <w:rFonts w:ascii="Times New Roman" w:hAnsi="Times New Roman" w:cs="Times New Roman"/>
-          <w:lang w:val="en-US"/>
-        </w:rPr>
-        <w:t xml:space="preserve">MySQL Workbench // </w:t>
-      </w:r>
-      <w:proofErr w:type="gramStart"/>
-      <w:r>
-        <w:rPr>
-          <w:rFonts w:ascii="Times New Roman" w:hAnsi="Times New Roman" w:cs="Times New Roman"/>
-          <w:lang w:val="en-US"/>
-        </w:rPr>
-        <w:t>MySQL :</w:t>
-      </w:r>
-      <w:proofErr w:type="gramEnd"/>
-      <w:r>
-        <w:rPr>
-          <w:rFonts w:ascii="Times New Roman" w:hAnsi="Times New Roman" w:cs="Times New Roman"/>
-          <w:lang w:val="en-US"/>
-        </w:rPr>
-        <w:t>: MySQL Workbench Manual URL: https://dev.mysql.com/doc/workbench/en/ (</w:t>
+        <w:jc w:val="both"/>
+        <w:rPr>
+          <w:rFonts w:ascii="Times New Roman" w:hAnsi="Times New Roman" w:cs="Times New Roman"/>
+          <w:sz w:val="20"/>
+          <w:szCs w:val="20"/>
+        </w:rPr>
+      </w:pPr>
+      <w:r>
+        <w:rPr>
+          <w:rFonts w:ascii="Times New Roman" w:hAnsi="Times New Roman" w:cs="Times New Roman"/>
+          <w:sz w:val="20"/>
+          <w:szCs w:val="20"/>
+          <w:lang w:val="en-US"/>
+        </w:rPr>
+        <w:t>MySQL</w:t>
+      </w:r>
+      <w:r>
+        <w:rPr>
+          <w:rFonts w:ascii="Times New Roman" w:hAnsi="Times New Roman" w:cs="Times New Roman"/>
+          <w:sz w:val="20"/>
+          <w:szCs w:val="20"/>
+        </w:rPr>
+        <w:t xml:space="preserve"> </w:t>
+      </w:r>
+      <w:r>
+        <w:rPr>
+          <w:rFonts w:ascii="Times New Roman" w:hAnsi="Times New Roman" w:cs="Times New Roman"/>
+          <w:sz w:val="20"/>
+          <w:szCs w:val="20"/>
+          <w:lang w:val="en-US"/>
+        </w:rPr>
+        <w:t>Workbench</w:t>
+      </w:r>
+      <w:r>
+        <w:rPr>
+          <w:rFonts w:ascii="Times New Roman" w:hAnsi="Times New Roman" w:cs="Times New Roman"/>
+          <w:sz w:val="20"/>
+          <w:szCs w:val="20"/>
+        </w:rPr>
+        <w:t xml:space="preserve"> </w:t>
+      </w:r>
+      <w:r>
+        <w:rPr>
+          <w:rFonts w:ascii="Times New Roman" w:hAnsi="Times New Roman" w:cs="Times New Roman"/>
+          <w:sz w:val="20"/>
+          <w:szCs w:val="20"/>
+        </w:rPr>
+        <w:t>[</w:t>
+      </w:r>
+      <w:r>
+        <w:rPr>
+          <w:rFonts w:ascii="Times New Roman" w:hAnsi="Times New Roman" w:cs="Times New Roman"/>
+          <w:sz w:val="20"/>
+          <w:szCs w:val="20"/>
+        </w:rPr>
+        <w:t>Электронный ресурс</w:t>
+      </w:r>
+      <w:r>
+        <w:rPr>
+          <w:rFonts w:ascii="Times New Roman" w:hAnsi="Times New Roman" w:cs="Times New Roman"/>
+          <w:sz w:val="20"/>
+          <w:szCs w:val="20"/>
+        </w:rPr>
+        <w:t xml:space="preserve">]. </w:t>
+      </w:r>
+      <w:r>
+        <w:rPr>
+          <w:rFonts w:ascii="Times New Roman" w:hAnsi="Times New Roman" w:cs="Times New Roman"/>
+          <w:sz w:val="20"/>
+          <w:szCs w:val="20"/>
+        </w:rPr>
+        <w:t>Режим доступа</w:t>
+      </w:r>
+      <w:r>
+        <w:rPr>
+          <w:rFonts w:ascii="Times New Roman" w:hAnsi="Times New Roman" w:cs="Times New Roman"/>
+          <w:sz w:val="20"/>
+          <w:szCs w:val="20"/>
+        </w:rPr>
+        <w:t xml:space="preserve">: </w:t>
+      </w:r>
+      <w:r>
+        <w:rPr>
+          <w:rFonts w:ascii="Times New Roman" w:hAnsi="Times New Roman" w:cs="Times New Roman"/>
+          <w:sz w:val="20"/>
+          <w:szCs w:val="20"/>
+          <w:lang w:val="en-US"/>
+        </w:rPr>
+        <w:t>https</w:t>
+      </w:r>
+      <w:r>
+        <w:rPr>
+          <w:rFonts w:ascii="Times New Roman" w:hAnsi="Times New Roman" w:cs="Times New Roman"/>
+          <w:sz w:val="20"/>
+          <w:szCs w:val="20"/>
+        </w:rPr>
+        <w:t>://</w:t>
+      </w:r>
+      <w:r>
+        <w:rPr>
+          <w:rFonts w:ascii="Times New Roman" w:hAnsi="Times New Roman" w:cs="Times New Roman"/>
+          <w:sz w:val="20"/>
+          <w:szCs w:val="20"/>
+          <w:lang w:val="en-US"/>
+        </w:rPr>
+        <w:t>dev</w:t>
+      </w:r>
+      <w:r>
+        <w:rPr>
+          <w:rFonts w:ascii="Times New Roman" w:hAnsi="Times New Roman" w:cs="Times New Roman"/>
+          <w:sz w:val="20"/>
+          <w:szCs w:val="20"/>
+        </w:rPr>
+        <w:t>.</w:t>
       </w:r>
       <w:proofErr w:type="spellStart"/>
       <w:r>
         <w:rPr>
           <w:rFonts w:ascii="Times New Roman" w:hAnsi="Times New Roman" w:cs="Times New Roman"/>
-          <w:lang w:val="en-US"/>
-        </w:rPr>
-        <w:t>дата</w:t>
+          <w:sz w:val="20"/>
+          <w:szCs w:val="20"/>
+          <w:lang w:val="en-US"/>
+        </w:rPr>
+        <w:t>mysql</w:t>
       </w:r>
       <w:proofErr w:type="spellEnd"/>
       <w:r>
         <w:rPr>
           <w:rFonts w:ascii="Times New Roman" w:hAnsi="Times New Roman" w:cs="Times New Roman"/>
-          <w:lang w:val="en-US"/>
-        </w:rPr>
-        <w:t xml:space="preserve"> </w:t>
+          <w:sz w:val="20"/>
+          <w:szCs w:val="20"/>
+        </w:rPr>
+        <w:t>.</w:t>
+      </w:r>
+      <w:r>
+        <w:rPr>
+          <w:rFonts w:ascii="Times New Roman" w:hAnsi="Times New Roman" w:cs="Times New Roman"/>
+          <w:sz w:val="20"/>
+          <w:szCs w:val="20"/>
+          <w:lang w:val="en-US"/>
+        </w:rPr>
+        <w:t>com</w:t>
+      </w:r>
+      <w:r>
+        <w:rPr>
+          <w:rFonts w:ascii="Times New Roman" w:hAnsi="Times New Roman" w:cs="Times New Roman"/>
+          <w:sz w:val="20"/>
+          <w:szCs w:val="20"/>
+        </w:rPr>
+        <w:t>/</w:t>
+      </w:r>
+      <w:r>
+        <w:rPr>
+          <w:rFonts w:ascii="Times New Roman" w:hAnsi="Times New Roman" w:cs="Times New Roman"/>
+          <w:sz w:val="20"/>
+          <w:szCs w:val="20"/>
+          <w:lang w:val="en-US"/>
+        </w:rPr>
+        <w:t>doc</w:t>
+      </w:r>
+      <w:r>
+        <w:rPr>
+          <w:rFonts w:ascii="Times New Roman" w:hAnsi="Times New Roman" w:cs="Times New Roman"/>
+          <w:sz w:val="20"/>
+          <w:szCs w:val="20"/>
+        </w:rPr>
+        <w:t>/</w:t>
+      </w:r>
+      <w:r>
+        <w:rPr>
+          <w:rFonts w:ascii="Times New Roman" w:hAnsi="Times New Roman" w:cs="Times New Roman"/>
+          <w:sz w:val="20"/>
+          <w:szCs w:val="20"/>
+          <w:lang w:val="en-US"/>
+        </w:rPr>
+        <w:t>workbench</w:t>
+      </w:r>
+      <w:r>
+        <w:rPr>
+          <w:rFonts w:ascii="Times New Roman" w:hAnsi="Times New Roman" w:cs="Times New Roman"/>
+          <w:sz w:val="20"/>
+          <w:szCs w:val="20"/>
+        </w:rPr>
+        <w:t>/</w:t>
       </w:r>
       <w:proofErr w:type="spellStart"/>
       <w:r>
         <w:rPr>
           <w:rFonts w:ascii="Times New Roman" w:hAnsi="Times New Roman" w:cs="Times New Roman"/>
-          <w:lang w:val="en-US"/>
-        </w:rPr>
-        <w:t>обращения</w:t>
+          <w:sz w:val="20"/>
+          <w:szCs w:val="20"/>
+          <w:lang w:val="en-US"/>
+        </w:rPr>
+        <w:t>en</w:t>
       </w:r>
       <w:proofErr w:type="spellEnd"/>
       <w:r>
         <w:rPr>
           <w:rFonts w:ascii="Times New Roman" w:hAnsi="Times New Roman" w:cs="Times New Roman"/>
-          <w:lang w:val="en-US"/>
-        </w:rPr>
-        <w:t>: 10.03.2024).</w:t>
+          <w:sz w:val="20"/>
+          <w:szCs w:val="20"/>
+        </w:rPr>
+        <w:t>/ (дата обращения: 10.03.2024).</w:t>
       </w:r>
     </w:p>
     <w:p>
@@ -2110,19 +2559,42 @@
           <w:numId w:val="2"/>
         </w:numPr>
         <w:ind w:left="0" w:firstLine="397"/>
-        <w:rPr>
-          <w:rFonts w:ascii="Times New Roman" w:hAnsi="Times New Roman" w:cs="Times New Roman"/>
-        </w:rPr>
-      </w:pPr>
-      <w:r>
-        <w:rPr>
-          <w:rFonts w:ascii="Times New Roman" w:hAnsi="Times New Roman" w:cs="Times New Roman"/>
-        </w:rPr>
-        <w:t xml:space="preserve">База данных - Начало работы // База данных · Начало работы </w:t>
-      </w:r>
-      <w:r>
-        <w:rPr>
-          <w:rFonts w:ascii="Times New Roman" w:hAnsi="Times New Roman" w:cs="Times New Roman"/>
+        <w:jc w:val="both"/>
+        <w:rPr>
+          <w:rFonts w:ascii="Times New Roman" w:hAnsi="Times New Roman" w:cs="Times New Roman"/>
+          <w:sz w:val="20"/>
+          <w:szCs w:val="20"/>
+        </w:rPr>
+      </w:pPr>
+      <w:r>
+        <w:rPr>
+          <w:rFonts w:ascii="Times New Roman" w:hAnsi="Times New Roman" w:cs="Times New Roman"/>
+          <w:sz w:val="20"/>
+          <w:szCs w:val="20"/>
+        </w:rPr>
+        <w:t xml:space="preserve">База данных </w:t>
+      </w:r>
+      <w:r>
+        <w:rPr>
+          <w:rFonts w:ascii="Times New Roman" w:hAnsi="Times New Roman" w:cs="Times New Roman"/>
+          <w:sz w:val="20"/>
+          <w:szCs w:val="20"/>
+        </w:rPr>
+        <w:t>–</w:t>
+      </w:r>
+      <w:r>
+        <w:rPr>
+          <w:rFonts w:ascii="Times New Roman" w:hAnsi="Times New Roman" w:cs="Times New Roman"/>
+          <w:sz w:val="20"/>
+          <w:szCs w:val="20"/>
+        </w:rPr>
+        <w:t xml:space="preserve"> Начало работы </w:t>
+      </w:r>
+      <w:r>
+        <w:rPr>
+          <w:rFonts w:ascii="Times New Roman" w:hAnsi="Times New Roman" w:cs="Times New Roman"/>
+          <w:sz w:val="20"/>
+          <w:szCs w:val="20"/>
           <w:lang w:val="en-US"/>
         </w:rPr>
         <w:t>Laravel</w:t>
@@ -2130,12 +2602,16 @@
       <w:r>
         <w:rPr>
           <w:rFonts w:ascii="Times New Roman" w:hAnsi="Times New Roman" w:cs="Times New Roman"/>
+          <w:sz w:val="20"/>
+          <w:szCs w:val="20"/>
         </w:rPr>
         <w:t xml:space="preserve"> 10.</w:t>
       </w:r>
       <w:r>
         <w:rPr>
           <w:rFonts w:ascii="Times New Roman" w:hAnsi="Times New Roman" w:cs="Times New Roman"/>
+          <w:sz w:val="20"/>
+          <w:szCs w:val="20"/>
           <w:lang w:val="en-US"/>
         </w:rPr>
         <w:t>x</w:t>
@@ -2143,64 +2619,56 @@
       <w:r>
         <w:rPr>
           <w:rFonts w:ascii="Times New Roman" w:hAnsi="Times New Roman" w:cs="Times New Roman"/>
-        </w:rPr>
-        <w:t xml:space="preserve"> | </w:t>
-      </w:r>
-      <w:r>
-        <w:rPr>
-          <w:rFonts w:ascii="Times New Roman" w:hAnsi="Times New Roman" w:cs="Times New Roman"/>
-          <w:lang w:val="en-US"/>
-        </w:rPr>
-        <w:t>Laravel</w:t>
-      </w:r>
-      <w:r>
-        <w:rPr>
-          <w:rFonts w:ascii="Times New Roman" w:hAnsi="Times New Roman" w:cs="Times New Roman"/>
+          <w:sz w:val="20"/>
+          <w:szCs w:val="20"/>
         </w:rPr>
         <w:t xml:space="preserve"> </w:t>
       </w:r>
       <w:r>
         <w:rPr>
           <w:rFonts w:ascii="Times New Roman" w:hAnsi="Times New Roman" w:cs="Times New Roman"/>
-          <w:lang w:val="en-US"/>
-        </w:rPr>
-        <w:t>Russian</w:t>
-      </w:r>
-      <w:r>
-        <w:rPr>
-          <w:rFonts w:ascii="Times New Roman" w:hAnsi="Times New Roman" w:cs="Times New Roman"/>
-        </w:rPr>
-        <w:t xml:space="preserve"> </w:t>
-      </w:r>
-      <w:r>
-        <w:rPr>
-          <w:rFonts w:ascii="Times New Roman" w:hAnsi="Times New Roman" w:cs="Times New Roman"/>
-          <w:lang w:val="en-US"/>
-        </w:rPr>
-        <w:t>Community</w:t>
-      </w:r>
-      <w:r>
-        <w:rPr>
-          <w:rFonts w:ascii="Times New Roman" w:hAnsi="Times New Roman" w:cs="Times New Roman"/>
-        </w:rPr>
-        <w:t xml:space="preserve"> </w:t>
-      </w:r>
-      <w:r>
-        <w:rPr>
-          <w:rFonts w:ascii="Times New Roman" w:hAnsi="Times New Roman" w:cs="Times New Roman"/>
-          <w:lang w:val="en-US"/>
-        </w:rPr>
-        <w:t>URL</w:t>
-      </w:r>
-      <w:r>
-        <w:rPr>
-          <w:rFonts w:ascii="Times New Roman" w:hAnsi="Times New Roman" w:cs="Times New Roman"/>
+          <w:sz w:val="20"/>
+          <w:szCs w:val="20"/>
+        </w:rPr>
+        <w:t>[</w:t>
+      </w:r>
+      <w:r>
+        <w:rPr>
+          <w:rFonts w:ascii="Times New Roman" w:hAnsi="Times New Roman" w:cs="Times New Roman"/>
+          <w:sz w:val="20"/>
+          <w:szCs w:val="20"/>
+        </w:rPr>
+        <w:t>Электронный ресурс</w:t>
+      </w:r>
+      <w:r>
+        <w:rPr>
+          <w:rFonts w:ascii="Times New Roman" w:hAnsi="Times New Roman" w:cs="Times New Roman"/>
+          <w:sz w:val="20"/>
+          <w:szCs w:val="20"/>
+        </w:rPr>
+        <w:t xml:space="preserve">]. </w:t>
+      </w:r>
+      <w:r>
+        <w:rPr>
+          <w:rFonts w:ascii="Times New Roman" w:hAnsi="Times New Roman" w:cs="Times New Roman"/>
+          <w:sz w:val="20"/>
+          <w:szCs w:val="20"/>
+        </w:rPr>
+        <w:t>Режим доступа</w:t>
+      </w:r>
+      <w:r>
+        <w:rPr>
+          <w:rFonts w:ascii="Times New Roman" w:hAnsi="Times New Roman" w:cs="Times New Roman"/>
+          <w:sz w:val="20"/>
+          <w:szCs w:val="20"/>
         </w:rPr>
         <w:t xml:space="preserve">: </w:t>
       </w:r>
       <w:r>
         <w:rPr>
           <w:rFonts w:ascii="Times New Roman" w:hAnsi="Times New Roman" w:cs="Times New Roman"/>
+          <w:sz w:val="20"/>
+          <w:szCs w:val="20"/>
           <w:lang w:val="en-US"/>
         </w:rPr>
         <w:t>https</w:t>
@@ -2208,6 +2676,8 @@
       <w:r>
         <w:rPr>
           <w:rFonts w:ascii="Times New Roman" w:hAnsi="Times New Roman" w:cs="Times New Roman"/>
+          <w:sz w:val="20"/>
+          <w:szCs w:val="20"/>
         </w:rPr>
         <w:t>://</w:t>
       </w:r>
@@ -2215,6 +2685,8 @@
       <w:r>
         <w:rPr>
           <w:rFonts w:ascii="Times New Roman" w:hAnsi="Times New Roman" w:cs="Times New Roman"/>
+          <w:sz w:val="20"/>
+          <w:szCs w:val="20"/>
           <w:lang w:val="en-US"/>
         </w:rPr>
         <w:t>laravel</w:t>
@@ -2223,6 +2695,8 @@
       <w:r>
         <w:rPr>
           <w:rFonts w:ascii="Times New Roman" w:hAnsi="Times New Roman" w:cs="Times New Roman"/>
+          <w:sz w:val="20"/>
+          <w:szCs w:val="20"/>
         </w:rPr>
         <w:t>.</w:t>
       </w:r>
@@ -2230,6 +2704,8 @@
       <w:r>
         <w:rPr>
           <w:rFonts w:ascii="Times New Roman" w:hAnsi="Times New Roman" w:cs="Times New Roman"/>
+          <w:sz w:val="20"/>
+          <w:szCs w:val="20"/>
           <w:lang w:val="en-US"/>
         </w:rPr>
         <w:t>su</w:t>
@@ -2238,12 +2714,16 @@
       <w:r>
         <w:rPr>
           <w:rFonts w:ascii="Times New Roman" w:hAnsi="Times New Roman" w:cs="Times New Roman"/>
+          <w:sz w:val="20"/>
+          <w:szCs w:val="20"/>
         </w:rPr>
         <w:t>/</w:t>
       </w:r>
       <w:r>
         <w:rPr>
           <w:rFonts w:ascii="Times New Roman" w:hAnsi="Times New Roman" w:cs="Times New Roman"/>
+          <w:sz w:val="20"/>
+          <w:szCs w:val="20"/>
           <w:lang w:val="en-US"/>
         </w:rPr>
         <w:t>docs</w:t>
@@ -2251,12 +2731,16 @@
       <w:r>
         <w:rPr>
           <w:rFonts w:ascii="Times New Roman" w:hAnsi="Times New Roman" w:cs="Times New Roman"/>
+          <w:sz w:val="20"/>
+          <w:szCs w:val="20"/>
         </w:rPr>
         <w:t>/10.</w:t>
       </w:r>
       <w:r>
         <w:rPr>
           <w:rFonts w:ascii="Times New Roman" w:hAnsi="Times New Roman" w:cs="Times New Roman"/>
+          <w:sz w:val="20"/>
+          <w:szCs w:val="20"/>
           <w:lang w:val="en-US"/>
         </w:rPr>
         <w:t>x</w:t>
@@ -2264,12 +2748,16 @@
       <w:r>
         <w:rPr>
           <w:rFonts w:ascii="Times New Roman" w:hAnsi="Times New Roman" w:cs="Times New Roman"/>
+          <w:sz w:val="20"/>
+          <w:szCs w:val="20"/>
         </w:rPr>
         <w:t>/</w:t>
       </w:r>
       <w:r>
         <w:rPr>
           <w:rFonts w:ascii="Times New Roman" w:hAnsi="Times New Roman" w:cs="Times New Roman"/>
+          <w:sz w:val="20"/>
+          <w:szCs w:val="20"/>
           <w:lang w:val="en-US"/>
         </w:rPr>
         <w:t>database</w:t>
@@ -2277,18 +2765,24 @@
       <w:r>
         <w:rPr>
           <w:rFonts w:ascii="Times New Roman" w:hAnsi="Times New Roman" w:cs="Times New Roman"/>
+          <w:sz w:val="20"/>
+          <w:szCs w:val="20"/>
         </w:rPr>
         <w:t xml:space="preserve"> (дата обращения: </w:t>
       </w:r>
       <w:r>
         <w:rPr>
           <w:rFonts w:ascii="Times New Roman" w:hAnsi="Times New Roman" w:cs="Times New Roman"/>
+          <w:sz w:val="20"/>
+          <w:szCs w:val="20"/>
         </w:rPr>
         <w:t>8</w:t>
       </w:r>
       <w:r>
         <w:rPr>
           <w:rFonts w:ascii="Times New Roman" w:hAnsi="Times New Roman" w:cs="Times New Roman"/>
+          <w:sz w:val="20"/>
+          <w:szCs w:val="20"/>
         </w:rPr>
         <w:t>.03.2024).</w:t>
       </w:r>
@@ -2301,13 +2795,18 @@
           <w:numId w:val="2"/>
         </w:numPr>
         <w:ind w:left="0" w:firstLine="397"/>
-        <w:rPr>
-          <w:rFonts w:ascii="Times New Roman" w:hAnsi="Times New Roman" w:cs="Times New Roman"/>
-        </w:rPr>
-      </w:pPr>
-      <w:r>
-        <w:rPr>
-          <w:rFonts w:ascii="Times New Roman" w:hAnsi="Times New Roman" w:cs="Times New Roman"/>
+        <w:jc w:val="both"/>
+        <w:rPr>
+          <w:rFonts w:ascii="Times New Roman" w:hAnsi="Times New Roman" w:cs="Times New Roman"/>
+          <w:sz w:val="20"/>
+          <w:szCs w:val="20"/>
+        </w:rPr>
+      </w:pPr>
+      <w:r>
+        <w:rPr>
+          <w:rFonts w:ascii="Times New Roman" w:hAnsi="Times New Roman" w:cs="Times New Roman"/>
+          <w:sz w:val="20"/>
+          <w:szCs w:val="20"/>
         </w:rPr>
         <w:t xml:space="preserve">Документация по </w:t>
       </w:r>
@@ -2315,6 +2814,8 @@
       <w:r>
         <w:rPr>
           <w:rFonts w:ascii="Times New Roman" w:hAnsi="Times New Roman" w:cs="Times New Roman"/>
+          <w:sz w:val="20"/>
+          <w:szCs w:val="20"/>
         </w:rPr>
         <w:t>PyMySQL</w:t>
       </w:r>
@@ -2322,161 +2823,51 @@
       <w:r>
         <w:rPr>
           <w:rFonts w:ascii="Times New Roman" w:hAnsi="Times New Roman" w:cs="Times New Roman"/>
-        </w:rPr>
-        <w:t xml:space="preserve"> // </w:t>
-      </w:r>
-      <w:proofErr w:type="spellStart"/>
-      <w:r>
-        <w:rPr>
-          <w:rFonts w:ascii="Times New Roman" w:hAnsi="Times New Roman" w:cs="Times New Roman"/>
-        </w:rPr>
-        <w:t>PyMySQL</w:t>
-      </w:r>
-      <w:proofErr w:type="spellEnd"/>
-      <w:r>
-        <w:rPr>
-          <w:rFonts w:ascii="Times New Roman" w:hAnsi="Times New Roman" w:cs="Times New Roman"/>
+          <w:sz w:val="20"/>
+          <w:szCs w:val="20"/>
         </w:rPr>
         <w:t xml:space="preserve"> </w:t>
       </w:r>
-      <w:proofErr w:type="spellStart"/>
-      <w:r>
-        <w:rPr>
-          <w:rFonts w:ascii="Times New Roman" w:hAnsi="Times New Roman" w:cs="Times New Roman"/>
-        </w:rPr>
-        <w:t>documentation</w:t>
-      </w:r>
-      <w:proofErr w:type="spellEnd"/>
-      <w:r>
-        <w:rPr>
-          <w:rFonts w:ascii="Times New Roman" w:hAnsi="Times New Roman" w:cs="Times New Roman"/>
-        </w:rPr>
-        <w:t xml:space="preserve"> — </w:t>
-      </w:r>
-      <w:proofErr w:type="spellStart"/>
-      <w:r>
-        <w:rPr>
-          <w:rFonts w:ascii="Times New Roman" w:hAnsi="Times New Roman" w:cs="Times New Roman"/>
-        </w:rPr>
-        <w:t>PyMySQL</w:t>
-      </w:r>
-      <w:proofErr w:type="spellEnd"/>
-      <w:r>
-        <w:rPr>
-          <w:rFonts w:ascii="Times New Roman" w:hAnsi="Times New Roman" w:cs="Times New Roman"/>
-        </w:rPr>
-        <w:t xml:space="preserve"> 0.7.2 </w:t>
-      </w:r>
-      <w:proofErr w:type="spellStart"/>
-      <w:r>
-        <w:rPr>
-          <w:rFonts w:ascii="Times New Roman" w:hAnsi="Times New Roman" w:cs="Times New Roman"/>
-        </w:rPr>
-        <w:t>documentation</w:t>
-      </w:r>
-      <w:proofErr w:type="spellEnd"/>
-      <w:r>
-        <w:rPr>
-          <w:rFonts w:ascii="Times New Roman" w:hAnsi="Times New Roman" w:cs="Times New Roman"/>
-        </w:rPr>
-        <w:t xml:space="preserve"> URL: https://pymysql.readthedocs.io/en/latest/index.html (дата обращения: 15.03.2024).</w:t>
-      </w:r>
-    </w:p>
-    <w:p>
-      <w:pPr>
-        <w:ind w:firstLine="397"/>
-        <w:rPr>
-          <w:rFonts w:ascii="Times New Roman" w:hAnsi="Times New Roman" w:cs="Times New Roman"/>
-        </w:rPr>
-      </w:pPr>
-    </w:p>
-    <w:p>
-      <w:pPr>
-        <w:ind w:firstLine="397"/>
-        <w:rPr>
-          <w:rFonts w:ascii="Times New Roman" w:hAnsi="Times New Roman" w:cs="Times New Roman"/>
-        </w:rPr>
-      </w:pPr>
-    </w:p>
-    <w:p>
-      <w:pPr>
-        <w:ind w:firstLine="397"/>
-        <w:rPr>
-          <w:rFonts w:ascii="Times New Roman" w:hAnsi="Times New Roman" w:cs="Times New Roman"/>
-        </w:rPr>
-      </w:pPr>
-    </w:p>
-    <w:p>
-      <w:pPr>
-        <w:ind w:firstLine="397"/>
-        <w:rPr>
-          <w:rFonts w:ascii="Times New Roman" w:hAnsi="Times New Roman" w:cs="Times New Roman"/>
-        </w:rPr>
-      </w:pPr>
-    </w:p>
-    <w:p>
-      <w:pPr>
-        <w:ind w:firstLine="397"/>
-        <w:rPr>
-          <w:rFonts w:ascii="Times New Roman" w:hAnsi="Times New Roman" w:cs="Times New Roman"/>
-        </w:rPr>
-      </w:pPr>
-    </w:p>
-    <w:p>
-      <w:pPr>
-        <w:ind w:firstLine="397"/>
-        <w:rPr>
-          <w:rFonts w:ascii="Times New Roman" w:hAnsi="Times New Roman" w:cs="Times New Roman"/>
-        </w:rPr>
-      </w:pPr>
-    </w:p>
-    <w:p>
-      <w:pPr>
-        <w:ind w:firstLine="397"/>
-        <w:rPr>
-          <w:rFonts w:ascii="Times New Roman" w:hAnsi="Times New Roman" w:cs="Times New Roman"/>
-        </w:rPr>
-      </w:pPr>
-    </w:p>
-    <w:p>
-      <w:pPr>
-        <w:ind w:firstLine="397"/>
-        <w:rPr>
-          <w:rFonts w:ascii="Times New Roman" w:hAnsi="Times New Roman" w:cs="Times New Roman"/>
-        </w:rPr>
-      </w:pPr>
-    </w:p>
-    <w:p>
-      <w:pPr>
-        <w:ind w:firstLine="397"/>
-        <w:rPr>
-          <w:rFonts w:ascii="Times New Roman" w:hAnsi="Times New Roman" w:cs="Times New Roman"/>
-        </w:rPr>
-      </w:pPr>
-    </w:p>
-    <w:p>
-      <w:pPr>
-        <w:ind w:firstLine="397"/>
-        <w:rPr>
-          <w:rFonts w:ascii="Times New Roman" w:hAnsi="Times New Roman" w:cs="Times New Roman"/>
-        </w:rPr>
-      </w:pPr>
-    </w:p>
-    <w:p>
-      <w:pPr>
-        <w:ind w:firstLine="397"/>
-        <w:rPr>
-          <w:rFonts w:ascii="Times New Roman" w:hAnsi="Times New Roman" w:cs="Times New Roman"/>
-        </w:rPr>
-      </w:pPr>
-    </w:p>
-    <w:p>
-      <w:pPr>
-        <w:ind w:firstLine="397"/>
-        <w:rPr>
-          <w:rFonts w:ascii="Times New Roman" w:hAnsi="Times New Roman" w:cs="Times New Roman"/>
-        </w:rPr>
-      </w:pPr>
+      <w:r>
+        <w:rPr>
+          <w:rFonts w:ascii="Times New Roman" w:hAnsi="Times New Roman" w:cs="Times New Roman"/>
+          <w:sz w:val="20"/>
+          <w:szCs w:val="20"/>
+        </w:rPr>
+        <w:t>[</w:t>
+      </w:r>
+      <w:r>
+        <w:rPr>
+          <w:rFonts w:ascii="Times New Roman" w:hAnsi="Times New Roman" w:cs="Times New Roman"/>
+          <w:sz w:val="20"/>
+          <w:szCs w:val="20"/>
+        </w:rPr>
+        <w:t>Электронный ресурс</w:t>
+      </w:r>
+      <w:r>
+        <w:rPr>
+          <w:rFonts w:ascii="Times New Roman" w:hAnsi="Times New Roman" w:cs="Times New Roman"/>
+          <w:sz w:val="20"/>
+          <w:szCs w:val="20"/>
+        </w:rPr>
+        <w:t xml:space="preserve">]. </w:t>
+      </w:r>
+      <w:r>
+        <w:rPr>
+          <w:rFonts w:ascii="Times New Roman" w:hAnsi="Times New Roman" w:cs="Times New Roman"/>
+          <w:sz w:val="20"/>
+          <w:szCs w:val="20"/>
+        </w:rPr>
+        <w:t>Режим доступа</w:t>
+      </w:r>
+      <w:r>
+        <w:rPr>
+          <w:rFonts w:ascii="Times New Roman" w:hAnsi="Times New Roman" w:cs="Times New Roman"/>
+          <w:sz w:val="20"/>
+          <w:szCs w:val="20"/>
+        </w:rPr>
+        <w:t>: https://pymysql.readthedocs.io/en/latest/index.html (дата обращения: 15.03.2024).</w:t>
+      </w:r>
     </w:p>
     <w:sectPr>
       <w:pgSz w:w="8391" w:h="11906" w:code="11"/>
@@ -2489,7 +2880,7 @@
 </file>
 
 <file path=word/numbering.xml><?xml version="1.0" encoding="utf-8"?>
-<w:numbering xmlns:wpc="http://schemas.microsoft.com/office/word/2010/wordprocessingCanvas" xmlns:cx="http://schemas.microsoft.com/office/drawing/2014/chartex" xmlns:cx1="http://schemas.microsoft.com/office/drawing/2015/9/8/chartex" xmlns:cx2="http://schemas.microsoft.com/office/drawing/2015/10/21/chartex" xmlns:cx3="http://schemas.microsoft.com/office/drawing/2016/5/9/chartex" xmlns:cx4="http://schemas.microsoft.com/office/drawing/2016/5/10/chartex" xmlns:cx5="http://schemas.microsoft.com/office/drawing/2016/5/11/chartex" xmlns:cx6="http://schemas.microsoft.com/office/drawing/2016/5/12/chartex" xmlns:cx7="http://schemas.microsoft.com/office/drawing/2016/5/13/chartex" xmlns:cx8="http://schemas.microsoft.com/office/drawing/2016/5/14/chartex" xmlns:mc="http://schemas.openxmlformats.org/markup-compatibility/2006" xmlns:aink="http://schemas.microsoft.com/office/drawing/2016/ink" xmlns:am3d="http://schemas.microsoft.com/office/drawing/2017/model3d" xmlns:o="urn:schemas-microsoft-com:office:office" xmlns:oel="http://schemas.microsoft.com/office/2019/extlst" xmlns:r="http://schemas.openxmlformats.org/officeDocument/2006/relationships" xmlns:m="http://schemas.openxmlformats.org/officeDocument/2006/math" xmlns:v="urn:schemas-microsoft-com:vml" xmlns:wp14="http://schemas.microsoft.com/office/word/2010/wordprocessingDrawing" xmlns:wp="http://schemas.openxmlformats.org/drawingml/2006/wordprocessingDrawing" xmlns:w10="urn:schemas-microsoft-com:office:word" xmlns:w="http://schemas.openxmlformats.org/wordprocessingml/2006/main" xmlns:w14="http://schemas.microsoft.com/office/word/2010/wordml" xmlns:w15="http://schemas.microsoft.com/office/word/2012/wordml" xmlns:w16cex="http://schemas.microsoft.com/office/word/2018/wordml/cex" xmlns:w16cid="http://schemas.microsoft.com/office/word/2016/wordml/cid" xmlns:w16="http://schemas.microsoft.com/office/word/2018/wordml" xmlns:w16du="http://schemas.microsoft.com/office/word/2023/wordml/word16du" xmlns:w16sdtdh="http://schemas.microsoft.com/office/word/2020/wordml/sdtdatahash" xmlns:w16se="http://schemas.microsoft.com/office/word/2015/wordml/symex" xmlns:wpg="http://schemas.microsoft.com/office/word/2010/wordprocessingGroup" xmlns:wpi="http://schemas.microsoft.com/office/word/2010/wordprocessingInk" xmlns:wne="http://schemas.microsoft.com/office/word/2006/wordml" xmlns:wps="http://schemas.microsoft.com/office/word/2010/wordprocessingShape" mc:Ignorable="w14 w15 w16se w16cid w16 w16cex w16sdtdh w16du wp14">
+<w:numbering xmlns:wpc="http://schemas.microsoft.com/office/word/2010/wordprocessingCanvas" xmlns:cx="http://schemas.microsoft.com/office/drawing/2014/chartex" xmlns:cx1="http://schemas.microsoft.com/office/drawing/2015/9/8/chartex" xmlns:cx2="http://schemas.microsoft.com/office/drawing/2015/10/21/chartex" xmlns:cx3="http://schemas.microsoft.com/office/drawing/2016/5/9/chartex" xmlns:cx4="http://schemas.microsoft.com/office/drawing/2016/5/10/chartex" xmlns:cx5="http://schemas.microsoft.com/office/drawing/2016/5/11/chartex" xmlns:cx6="http://schemas.microsoft.com/office/drawing/2016/5/12/chartex" xmlns:cx7="http://schemas.microsoft.com/office/drawing/2016/5/13/chartex" xmlns:cx8="http://schemas.microsoft.com/office/drawing/2016/5/14/chartex" xmlns:mc="http://schemas.openxmlformats.org/markup-compatibility/2006" xmlns:aink="http://schemas.microsoft.com/office/drawing/2016/ink" xmlns:am3d="http://schemas.microsoft.com/office/drawing/2017/model3d" xmlns:o="urn:schemas-microsoft-com:office:office" xmlns:r="http://schemas.openxmlformats.org/officeDocument/2006/relationships" xmlns:m="http://schemas.openxmlformats.org/officeDocument/2006/math" xmlns:v="urn:schemas-microsoft-com:vml" xmlns:wp14="http://schemas.microsoft.com/office/word/2010/wordprocessingDrawing" xmlns:wp="http://schemas.openxmlformats.org/drawingml/2006/wordprocessingDrawing" xmlns:w10="urn:schemas-microsoft-com:office:word" xmlns:w="http://schemas.openxmlformats.org/wordprocessingml/2006/main" xmlns:w14="http://schemas.microsoft.com/office/word/2010/wordml" xmlns:w15="http://schemas.microsoft.com/office/word/2012/wordml" xmlns:w16cex="http://schemas.microsoft.com/office/word/2018/wordml/cex" xmlns:w16cid="http://schemas.microsoft.com/office/word/2016/wordml/cid" xmlns:w16="http://schemas.microsoft.com/office/word/2018/wordml" xmlns:w16sdtdh="http://schemas.microsoft.com/office/word/2020/wordml/sdtdatahash" xmlns:w16se="http://schemas.microsoft.com/office/word/2015/wordml/symex" xmlns:wpg="http://schemas.microsoft.com/office/word/2010/wordprocessingGroup" xmlns:wpi="http://schemas.microsoft.com/office/word/2010/wordprocessingInk" xmlns:wne="http://schemas.microsoft.com/office/word/2006/wordml" xmlns:wps="http://schemas.microsoft.com/office/word/2010/wordprocessingShape" mc:Ignorable="w14 w15 w16se w16cid w16 w16cex w16sdtdh wp14">
   <w:abstractNum w:abstractNumId="0" w15:restartNumberingAfterBreak="0">
     <w:nsid w:val="05CA4F1F"/>
     <w:multiLevelType w:val="hybridMultilevel"/>
@@ -3045,29 +3436,29 @@
       </w:pPr>
     </w:lvl>
   </w:abstractNum>
-  <w:num w:numId="1" w16cid:durableId="1561475488">
+  <w:num w:numId="1">
     <w:abstractNumId w:val="0"/>
   </w:num>
-  <w:num w:numId="2" w16cid:durableId="1833401814">
+  <w:num w:numId="2">
     <w:abstractNumId w:val="2"/>
   </w:num>
-  <w:num w:numId="3" w16cid:durableId="549346855">
+  <w:num w:numId="3">
     <w:abstractNumId w:val="3"/>
   </w:num>
-  <w:num w:numId="4" w16cid:durableId="1286959894">
+  <w:num w:numId="4">
     <w:abstractNumId w:val="5"/>
   </w:num>
-  <w:num w:numId="5" w16cid:durableId="792362522">
+  <w:num w:numId="5">
     <w:abstractNumId w:val="1"/>
   </w:num>
-  <w:num w:numId="6" w16cid:durableId="245769516">
+  <w:num w:numId="6">
     <w:abstractNumId w:val="4"/>
   </w:num>
 </w:numbering>
 </file>
 
 <file path=word/styles.xml><?xml version="1.0" encoding="utf-8"?>
-<w:styles xmlns:mc="http://schemas.openxmlformats.org/markup-compatibility/2006" xmlns:r="http://schemas.openxmlformats.org/officeDocument/2006/relationships" xmlns:w="http://schemas.openxmlformats.org/wordprocessingml/2006/main" xmlns:w14="http://schemas.microsoft.com/office/word/2010/wordml" xmlns:w15="http://schemas.microsoft.com/office/word/2012/wordml" xmlns:w16cex="http://schemas.microsoft.com/office/word/2018/wordml/cex" xmlns:w16cid="http://schemas.microsoft.com/office/word/2016/wordml/cid" xmlns:w16="http://schemas.microsoft.com/office/word/2018/wordml" xmlns:w16du="http://schemas.microsoft.com/office/word/2023/wordml/word16du" xmlns:w16sdtdh="http://schemas.microsoft.com/office/word/2020/wordml/sdtdatahash" xmlns:w16se="http://schemas.microsoft.com/office/word/2015/wordml/symex" mc:Ignorable="w14 w15 w16se w16cid w16 w16cex w16sdtdh w16du">
+<w:styles xmlns:mc="http://schemas.openxmlformats.org/markup-compatibility/2006" xmlns:r="http://schemas.openxmlformats.org/officeDocument/2006/relationships" xmlns:w="http://schemas.openxmlformats.org/wordprocessingml/2006/main" xmlns:w14="http://schemas.microsoft.com/office/word/2010/wordml" xmlns:w15="http://schemas.microsoft.com/office/word/2012/wordml" xmlns:w16cex="http://schemas.microsoft.com/office/word/2018/wordml/cex" xmlns:w16cid="http://schemas.microsoft.com/office/word/2016/wordml/cid" xmlns:w16="http://schemas.microsoft.com/office/word/2018/wordml" xmlns:w16sdtdh="http://schemas.microsoft.com/office/word/2020/wordml/sdtdatahash" xmlns:w16se="http://schemas.microsoft.com/office/word/2015/wordml/symex" mc:Ignorable="w14 w15 w16se w16cid w16 w16cex w16sdtdh">
   <w:docDefaults>
     <w:rPrDefault>
       <w:rPr>

--- a/веб пр/DB.docx
+++ b/веб пр/DB.docx
@@ -1,9 +1,10 @@
 
 <file path=word/document.xml><?xml version="1.0" encoding="utf-8"?>
-<w:document xmlns:wpc="http://schemas.microsoft.com/office/word/2010/wordprocessingCanvas" xmlns:cx="http://schemas.microsoft.com/office/drawing/2014/chartex" xmlns:cx1="http://schemas.microsoft.com/office/drawing/2015/9/8/chartex" xmlns:cx2="http://schemas.microsoft.com/office/drawing/2015/10/21/chartex" xmlns:cx3="http://schemas.microsoft.com/office/drawing/2016/5/9/chartex" xmlns:cx4="http://schemas.microsoft.com/office/drawing/2016/5/10/chartex" xmlns:cx5="http://schemas.microsoft.com/office/drawing/2016/5/11/chartex" xmlns:cx6="http://schemas.microsoft.com/office/drawing/2016/5/12/chartex" xmlns:cx7="http://schemas.microsoft.com/office/drawing/2016/5/13/chartex" xmlns:cx8="http://schemas.microsoft.com/office/drawing/2016/5/14/chartex" xmlns:mc="http://schemas.openxmlformats.org/markup-compatibility/2006" xmlns:aink="http://schemas.microsoft.com/office/drawing/2016/ink" xmlns:am3d="http://schemas.microsoft.com/office/drawing/2017/model3d" xmlns:o="urn:schemas-microsoft-com:office:office" xmlns:r="http://schemas.openxmlformats.org/officeDocument/2006/relationships" xmlns:m="http://schemas.openxmlformats.org/officeDocument/2006/math" xmlns:v="urn:schemas-microsoft-com:vml" xmlns:wp14="http://schemas.microsoft.com/office/word/2010/wordprocessingDrawing" xmlns:wp="http://schemas.openxmlformats.org/drawingml/2006/wordprocessingDrawing" xmlns:w10="urn:schemas-microsoft-com:office:word" xmlns:w="http://schemas.openxmlformats.org/wordprocessingml/2006/main" xmlns:w14="http://schemas.microsoft.com/office/word/2010/wordml" xmlns:w15="http://schemas.microsoft.com/office/word/2012/wordml" xmlns:w16cex="http://schemas.microsoft.com/office/word/2018/wordml/cex" xmlns:w16cid="http://schemas.microsoft.com/office/word/2016/wordml/cid" xmlns:w16="http://schemas.microsoft.com/office/word/2018/wordml" xmlns:w16sdtdh="http://schemas.microsoft.com/office/word/2020/wordml/sdtdatahash" xmlns:w16se="http://schemas.microsoft.com/office/word/2015/wordml/symex" xmlns:wpg="http://schemas.microsoft.com/office/word/2010/wordprocessingGroup" xmlns:wpi="http://schemas.microsoft.com/office/word/2010/wordprocessingInk" xmlns:wne="http://schemas.microsoft.com/office/word/2006/wordml" xmlns:wps="http://schemas.microsoft.com/office/word/2010/wordprocessingShape" mc:Ignorable="w14 w15 w16se w16cid w16 w16cex w16sdtdh wp14">
+<w:document xmlns:wpc="http://schemas.microsoft.com/office/word/2010/wordprocessingCanvas" xmlns:cx="http://schemas.microsoft.com/office/drawing/2014/chartex" xmlns:cx1="http://schemas.microsoft.com/office/drawing/2015/9/8/chartex" xmlns:cx2="http://schemas.microsoft.com/office/drawing/2015/10/21/chartex" xmlns:cx3="http://schemas.microsoft.com/office/drawing/2016/5/9/chartex" xmlns:cx4="http://schemas.microsoft.com/office/drawing/2016/5/10/chartex" xmlns:cx5="http://schemas.microsoft.com/office/drawing/2016/5/11/chartex" xmlns:cx6="http://schemas.microsoft.com/office/drawing/2016/5/12/chartex" xmlns:cx7="http://schemas.microsoft.com/office/drawing/2016/5/13/chartex" xmlns:cx8="http://schemas.microsoft.com/office/drawing/2016/5/14/chartex" xmlns:mc="http://schemas.openxmlformats.org/markup-compatibility/2006" xmlns:aink="http://schemas.microsoft.com/office/drawing/2016/ink" xmlns:am3d="http://schemas.microsoft.com/office/drawing/2017/model3d" xmlns:o="urn:schemas-microsoft-com:office:office" xmlns:oel="http://schemas.microsoft.com/office/2019/extlst" xmlns:r="http://schemas.openxmlformats.org/officeDocument/2006/relationships" xmlns:m="http://schemas.openxmlformats.org/officeDocument/2006/math" xmlns:v="urn:schemas-microsoft-com:vml" xmlns:wp14="http://schemas.microsoft.com/office/word/2010/wordprocessingDrawing" xmlns:wp="http://schemas.openxmlformats.org/drawingml/2006/wordprocessingDrawing" xmlns:w10="urn:schemas-microsoft-com:office:word" xmlns:w="http://schemas.openxmlformats.org/wordprocessingml/2006/main" xmlns:w14="http://schemas.microsoft.com/office/word/2010/wordml" xmlns:w15="http://schemas.microsoft.com/office/word/2012/wordml" xmlns:w16cex="http://schemas.microsoft.com/office/word/2018/wordml/cex" xmlns:w16cid="http://schemas.microsoft.com/office/word/2016/wordml/cid" xmlns:w16="http://schemas.microsoft.com/office/word/2018/wordml" xmlns:w16du="http://schemas.microsoft.com/office/word/2023/wordml/word16du" xmlns:w16sdtdh="http://schemas.microsoft.com/office/word/2020/wordml/sdtdatahash" xmlns:w16se="http://schemas.microsoft.com/office/word/2015/wordml/symex" xmlns:wpg="http://schemas.microsoft.com/office/word/2010/wordprocessingGroup" xmlns:wpi="http://schemas.microsoft.com/office/word/2010/wordprocessingInk" xmlns:wne="http://schemas.microsoft.com/office/word/2006/wordml" xmlns:wps="http://schemas.microsoft.com/office/word/2010/wordprocessingShape" mc:Ignorable="w14 w15 w16se w16cid w16 w16cex w16sdtdh w16du wp14">
   <w:body>
     <w:p>
       <w:pPr>
+        <w:spacing w:after="120"/>
         <w:ind w:firstLine="397"/>
         <w:jc w:val="right"/>
         <w:rPr>
@@ -44,19 +45,8 @@
           <w:i/>
           <w:iCs/>
         </w:rPr>
-        <w:t xml:space="preserve">, </w:t>
-      </w:r>
-    </w:p>
-    <w:p>
-      <w:pPr>
-        <w:ind w:firstLine="397"/>
-        <w:jc w:val="right"/>
-        <w:rPr>
-          <w:rFonts w:ascii="Times New Roman" w:hAnsi="Times New Roman" w:cs="Times New Roman"/>
-          <w:b/>
-          <w:bCs/>
-        </w:rPr>
-      </w:pPr>
+        <w:t>,</w:t>
+      </w:r>
       <w:r>
         <w:rPr>
           <w:rFonts w:ascii="Times New Roman" w:hAnsi="Times New Roman" w:cs="Times New Roman"/>
@@ -65,11 +55,22 @@
           <w:i/>
           <w:iCs/>
         </w:rPr>
+        <w:br/>
+      </w:r>
+      <w:r>
+        <w:rPr>
+          <w:rFonts w:ascii="Times New Roman" w:hAnsi="Times New Roman" w:cs="Times New Roman"/>
+          <w:b/>
+          <w:bCs/>
+          <w:i/>
+          <w:iCs/>
+        </w:rPr>
         <w:t>ст. преп. Н.В. Первова</w:t>
       </w:r>
     </w:p>
     <w:p>
       <w:pPr>
+        <w:spacing w:after="0"/>
         <w:ind w:firstLine="397"/>
         <w:jc w:val="center"/>
         <w:rPr>
@@ -84,12 +85,41 @@
           <w:b/>
           <w:bCs/>
         </w:rPr>
-        <w:t>БАЗА ДАННЫХ ДЛЯ БРОНИРОВАНИЯ МЕСТ В КОВОРКИНГЕ.</w:t>
-      </w:r>
-    </w:p>
-    <w:p>
-      <w:pPr>
+        <w:t>БАЗА ДАННЫХ ДЛЯ БРОНИРОВАНИЯ МЕСТ В</w:t>
+      </w:r>
+      <w:r>
+        <w:rPr>
+          <w:rFonts w:ascii="Times New Roman" w:hAnsi="Times New Roman" w:cs="Times New Roman"/>
+          <w:b/>
+          <w:bCs/>
+        </w:rPr>
+        <w:br/>
+      </w:r>
+      <w:r>
+        <w:rPr>
+          <w:rFonts w:ascii="Times New Roman" w:hAnsi="Times New Roman" w:cs="Times New Roman"/>
+          <w:b/>
+          <w:bCs/>
+        </w:rPr>
+        <w:t>КОВОРКИНГЕ.</w:t>
+      </w:r>
+    </w:p>
+    <w:p>
+      <w:pPr>
+        <w:spacing w:after="0"/>
         <w:ind w:firstLine="397"/>
+        <w:jc w:val="center"/>
+        <w:rPr>
+          <w:rFonts w:ascii="Times New Roman" w:hAnsi="Times New Roman" w:cs="Times New Roman"/>
+          <w:b/>
+          <w:bCs/>
+        </w:rPr>
+      </w:pPr>
+    </w:p>
+    <w:p>
+      <w:pPr>
+        <w:spacing w:after="0"/>
+        <w:ind w:firstLine="397"/>
         <w:jc w:val="both"/>
         <w:rPr>
           <w:rFonts w:ascii="Times New Roman" w:hAnsi="Times New Roman" w:cs="Times New Roman"/>
@@ -144,6 +174,7 @@
     </w:p>
     <w:p>
       <w:pPr>
+        <w:spacing w:after="0"/>
         <w:ind w:firstLine="397"/>
         <w:jc w:val="both"/>
         <w:rPr>
@@ -199,8 +230,18 @@
     </w:p>
     <w:p>
       <w:pPr>
-        <w:spacing w:after="0" w:line="240" w:lineRule="auto"/>
-        <w:ind w:right="27" w:firstLine="397"/>
+        <w:spacing w:after="0"/>
+        <w:ind w:firstLine="397"/>
+        <w:jc w:val="both"/>
+        <w:rPr>
+          <w:rFonts w:ascii="Times New Roman" w:hAnsi="Times New Roman" w:cs="Times New Roman"/>
+        </w:rPr>
+      </w:pPr>
+    </w:p>
+    <w:p>
+      <w:pPr>
+        <w:spacing w:after="120" w:line="240" w:lineRule="auto"/>
+        <w:ind w:right="28" w:firstLine="397"/>
         <w:jc w:val="right"/>
         <w:rPr>
           <w:rFonts w:ascii="Times New Roman" w:hAnsi="Times New Roman" w:cs="Times New Roman"/>
@@ -252,7 +293,6 @@
         </w:rPr>
         <w:t xml:space="preserve">. </w:t>
       </w:r>
-      <w:proofErr w:type="spellStart"/>
       <w:r>
         <w:rPr>
           <w:rFonts w:ascii="Times New Roman" w:hAnsi="Times New Roman" w:cs="Times New Roman"/>
@@ -264,7 +304,6 @@
         </w:rPr>
         <w:t>Kozhevnikov</w:t>
       </w:r>
-      <w:proofErr w:type="spellEnd"/>
       <w:r>
         <w:rPr>
           <w:rFonts w:ascii="Times New Roman" w:hAnsi="Times New Roman" w:cs="Times New Roman"/>
@@ -403,21 +442,16 @@
         </w:rPr>
         <w:t>,</w:t>
       </w:r>
-    </w:p>
-    <w:p>
-      <w:pPr>
-        <w:spacing w:after="0" w:line="240" w:lineRule="auto"/>
-        <w:ind w:right="27" w:firstLine="397"/>
-        <w:jc w:val="right"/>
+      <w:r>
         <w:rPr>
           <w:rFonts w:ascii="Times New Roman" w:hAnsi="Times New Roman" w:cs="Times New Roman"/>
           <w:b/>
           <w:bCs/>
           <w:i/>
           <w:iCs/>
-          <w:lang w:val="en-US"/>
-        </w:rPr>
-      </w:pPr>
+        </w:rPr>
+        <w:br/>
+      </w:r>
       <w:r>
         <w:rPr>
           <w:rFonts w:ascii="Times New Roman" w:hAnsi="Times New Roman" w:cs="Times New Roman"/>
@@ -427,9 +461,8 @@
           <w:iCs/>
           <w:lang w:val="en-US"/>
         </w:rPr>
-        <w:t xml:space="preserve">Senior Lecturer </w:t>
-      </w:r>
-      <w:proofErr w:type="spellStart"/>
+        <w:t>Senior</w:t>
+      </w:r>
       <w:r>
         <w:rPr>
           <w:rFonts w:ascii="Times New Roman" w:hAnsi="Times New Roman" w:cs="Times New Roman"/>
@@ -437,46 +470,141 @@
           <w:bCs/>
           <w:i/>
           <w:iCs/>
-          <w:lang w:val="en-US"/>
-        </w:rPr>
-        <w:t>N.V.Pervova</w:t>
+        </w:rPr>
+        <w:t xml:space="preserve"> </w:t>
+      </w:r>
+      <w:r>
+        <w:rPr>
+          <w:rFonts w:ascii="Times New Roman" w:hAnsi="Times New Roman" w:cs="Times New Roman"/>
+          <w:b/>
+          <w:bCs/>
+          <w:i/>
+          <w:iCs/>
+          <w:lang w:val="en-US"/>
+        </w:rPr>
+        <w:t>Lecturer</w:t>
+      </w:r>
+      <w:r>
+        <w:rPr>
+          <w:rFonts w:ascii="Times New Roman" w:hAnsi="Times New Roman" w:cs="Times New Roman"/>
+          <w:b/>
+          <w:bCs/>
+          <w:i/>
+          <w:iCs/>
+        </w:rPr>
+        <w:t xml:space="preserve"> </w:t>
+      </w:r>
+      <w:r>
+        <w:rPr>
+          <w:rFonts w:ascii="Times New Roman" w:hAnsi="Times New Roman" w:cs="Times New Roman"/>
+          <w:b/>
+          <w:bCs/>
+          <w:i/>
+          <w:iCs/>
+          <w:lang w:val="en-US"/>
+        </w:rPr>
+        <w:t>N</w:t>
+      </w:r>
+      <w:r>
+        <w:rPr>
+          <w:rFonts w:ascii="Times New Roman" w:hAnsi="Times New Roman" w:cs="Times New Roman"/>
+          <w:b/>
+          <w:bCs/>
+          <w:i/>
+          <w:iCs/>
+        </w:rPr>
+        <w:t>.</w:t>
+      </w:r>
+      <w:r>
+        <w:rPr>
+          <w:rFonts w:ascii="Times New Roman" w:hAnsi="Times New Roman" w:cs="Times New Roman"/>
+          <w:b/>
+          <w:bCs/>
+          <w:i/>
+          <w:iCs/>
+          <w:lang w:val="en-US"/>
+        </w:rPr>
+        <w:t>V</w:t>
+      </w:r>
+      <w:r>
+        <w:rPr>
+          <w:rFonts w:ascii="Times New Roman" w:hAnsi="Times New Roman" w:cs="Times New Roman"/>
+          <w:b/>
+          <w:bCs/>
+          <w:i/>
+          <w:iCs/>
+        </w:rPr>
+        <w:t>.</w:t>
+      </w:r>
+      <w:proofErr w:type="spellStart"/>
+      <w:r>
+        <w:rPr>
+          <w:rFonts w:ascii="Times New Roman" w:hAnsi="Times New Roman" w:cs="Times New Roman"/>
+          <w:b/>
+          <w:bCs/>
+          <w:i/>
+          <w:iCs/>
+          <w:lang w:val="en-US"/>
+        </w:rPr>
+        <w:t>Pervova</w:t>
       </w:r>
       <w:proofErr w:type="spellEnd"/>
     </w:p>
     <w:p>
       <w:pPr>
-        <w:ind w:firstLine="397"/>
-        <w:jc w:val="right"/>
-        <w:rPr>
-          <w:rFonts w:ascii="Times New Roman" w:hAnsi="Times New Roman" w:cs="Times New Roman"/>
-          <w:lang w:val="en-US"/>
-        </w:rPr>
-      </w:pPr>
-    </w:p>
-    <w:p>
-      <w:pPr>
+        <w:spacing w:after="0"/>
         <w:ind w:firstLine="397"/>
         <w:jc w:val="center"/>
         <w:rPr>
           <w:rFonts w:ascii="Times New Roman" w:hAnsi="Times New Roman" w:cs="Times New Roman"/>
           <w:b/>
           <w:bCs/>
-          <w:lang w:val="en-US"/>
-        </w:rPr>
-      </w:pPr>
-      <w:r>
-        <w:rPr>
-          <w:rFonts w:ascii="Times New Roman" w:hAnsi="Times New Roman" w:cs="Times New Roman"/>
-          <w:b/>
-          <w:bCs/>
-          <w:lang w:val="en-US"/>
-        </w:rPr>
-        <w:t>A DATABASE FOR RESERVING SPACES IN A CO-WORKING SPACE.</w:t>
-      </w:r>
-    </w:p>
-    <w:p>
-      <w:pPr>
+        </w:rPr>
+      </w:pPr>
+      <w:r>
+        <w:rPr>
+          <w:rFonts w:ascii="Times New Roman" w:hAnsi="Times New Roman" w:cs="Times New Roman"/>
+          <w:b/>
+          <w:bCs/>
+          <w:lang w:val="en-US"/>
+        </w:rPr>
+        <w:t>A DATABASE FOR RESERVING SPACES IN</w:t>
+      </w:r>
+      <w:r>
+        <w:rPr>
+          <w:rFonts w:ascii="Times New Roman" w:hAnsi="Times New Roman" w:cs="Times New Roman"/>
+          <w:b/>
+          <w:bCs/>
+          <w:lang w:val="en-US"/>
+        </w:rPr>
+        <w:br/>
+      </w:r>
+      <w:r>
+        <w:rPr>
+          <w:rFonts w:ascii="Times New Roman" w:hAnsi="Times New Roman" w:cs="Times New Roman"/>
+          <w:b/>
+          <w:bCs/>
+          <w:lang w:val="en-US"/>
+        </w:rPr>
+        <w:t xml:space="preserve"> A CO-WORKING SPACE.</w:t>
+      </w:r>
+    </w:p>
+    <w:p>
+      <w:pPr>
+        <w:spacing w:after="0"/>
         <w:ind w:firstLine="397"/>
+        <w:jc w:val="center"/>
+        <w:rPr>
+          <w:rFonts w:ascii="Times New Roman" w:hAnsi="Times New Roman" w:cs="Times New Roman"/>
+          <w:b/>
+          <w:bCs/>
+        </w:rPr>
+      </w:pPr>
+    </w:p>
+    <w:p>
+      <w:pPr>
+        <w:spacing w:after="0"/>
+        <w:ind w:firstLine="397"/>
         <w:jc w:val="both"/>
         <w:rPr>
           <w:rFonts w:ascii="Times New Roman" w:hAnsi="Times New Roman" w:cs="Times New Roman"/>
@@ -511,6 +639,7 @@
     </w:p>
     <w:p>
       <w:pPr>
+        <w:spacing w:after="0"/>
         <w:ind w:firstLine="397"/>
         <w:jc w:val="both"/>
         <w:rPr>
@@ -553,6 +682,7 @@
     </w:p>
     <w:p>
       <w:pPr>
+        <w:spacing w:after="0"/>
         <w:ind w:firstLine="397"/>
         <w:jc w:val="both"/>
         <w:rPr>
@@ -563,18 +693,41 @@
         <w:rPr>
           <w:rFonts w:ascii="Times New Roman" w:hAnsi="Times New Roman" w:cs="Times New Roman"/>
         </w:rPr>
-        <w:t xml:space="preserve">В современном мире, где рабочая среда постоянно эволюционирует в направлении гибких и адаптивных форм трудоустройства, коворкинг становится всё более популярным вариантом для различных организаций и индивидуальных предпринимателей. В этом контексте разработка веб-платформы для бронирования рабочих мест в коворкинге университета представляет собой актуальную задачу, направленную на </w:t>
-      </w:r>
+        <w:t>В современном мире, где рабочая среда постоянно эволюционирует в направлении гибких и адаптивных форм трудоустройства, коворкинг становится всё более популярным вариантом для различных организаций и индивидуальных предпринимателей. В этом контексте разработка веб-платформы для бронирования рабочих мест в коворкинге университета представляет собой актуальную задачу, направленную на обеспечение эффективного использования пространства и удобства пользователей.</w:t>
+      </w:r>
+    </w:p>
+    <w:p>
+      <w:pPr>
+        <w:spacing w:after="0"/>
+        <w:ind w:firstLine="397"/>
+        <w:jc w:val="both"/>
+        <w:rPr>
+          <w:rFonts w:ascii="Times New Roman" w:hAnsi="Times New Roman" w:cs="Times New Roman"/>
+        </w:rPr>
+      </w:pPr>
       <w:r>
         <w:rPr>
           <w:rFonts w:ascii="Times New Roman" w:hAnsi="Times New Roman" w:cs="Times New Roman"/>
         </w:rPr>
         <w:lastRenderedPageBreak/>
-        <w:t>обеспечение эффективного использования пространства и удобства пользователей.</w:t>
-      </w:r>
-    </w:p>
-    <w:p>
-      <w:pPr>
+        <w:t xml:space="preserve">База данных является неотъемлемой частью веб-платформы коворкинга, </w:t>
+      </w:r>
+      <w:r>
+        <w:rPr>
+          <w:rFonts w:ascii="Times New Roman" w:hAnsi="Times New Roman" w:cs="Times New Roman"/>
+        </w:rPr>
+        <w:t>она играет</w:t>
+      </w:r>
+      <w:r>
+        <w:rPr>
+          <w:rFonts w:ascii="Times New Roman" w:hAnsi="Times New Roman" w:cs="Times New Roman"/>
+        </w:rPr>
+        <w:t xml:space="preserve"> ключевую роль в обеспечении её функциональности и эффективности.</w:t>
+      </w:r>
+    </w:p>
+    <w:p>
+      <w:pPr>
+        <w:spacing w:after="0"/>
         <w:ind w:firstLine="397"/>
         <w:jc w:val="both"/>
         <w:rPr>
@@ -677,9 +830,16 @@
         </w:rPr>
         <w:t xml:space="preserve"> эффективное взаимодействие с веб-платформой.</w:t>
       </w:r>
-    </w:p>
-    <w:p>
-      <w:pPr>
+      <w:r>
+        <w:rPr>
+          <w:rFonts w:ascii="Times New Roman" w:hAnsi="Times New Roman" w:cs="Times New Roman"/>
+        </w:rPr>
+        <w:t xml:space="preserve"> </w:t>
+      </w:r>
+    </w:p>
+    <w:p>
+      <w:pPr>
+        <w:spacing w:after="0"/>
         <w:ind w:firstLine="397"/>
         <w:jc w:val="both"/>
         <w:rPr>
@@ -690,19 +850,7 @@
         <w:rPr>
           <w:rFonts w:ascii="Times New Roman" w:hAnsi="Times New Roman" w:cs="Times New Roman"/>
         </w:rPr>
-        <w:t xml:space="preserve">База данных является неотъемлемой частью веб-платформы коворкинга, </w:t>
-      </w:r>
-      <w:r>
-        <w:rPr>
-          <w:rFonts w:ascii="Times New Roman" w:hAnsi="Times New Roman" w:cs="Times New Roman"/>
-        </w:rPr>
-        <w:t>она играет</w:t>
-      </w:r>
-      <w:r>
-        <w:rPr>
-          <w:rFonts w:ascii="Times New Roman" w:hAnsi="Times New Roman" w:cs="Times New Roman"/>
-        </w:rPr>
-        <w:t xml:space="preserve"> ключевую роль в обеспечении её функциональности и эффективности. Рассмотр</w:t>
+        <w:t>Рассмотр</w:t>
       </w:r>
       <w:r>
         <w:rPr>
@@ -730,6 +878,7 @@
           <w:ilvl w:val="0"/>
           <w:numId w:val="5"/>
         </w:numPr>
+        <w:spacing w:after="0"/>
         <w:ind w:left="0" w:firstLine="397"/>
         <w:jc w:val="both"/>
         <w:rPr>
@@ -774,6 +923,7 @@
           <w:ilvl w:val="0"/>
           <w:numId w:val="5"/>
         </w:numPr>
+        <w:spacing w:after="0"/>
         <w:ind w:left="0" w:firstLine="397"/>
         <w:jc w:val="both"/>
         <w:rPr>
@@ -806,6 +956,7 @@
           <w:ilvl w:val="0"/>
           <w:numId w:val="5"/>
         </w:numPr>
+        <w:spacing w:after="0"/>
         <w:ind w:left="0" w:firstLine="397"/>
         <w:jc w:val="both"/>
         <w:rPr>
@@ -833,6 +984,7 @@
     </w:p>
     <w:p>
       <w:pPr>
+        <w:spacing w:after="0"/>
         <w:ind w:firstLine="397"/>
         <w:jc w:val="both"/>
         <w:rPr>
@@ -853,6 +1005,7 @@
           <w:ilvl w:val="0"/>
           <w:numId w:val="1"/>
         </w:numPr>
+        <w:spacing w:after="0"/>
         <w:ind w:left="0" w:firstLine="397"/>
         <w:jc w:val="both"/>
         <w:rPr>
@@ -868,7 +1021,7 @@
     </w:p>
     <w:p>
       <w:pPr>
-        <w:spacing w:line="240" w:lineRule="auto"/>
+        <w:spacing w:after="0" w:line="240" w:lineRule="auto"/>
         <w:ind w:firstLine="397"/>
         <w:jc w:val="both"/>
         <w:rPr>
@@ -885,7 +1038,6 @@
           <w:szCs w:val="20"/>
           <w:lang w:val="en-US"/>
         </w:rPr>
-        <w:lastRenderedPageBreak/>
         <w:t xml:space="preserve">Table: </w:t>
       </w:r>
       <w:proofErr w:type="spellStart"/>
@@ -902,7 +1054,7 @@
     </w:p>
     <w:p>
       <w:pPr>
-        <w:spacing w:line="240" w:lineRule="auto"/>
+        <w:spacing w:after="0" w:line="240" w:lineRule="auto"/>
         <w:ind w:firstLine="397"/>
         <w:jc w:val="both"/>
         <w:rPr>
@@ -924,7 +1076,7 @@
     </w:p>
     <w:p>
       <w:pPr>
-        <w:spacing w:line="240" w:lineRule="auto"/>
+        <w:spacing w:after="0" w:line="240" w:lineRule="auto"/>
         <w:ind w:firstLine="397"/>
         <w:jc w:val="both"/>
         <w:rPr>
@@ -980,7 +1132,7 @@
     </w:p>
     <w:p>
       <w:pPr>
-        <w:spacing w:line="240" w:lineRule="auto"/>
+        <w:spacing w:after="0" w:line="240" w:lineRule="auto"/>
         <w:ind w:firstLine="397"/>
         <w:jc w:val="both"/>
         <w:rPr>
@@ -1032,7 +1184,7 @@
     </w:p>
     <w:p>
       <w:pPr>
-        <w:spacing w:line="240" w:lineRule="auto"/>
+        <w:spacing w:after="0" w:line="240" w:lineRule="auto"/>
         <w:ind w:firstLine="708"/>
         <w:jc w:val="both"/>
         <w:rPr>
@@ -1082,7 +1234,7 @@
     </w:p>
     <w:p>
       <w:pPr>
-        <w:spacing w:line="240" w:lineRule="auto"/>
+        <w:spacing w:after="0" w:line="240" w:lineRule="auto"/>
         <w:ind w:firstLine="708"/>
         <w:jc w:val="both"/>
         <w:rPr>
@@ -1116,7 +1268,7 @@
     </w:p>
     <w:p>
       <w:pPr>
-        <w:spacing w:line="240" w:lineRule="auto"/>
+        <w:spacing w:after="0" w:line="240" w:lineRule="auto"/>
         <w:ind w:firstLine="708"/>
         <w:jc w:val="both"/>
         <w:rPr>
@@ -1128,6 +1280,7 @@
     </w:p>
     <w:p>
       <w:pPr>
+        <w:spacing w:after="0"/>
         <w:ind w:firstLine="397"/>
         <w:jc w:val="both"/>
         <w:rPr>
@@ -1148,6 +1301,7 @@
           <w:ilvl w:val="0"/>
           <w:numId w:val="6"/>
         </w:numPr>
+        <w:spacing w:after="0"/>
         <w:jc w:val="both"/>
         <w:rPr>
           <w:rFonts w:ascii="Times New Roman" w:hAnsi="Times New Roman" w:cs="Times New Roman"/>
@@ -1200,6 +1354,7 @@
           <w:ilvl w:val="0"/>
           <w:numId w:val="6"/>
         </w:numPr>
+        <w:spacing w:after="0"/>
         <w:jc w:val="both"/>
         <w:rPr>
           <w:rFonts w:ascii="Times New Roman" w:hAnsi="Times New Roman" w:cs="Times New Roman"/>
@@ -1264,6 +1419,7 @@
           <w:ilvl w:val="0"/>
           <w:numId w:val="6"/>
         </w:numPr>
+        <w:spacing w:after="0"/>
         <w:jc w:val="both"/>
         <w:rPr>
           <w:rFonts w:ascii="Times New Roman" w:hAnsi="Times New Roman" w:cs="Times New Roman"/>
@@ -1315,6 +1471,7 @@
           <w:ilvl w:val="0"/>
           <w:numId w:val="6"/>
         </w:numPr>
+        <w:spacing w:after="0"/>
         <w:jc w:val="both"/>
         <w:rPr>
           <w:rFonts w:ascii="Times New Roman" w:hAnsi="Times New Roman" w:cs="Times New Roman"/>
@@ -1387,6 +1544,7 @@
     <w:p>
       <w:pPr>
         <w:pStyle w:val="a3"/>
+        <w:spacing w:after="0"/>
         <w:jc w:val="both"/>
         <w:rPr>
           <w:rFonts w:ascii="Times New Roman" w:hAnsi="Times New Roman" w:cs="Times New Roman"/>
@@ -1400,6 +1558,7 @@
           <w:ilvl w:val="0"/>
           <w:numId w:val="1"/>
         </w:numPr>
+        <w:spacing w:after="0"/>
         <w:ind w:left="0" w:firstLine="397"/>
         <w:jc w:val="both"/>
         <w:rPr>
@@ -1416,6 +1575,7 @@
     <w:p>
       <w:pPr>
         <w:pStyle w:val="a3"/>
+        <w:spacing w:after="0"/>
         <w:ind w:left="397"/>
         <w:jc w:val="both"/>
         <w:rPr>
@@ -1425,7 +1585,7 @@
     </w:p>
     <w:p>
       <w:pPr>
-        <w:spacing w:line="240" w:lineRule="auto"/>
+        <w:spacing w:after="0" w:line="240" w:lineRule="auto"/>
         <w:ind w:firstLine="397"/>
         <w:jc w:val="both"/>
         <w:rPr>
@@ -1458,7 +1618,7 @@
     </w:p>
     <w:p>
       <w:pPr>
-        <w:spacing w:line="240" w:lineRule="auto"/>
+        <w:spacing w:after="0" w:line="240" w:lineRule="auto"/>
         <w:ind w:firstLine="397"/>
         <w:jc w:val="both"/>
         <w:rPr>
@@ -1480,7 +1640,7 @@
     </w:p>
     <w:p>
       <w:pPr>
-        <w:spacing w:line="240" w:lineRule="auto"/>
+        <w:spacing w:after="0" w:line="240" w:lineRule="auto"/>
         <w:ind w:firstLine="397"/>
         <w:jc w:val="both"/>
         <w:rPr>
@@ -1523,7 +1683,7 @@
     </w:p>
     <w:p>
       <w:pPr>
-        <w:spacing w:line="240" w:lineRule="auto"/>
+        <w:spacing w:after="0" w:line="240" w:lineRule="auto"/>
         <w:ind w:firstLine="397"/>
         <w:jc w:val="both"/>
         <w:rPr>
@@ -1565,7 +1725,7 @@
     </w:p>
     <w:p>
       <w:pPr>
-        <w:spacing w:line="240" w:lineRule="auto"/>
+        <w:spacing w:after="0" w:line="240" w:lineRule="auto"/>
         <w:ind w:firstLine="397"/>
         <w:jc w:val="both"/>
         <w:rPr>
@@ -1607,7 +1767,7 @@
     </w:p>
     <w:p>
       <w:pPr>
-        <w:spacing w:line="240" w:lineRule="auto"/>
+        <w:spacing w:after="0" w:line="240" w:lineRule="auto"/>
         <w:ind w:firstLine="397"/>
         <w:jc w:val="both"/>
         <w:rPr>
@@ -1649,7 +1809,7 @@
     </w:p>
     <w:p>
       <w:pPr>
-        <w:spacing w:line="240" w:lineRule="auto"/>
+        <w:spacing w:after="0" w:line="240" w:lineRule="auto"/>
         <w:ind w:firstLine="397"/>
         <w:jc w:val="both"/>
         <w:rPr>
@@ -1691,7 +1851,7 @@
     </w:p>
     <w:p>
       <w:pPr>
-        <w:spacing w:line="240" w:lineRule="auto"/>
+        <w:spacing w:after="0" w:line="240" w:lineRule="auto"/>
         <w:ind w:firstLine="397"/>
         <w:jc w:val="both"/>
         <w:rPr>
@@ -1734,6 +1894,7 @@
     </w:p>
     <w:p>
       <w:pPr>
+        <w:spacing w:after="0"/>
         <w:ind w:firstLine="397"/>
         <w:jc w:val="both"/>
         <w:rPr>
@@ -1744,6 +1905,7 @@
     </w:p>
     <w:p>
       <w:pPr>
+        <w:spacing w:after="0"/>
         <w:ind w:firstLine="397"/>
         <w:jc w:val="both"/>
         <w:rPr>
@@ -1754,7 +1916,6 @@
         <w:rPr>
           <w:rFonts w:ascii="Times New Roman" w:hAnsi="Times New Roman" w:cs="Times New Roman"/>
         </w:rPr>
-        <w:lastRenderedPageBreak/>
         <w:t>Данная</w:t>
       </w:r>
       <w:r>
@@ -1783,6 +1944,7 @@
           <w:ilvl w:val="0"/>
           <w:numId w:val="4"/>
         </w:numPr>
+        <w:spacing w:after="0"/>
         <w:ind w:left="0" w:firstLine="397"/>
         <w:jc w:val="both"/>
         <w:rPr>
@@ -1850,6 +2012,7 @@
           <w:ilvl w:val="0"/>
           <w:numId w:val="4"/>
         </w:numPr>
+        <w:spacing w:after="0"/>
         <w:ind w:left="0" w:firstLine="397"/>
         <w:jc w:val="both"/>
         <w:rPr>
@@ -1910,6 +2073,7 @@
           <w:ilvl w:val="0"/>
           <w:numId w:val="4"/>
         </w:numPr>
+        <w:spacing w:after="0"/>
         <w:ind w:left="0" w:firstLine="397"/>
         <w:jc w:val="both"/>
         <w:rPr>
@@ -1963,6 +2127,7 @@
           <w:ilvl w:val="0"/>
           <w:numId w:val="4"/>
         </w:numPr>
+        <w:spacing w:after="0"/>
         <w:ind w:left="0" w:firstLine="397"/>
         <w:jc w:val="both"/>
         <w:rPr>
@@ -2015,6 +2180,7 @@
           <w:ilvl w:val="0"/>
           <w:numId w:val="4"/>
         </w:numPr>
+        <w:spacing w:after="0"/>
         <w:ind w:left="0" w:firstLine="397"/>
         <w:jc w:val="both"/>
         <w:rPr>
@@ -2026,6 +2192,7 @@
           <w:rFonts w:ascii="Times New Roman" w:hAnsi="Times New Roman" w:cs="Times New Roman"/>
           <w:lang w:val="en-US"/>
         </w:rPr>
+        <w:lastRenderedPageBreak/>
         <w:t>Slot</w:t>
       </w:r>
       <w:r>
@@ -2080,6 +2247,7 @@
           <w:ilvl w:val="0"/>
           <w:numId w:val="4"/>
         </w:numPr>
+        <w:spacing w:after="0"/>
         <w:ind w:left="0" w:firstLine="397"/>
         <w:jc w:val="both"/>
         <w:rPr>
@@ -2164,6 +2332,7 @@
     </w:p>
     <w:p>
       <w:pPr>
+        <w:spacing w:after="0"/>
         <w:ind w:firstLine="397"/>
         <w:jc w:val="both"/>
         <w:rPr>
@@ -2179,6 +2348,7 @@
     </w:p>
     <w:p>
       <w:pPr>
+        <w:spacing w:after="0"/>
         <w:ind w:firstLine="397"/>
         <w:jc w:val="both"/>
         <w:rPr>
@@ -2208,6 +2378,7 @@
     </w:p>
     <w:p>
       <w:pPr>
+        <w:spacing w:after="0"/>
         <w:ind w:firstLine="397"/>
         <w:jc w:val="both"/>
         <w:rPr>
@@ -2229,6 +2400,7 @@
     </w:p>
     <w:p>
       <w:pPr>
+        <w:spacing w:after="0"/>
         <w:ind w:firstLine="397"/>
         <w:jc w:val="both"/>
         <w:rPr>
@@ -2239,18 +2411,12 @@
         <w:rPr>
           <w:rFonts w:ascii="Times New Roman" w:hAnsi="Times New Roman" w:cs="Times New Roman"/>
         </w:rPr>
-        <w:t xml:space="preserve">Обновление интерфейса сайта осуществляется на основе данных, полученных из базы данных. Например, при </w:t>
-      </w:r>
-      <w:r>
-        <w:rPr>
-          <w:rFonts w:ascii="Times New Roman" w:hAnsi="Times New Roman" w:cs="Times New Roman"/>
-        </w:rPr>
-        <w:lastRenderedPageBreak/>
-        <w:t>отображении списка бронирований, контроллер получает данные о бронированиях из базы данных и передает их представлению для отображения на веб-странице.</w:t>
-      </w:r>
-    </w:p>
-    <w:p>
-      <w:pPr>
+        <w:t>Обновление интерфейса сайта осуществляется на основе данных, полученных из базы данных. Например, при отображении списка бронирований, контроллер получает данные о бронированиях из базы данных и передает их представлению для отображения на веб-странице.</w:t>
+      </w:r>
+    </w:p>
+    <w:p>
+      <w:pPr>
+        <w:spacing w:after="0"/>
         <w:ind w:firstLine="397"/>
         <w:jc w:val="both"/>
         <w:rPr>
@@ -2304,6 +2470,7 @@
     </w:p>
     <w:p>
       <w:pPr>
+        <w:spacing w:after="0"/>
         <w:ind w:firstLine="397"/>
         <w:jc w:val="both"/>
         <w:rPr>
@@ -2325,6 +2492,7 @@
     </w:p>
     <w:p>
       <w:pPr>
+        <w:spacing w:after="0"/>
         <w:ind w:firstLine="397"/>
         <w:jc w:val="both"/>
         <w:rPr>
@@ -2345,6 +2513,7 @@
           <w:ilvl w:val="0"/>
           <w:numId w:val="2"/>
         </w:numPr>
+        <w:spacing w:after="0"/>
         <w:ind w:left="0" w:firstLine="397"/>
         <w:jc w:val="both"/>
         <w:rPr>
@@ -2558,6 +2727,7 @@
           <w:ilvl w:val="0"/>
           <w:numId w:val="2"/>
         </w:numPr>
+        <w:spacing w:after="0"/>
         <w:ind w:left="0" w:firstLine="397"/>
         <w:jc w:val="both"/>
         <w:rPr>
@@ -2572,6 +2742,7 @@
           <w:sz w:val="20"/>
           <w:szCs w:val="20"/>
         </w:rPr>
+        <w:lastRenderedPageBreak/>
         <w:t xml:space="preserve">База данных </w:t>
       </w:r>
       <w:r>
@@ -2794,6 +2965,7 @@
           <w:ilvl w:val="0"/>
           <w:numId w:val="2"/>
         </w:numPr>
+        <w:spacing w:after="0"/>
         <w:ind w:left="0" w:firstLine="397"/>
         <w:jc w:val="both"/>
         <w:rPr>
@@ -2880,7 +3052,7 @@
 </file>
 
 <file path=word/numbering.xml><?xml version="1.0" encoding="utf-8"?>
-<w:numbering xmlns:wpc="http://schemas.microsoft.com/office/word/2010/wordprocessingCanvas" xmlns:cx="http://schemas.microsoft.com/office/drawing/2014/chartex" xmlns:cx1="http://schemas.microsoft.com/office/drawing/2015/9/8/chartex" xmlns:cx2="http://schemas.microsoft.com/office/drawing/2015/10/21/chartex" xmlns:cx3="http://schemas.microsoft.com/office/drawing/2016/5/9/chartex" xmlns:cx4="http://schemas.microsoft.com/office/drawing/2016/5/10/chartex" xmlns:cx5="http://schemas.microsoft.com/office/drawing/2016/5/11/chartex" xmlns:cx6="http://schemas.microsoft.com/office/drawing/2016/5/12/chartex" xmlns:cx7="http://schemas.microsoft.com/office/drawing/2016/5/13/chartex" xmlns:cx8="http://schemas.microsoft.com/office/drawing/2016/5/14/chartex" xmlns:mc="http://schemas.openxmlformats.org/markup-compatibility/2006" xmlns:aink="http://schemas.microsoft.com/office/drawing/2016/ink" xmlns:am3d="http://schemas.microsoft.com/office/drawing/2017/model3d" xmlns:o="urn:schemas-microsoft-com:office:office" xmlns:r="http://schemas.openxmlformats.org/officeDocument/2006/relationships" xmlns:m="http://schemas.openxmlformats.org/officeDocument/2006/math" xmlns:v="urn:schemas-microsoft-com:vml" xmlns:wp14="http://schemas.microsoft.com/office/word/2010/wordprocessingDrawing" xmlns:wp="http://schemas.openxmlformats.org/drawingml/2006/wordprocessingDrawing" xmlns:w10="urn:schemas-microsoft-com:office:word" xmlns:w="http://schemas.openxmlformats.org/wordprocessingml/2006/main" xmlns:w14="http://schemas.microsoft.com/office/word/2010/wordml" xmlns:w15="http://schemas.microsoft.com/office/word/2012/wordml" xmlns:w16cex="http://schemas.microsoft.com/office/word/2018/wordml/cex" xmlns:w16cid="http://schemas.microsoft.com/office/word/2016/wordml/cid" xmlns:w16="http://schemas.microsoft.com/office/word/2018/wordml" xmlns:w16sdtdh="http://schemas.microsoft.com/office/word/2020/wordml/sdtdatahash" xmlns:w16se="http://schemas.microsoft.com/office/word/2015/wordml/symex" xmlns:wpg="http://schemas.microsoft.com/office/word/2010/wordprocessingGroup" xmlns:wpi="http://schemas.microsoft.com/office/word/2010/wordprocessingInk" xmlns:wne="http://schemas.microsoft.com/office/word/2006/wordml" xmlns:wps="http://schemas.microsoft.com/office/word/2010/wordprocessingShape" mc:Ignorable="w14 w15 w16se w16cid w16 w16cex w16sdtdh wp14">
+<w:numbering xmlns:wpc="http://schemas.microsoft.com/office/word/2010/wordprocessingCanvas" xmlns:cx="http://schemas.microsoft.com/office/drawing/2014/chartex" xmlns:cx1="http://schemas.microsoft.com/office/drawing/2015/9/8/chartex" xmlns:cx2="http://schemas.microsoft.com/office/drawing/2015/10/21/chartex" xmlns:cx3="http://schemas.microsoft.com/office/drawing/2016/5/9/chartex" xmlns:cx4="http://schemas.microsoft.com/office/drawing/2016/5/10/chartex" xmlns:cx5="http://schemas.microsoft.com/office/drawing/2016/5/11/chartex" xmlns:cx6="http://schemas.microsoft.com/office/drawing/2016/5/12/chartex" xmlns:cx7="http://schemas.microsoft.com/office/drawing/2016/5/13/chartex" xmlns:cx8="http://schemas.microsoft.com/office/drawing/2016/5/14/chartex" xmlns:mc="http://schemas.openxmlformats.org/markup-compatibility/2006" xmlns:aink="http://schemas.microsoft.com/office/drawing/2016/ink" xmlns:am3d="http://schemas.microsoft.com/office/drawing/2017/model3d" xmlns:o="urn:schemas-microsoft-com:office:office" xmlns:oel="http://schemas.microsoft.com/office/2019/extlst" xmlns:r="http://schemas.openxmlformats.org/officeDocument/2006/relationships" xmlns:m="http://schemas.openxmlformats.org/officeDocument/2006/math" xmlns:v="urn:schemas-microsoft-com:vml" xmlns:wp14="http://schemas.microsoft.com/office/word/2010/wordprocessingDrawing" xmlns:wp="http://schemas.openxmlformats.org/drawingml/2006/wordprocessingDrawing" xmlns:w10="urn:schemas-microsoft-com:office:word" xmlns:w="http://schemas.openxmlformats.org/wordprocessingml/2006/main" xmlns:w14="http://schemas.microsoft.com/office/word/2010/wordml" xmlns:w15="http://schemas.microsoft.com/office/word/2012/wordml" xmlns:w16cex="http://schemas.microsoft.com/office/word/2018/wordml/cex" xmlns:w16cid="http://schemas.microsoft.com/office/word/2016/wordml/cid" xmlns:w16="http://schemas.microsoft.com/office/word/2018/wordml" xmlns:w16du="http://schemas.microsoft.com/office/word/2023/wordml/word16du" xmlns:w16sdtdh="http://schemas.microsoft.com/office/word/2020/wordml/sdtdatahash" xmlns:w16se="http://schemas.microsoft.com/office/word/2015/wordml/symex" xmlns:wpg="http://schemas.microsoft.com/office/word/2010/wordprocessingGroup" xmlns:wpi="http://schemas.microsoft.com/office/word/2010/wordprocessingInk" xmlns:wne="http://schemas.microsoft.com/office/word/2006/wordml" xmlns:wps="http://schemas.microsoft.com/office/word/2010/wordprocessingShape" mc:Ignorable="w14 w15 w16se w16cid w16 w16cex w16sdtdh w16du wp14">
   <w:abstractNum w:abstractNumId="0" w15:restartNumberingAfterBreak="0">
     <w:nsid w:val="05CA4F1F"/>
     <w:multiLevelType w:val="hybridMultilevel"/>
@@ -3436,29 +3608,29 @@
       </w:pPr>
     </w:lvl>
   </w:abstractNum>
-  <w:num w:numId="1">
+  <w:num w:numId="1" w16cid:durableId="1846941281">
     <w:abstractNumId w:val="0"/>
   </w:num>
-  <w:num w:numId="2">
+  <w:num w:numId="2" w16cid:durableId="419789498">
     <w:abstractNumId w:val="2"/>
   </w:num>
-  <w:num w:numId="3">
+  <w:num w:numId="3" w16cid:durableId="405110417">
     <w:abstractNumId w:val="3"/>
   </w:num>
-  <w:num w:numId="4">
+  <w:num w:numId="4" w16cid:durableId="401947149">
     <w:abstractNumId w:val="5"/>
   </w:num>
-  <w:num w:numId="5">
+  <w:num w:numId="5" w16cid:durableId="46227070">
     <w:abstractNumId w:val="1"/>
   </w:num>
-  <w:num w:numId="6">
+  <w:num w:numId="6" w16cid:durableId="1323699905">
     <w:abstractNumId w:val="4"/>
   </w:num>
 </w:numbering>
 </file>
 
 <file path=word/styles.xml><?xml version="1.0" encoding="utf-8"?>
-<w:styles xmlns:mc="http://schemas.openxmlformats.org/markup-compatibility/2006" xmlns:r="http://schemas.openxmlformats.org/officeDocument/2006/relationships" xmlns:w="http://schemas.openxmlformats.org/wordprocessingml/2006/main" xmlns:w14="http://schemas.microsoft.com/office/word/2010/wordml" xmlns:w15="http://schemas.microsoft.com/office/word/2012/wordml" xmlns:w16cex="http://schemas.microsoft.com/office/word/2018/wordml/cex" xmlns:w16cid="http://schemas.microsoft.com/office/word/2016/wordml/cid" xmlns:w16="http://schemas.microsoft.com/office/word/2018/wordml" xmlns:w16sdtdh="http://schemas.microsoft.com/office/word/2020/wordml/sdtdatahash" xmlns:w16se="http://schemas.microsoft.com/office/word/2015/wordml/symex" mc:Ignorable="w14 w15 w16se w16cid w16 w16cex w16sdtdh">
+<w:styles xmlns:mc="http://schemas.openxmlformats.org/markup-compatibility/2006" xmlns:r="http://schemas.openxmlformats.org/officeDocument/2006/relationships" xmlns:w="http://schemas.openxmlformats.org/wordprocessingml/2006/main" xmlns:w14="http://schemas.microsoft.com/office/word/2010/wordml" xmlns:w15="http://schemas.microsoft.com/office/word/2012/wordml" xmlns:w16cex="http://schemas.microsoft.com/office/word/2018/wordml/cex" xmlns:w16cid="http://schemas.microsoft.com/office/word/2016/wordml/cid" xmlns:w16="http://schemas.microsoft.com/office/word/2018/wordml" xmlns:w16du="http://schemas.microsoft.com/office/word/2023/wordml/word16du" xmlns:w16sdtdh="http://schemas.microsoft.com/office/word/2020/wordml/sdtdatahash" xmlns:w16se="http://schemas.microsoft.com/office/word/2015/wordml/symex" mc:Ignorable="w14 w15 w16se w16cid w16 w16cex w16sdtdh w16du">
   <w:docDefaults>
     <w:rPrDefault>
       <w:rPr>
